--- a/2ª Etapa do Projeto - Modelo Lógico/Mapeamento Lógico.docx
+++ b/2ª Etapa do Projeto - Modelo Lógico/Mapeamento Lógico.docx
@@ -276,31 +276,13 @@
           <w:szCs w:val="24"/>
         </w:rPr>
       </w:pPr>
-      <w:proofErr w:type="spellStart"/>
-      <w:r>
-        <w:rPr>
-          <w:rFonts w:ascii="Arial" w:hAnsi="Arial" w:cs="Arial"/>
-          <w:sz w:val="24"/>
-          <w:szCs w:val="24"/>
-        </w:rPr>
-        <w:t>COMPRA</w:t>
-      </w:r>
-      <w:r>
-        <w:rPr>
-          <w:rFonts w:ascii="Arial" w:hAnsi="Arial" w:cs="Arial"/>
-          <w:sz w:val="24"/>
-          <w:szCs w:val="24"/>
-        </w:rPr>
-        <w:t>aPRAZO</w:t>
-      </w:r>
-      <w:proofErr w:type="spellEnd"/>
-      <w:r>
-        <w:rPr>
-          <w:rFonts w:ascii="Arial" w:hAnsi="Arial" w:cs="Arial"/>
-          <w:sz w:val="24"/>
-          <w:szCs w:val="24"/>
-        </w:rPr>
-        <w:t xml:space="preserve"> (</w:t>
+      <w:r>
+        <w:rPr>
+          <w:rFonts w:ascii="Arial" w:hAnsi="Arial" w:cs="Arial"/>
+          <w:sz w:val="24"/>
+          <w:szCs w:val="24"/>
+        </w:rPr>
+        <w:t>COMPRA (</w:t>
       </w:r>
       <w:proofErr w:type="spellStart"/>
       <w:r>
@@ -337,15 +319,7 @@
           <w:sz w:val="24"/>
           <w:szCs w:val="24"/>
         </w:rPr>
-        <w:t>, Valor</w:t>
-      </w:r>
-      <w:r>
-        <w:rPr>
-          <w:rFonts w:ascii="Arial" w:hAnsi="Arial" w:cs="Arial"/>
-          <w:sz w:val="24"/>
-          <w:szCs w:val="24"/>
-        </w:rPr>
-        <w:t xml:space="preserve">, </w:t>
+        <w:t xml:space="preserve">, Valor, </w:t>
       </w:r>
       <w:proofErr w:type="spellStart"/>
       <w:r>
@@ -364,32 +338,6 @@
           <w:szCs w:val="24"/>
         </w:rPr>
         <w:t>, Data</w:t>
-      </w:r>
-      <w:r>
-        <w:rPr>
-          <w:rFonts w:ascii="Arial" w:hAnsi="Arial" w:cs="Arial"/>
-          <w:sz w:val="24"/>
-          <w:szCs w:val="24"/>
-        </w:rPr>
-        <w:t xml:space="preserve">, </w:t>
-      </w:r>
-      <w:proofErr w:type="spellStart"/>
-      <w:r>
-        <w:rPr>
-          <w:rFonts w:ascii="Arial" w:hAnsi="Arial" w:cs="Arial"/>
-          <w:sz w:val="24"/>
-          <w:szCs w:val="24"/>
-        </w:rPr>
-        <w:t>ValorParcela</w:t>
-      </w:r>
-      <w:proofErr w:type="spellEnd"/>
-      <w:r>
-        <w:rPr>
-          <w:rFonts w:ascii="Arial" w:hAnsi="Arial" w:cs="Arial"/>
-          <w:sz w:val="24"/>
-          <w:szCs w:val="24"/>
-        </w:rPr>
-        <w:t>, Quitada, Parcelas</w:t>
       </w:r>
       <w:r>
         <w:rPr>
@@ -416,15 +364,15 @@
           <w:sz w:val="24"/>
           <w:szCs w:val="24"/>
         </w:rPr>
-        <w:t>COMPRAa</w:t>
-      </w:r>
-      <w:r>
-        <w:rPr>
-          <w:rFonts w:ascii="Arial" w:hAnsi="Arial" w:cs="Arial"/>
-          <w:sz w:val="24"/>
-          <w:szCs w:val="24"/>
-        </w:rPr>
-        <w:t>VISTA</w:t>
+        <w:t>COMPRA</w:t>
+      </w:r>
+      <w:r>
+        <w:rPr>
+          <w:rFonts w:ascii="Arial" w:hAnsi="Arial" w:cs="Arial"/>
+          <w:sz w:val="24"/>
+          <w:szCs w:val="24"/>
+        </w:rPr>
+        <w:t>aPRAZO</w:t>
       </w:r>
       <w:proofErr w:type="spellEnd"/>
       <w:r>
@@ -452,51 +400,25 @@
           <w:sz w:val="24"/>
           <w:szCs w:val="24"/>
         </w:rPr>
-        <w:t xml:space="preserve">, CNPJ/CPF, </w:t>
-      </w:r>
-      <w:proofErr w:type="spellStart"/>
-      <w:r>
-        <w:rPr>
-          <w:rFonts w:ascii="Arial" w:hAnsi="Arial" w:cs="Arial"/>
-          <w:sz w:val="24"/>
-          <w:szCs w:val="24"/>
-        </w:rPr>
-        <w:t>Descriçao</w:t>
-      </w:r>
-      <w:proofErr w:type="spellEnd"/>
-      <w:r>
-        <w:rPr>
-          <w:rFonts w:ascii="Arial" w:hAnsi="Arial" w:cs="Arial"/>
-          <w:sz w:val="24"/>
-          <w:szCs w:val="24"/>
-        </w:rPr>
-        <w:t xml:space="preserve">, Valor, </w:t>
-      </w:r>
-      <w:proofErr w:type="spellStart"/>
-      <w:r>
-        <w:rPr>
-          <w:rFonts w:ascii="Arial" w:hAnsi="Arial" w:cs="Arial"/>
-          <w:sz w:val="24"/>
-          <w:szCs w:val="24"/>
-        </w:rPr>
-        <w:t>CodigoAluno</w:t>
-      </w:r>
-      <w:proofErr w:type="spellEnd"/>
-      <w:r>
-        <w:rPr>
-          <w:rFonts w:ascii="Arial" w:hAnsi="Arial" w:cs="Arial"/>
-          <w:sz w:val="24"/>
-          <w:szCs w:val="24"/>
-        </w:rPr>
-        <w:t>, Data,</w:t>
-      </w:r>
-      <w:r>
-        <w:rPr>
-          <w:rFonts w:ascii="Arial" w:hAnsi="Arial" w:cs="Arial"/>
-          <w:sz w:val="24"/>
-          <w:szCs w:val="24"/>
-        </w:rPr>
-        <w:t xml:space="preserve"> Desconto</w:t>
+        <w:t xml:space="preserve">, </w:t>
+      </w:r>
+      <w:proofErr w:type="spellStart"/>
+      <w:r>
+        <w:rPr>
+          <w:rFonts w:ascii="Arial" w:hAnsi="Arial" w:cs="Arial"/>
+          <w:sz w:val="24"/>
+          <w:szCs w:val="24"/>
+        </w:rPr>
+        <w:t>ValorParcela</w:t>
+      </w:r>
+      <w:proofErr w:type="spellEnd"/>
+      <w:r>
+        <w:rPr>
+          <w:rFonts w:ascii="Arial" w:hAnsi="Arial" w:cs="Arial"/>
+          <w:sz w:val="24"/>
+          <w:szCs w:val="24"/>
+        </w:rPr>
+        <w:t>, Quitada, Parcelas</w:t>
       </w:r>
       <w:r>
         <w:rPr>
@@ -516,19 +438,28 @@
           <w:szCs w:val="24"/>
         </w:rPr>
       </w:pPr>
-      <w:r>
-        <w:rPr>
-          <w:rFonts w:ascii="Arial" w:hAnsi="Arial" w:cs="Arial"/>
-          <w:sz w:val="24"/>
-          <w:szCs w:val="24"/>
-        </w:rPr>
-        <w:t>PRODUTO (</w:t>
-      </w:r>
-      <w:proofErr w:type="spellStart"/>
-      <w:r>
-        <w:rPr>
-          <w:rFonts w:ascii="Arial" w:hAnsi="Arial" w:cs="Arial"/>
-          <w:color w:val="00B050"/>
+      <w:proofErr w:type="spellStart"/>
+      <w:r>
+        <w:rPr>
+          <w:rFonts w:ascii="Arial" w:hAnsi="Arial" w:cs="Arial"/>
+          <w:sz w:val="24"/>
+          <w:szCs w:val="24"/>
+        </w:rPr>
+        <w:t>COMPRAaVISTA</w:t>
+      </w:r>
+      <w:proofErr w:type="spellEnd"/>
+      <w:r>
+        <w:rPr>
+          <w:rFonts w:ascii="Arial" w:hAnsi="Arial" w:cs="Arial"/>
+          <w:sz w:val="24"/>
+          <w:szCs w:val="24"/>
+        </w:rPr>
+        <w:t xml:space="preserve"> (</w:t>
+      </w:r>
+      <w:proofErr w:type="spellStart"/>
+      <w:r>
+        <w:rPr>
+          <w:rFonts w:ascii="Arial" w:hAnsi="Arial" w:cs="Arial"/>
           <w:sz w:val="24"/>
           <w:szCs w:val="24"/>
           <w:u w:val="single"/>
@@ -542,18 +473,8 @@
           <w:sz w:val="24"/>
           <w:szCs w:val="24"/>
         </w:rPr>
-        <w:t xml:space="preserve">, Preço, Nome, Marca, Quantidade, </w:t>
-      </w:r>
-      <w:proofErr w:type="spellStart"/>
-      <w:r>
-        <w:rPr>
-          <w:rFonts w:ascii="Arial" w:hAnsi="Arial" w:cs="Arial"/>
-          <w:sz w:val="24"/>
-          <w:szCs w:val="24"/>
-        </w:rPr>
-        <w:t>CodComprador</w:t>
-      </w:r>
-      <w:proofErr w:type="spellEnd"/>
+        <w:t>, Data, Desconto</w:t>
+      </w:r>
       <w:r>
         <w:rPr>
           <w:rFonts w:ascii="Arial" w:hAnsi="Arial" w:cs="Arial"/>
@@ -561,14 +482,6 @@
           <w:szCs w:val="24"/>
         </w:rPr>
         <w:t>);</w:t>
-      </w:r>
-      <w:r>
-        <w:rPr>
-          <w:rFonts w:ascii="Arial" w:hAnsi="Arial" w:cs="Arial"/>
-          <w:sz w:val="24"/>
-          <w:szCs w:val="24"/>
-        </w:rPr>
-        <w:t xml:space="preserve"> </w:t>
       </w:r>
     </w:p>
     <w:p>
@@ -578,62 +491,15 @@
           <w:rFonts w:ascii="Arial" w:hAnsi="Arial" w:cs="Arial"/>
           <w:sz w:val="24"/>
           <w:szCs w:val="24"/>
-          <w:u w:val="single"/>
         </w:rPr>
       </w:pPr>
-      <w:proofErr w:type="spellStart"/>
-      <w:r>
-        <w:rPr>
-          <w:rFonts w:ascii="Arial" w:hAnsi="Arial" w:cs="Arial"/>
-          <w:sz w:val="24"/>
-          <w:szCs w:val="24"/>
-        </w:rPr>
-        <w:t>COMPRA</w:t>
-      </w:r>
-      <w:r>
-        <w:rPr>
-          <w:rFonts w:ascii="Arial" w:hAnsi="Arial" w:cs="Arial"/>
-          <w:sz w:val="24"/>
-          <w:szCs w:val="24"/>
-        </w:rPr>
-        <w:t>aPRAZO</w:t>
-      </w:r>
-      <w:r>
-        <w:rPr>
-          <w:rFonts w:ascii="Arial" w:hAnsi="Arial" w:cs="Arial"/>
-          <w:sz w:val="24"/>
-          <w:szCs w:val="24"/>
-        </w:rPr>
-        <w:t>Contem</w:t>
-      </w:r>
-      <w:proofErr w:type="spellEnd"/>
-      <w:r>
-        <w:rPr>
-          <w:rFonts w:ascii="Arial" w:hAnsi="Arial" w:cs="Arial"/>
-          <w:sz w:val="24"/>
-          <w:szCs w:val="24"/>
-        </w:rPr>
-        <w:t xml:space="preserve"> (</w:t>
-      </w:r>
-      <w:proofErr w:type="spellStart"/>
-      <w:r>
-        <w:rPr>
-          <w:rFonts w:ascii="Arial" w:hAnsi="Arial" w:cs="Arial"/>
-          <w:sz w:val="24"/>
-          <w:szCs w:val="24"/>
-          <w:u w:val="single"/>
-        </w:rPr>
-        <w:t>CodigoCompra</w:t>
-      </w:r>
-      <w:proofErr w:type="spellEnd"/>
-      <w:r>
-        <w:rPr>
-          <w:rFonts w:ascii="Arial" w:hAnsi="Arial" w:cs="Arial"/>
-          <w:sz w:val="24"/>
-          <w:szCs w:val="24"/>
-          <w:u w:val="single"/>
-        </w:rPr>
-        <w:t xml:space="preserve">, </w:t>
+      <w:r>
+        <w:rPr>
+          <w:rFonts w:ascii="Arial" w:hAnsi="Arial" w:cs="Arial"/>
+          <w:sz w:val="24"/>
+          <w:szCs w:val="24"/>
+        </w:rPr>
+        <w:t>PRODUTO (</w:t>
       </w:r>
       <w:proofErr w:type="spellStart"/>
       <w:r>
@@ -644,7 +510,25 @@
           <w:szCs w:val="24"/>
           <w:u w:val="single"/>
         </w:rPr>
-        <w:t>CodigoProduto</w:t>
+        <w:t>Codigo</w:t>
+      </w:r>
+      <w:proofErr w:type="spellEnd"/>
+      <w:r>
+        <w:rPr>
+          <w:rFonts w:ascii="Arial" w:hAnsi="Arial" w:cs="Arial"/>
+          <w:sz w:val="24"/>
+          <w:szCs w:val="24"/>
+        </w:rPr>
+        <w:t xml:space="preserve">, Preço, Nome, Marca, Quantidade, </w:t>
+      </w:r>
+      <w:proofErr w:type="spellStart"/>
+      <w:r>
+        <w:rPr>
+          <w:rFonts w:ascii="Arial" w:hAnsi="Arial" w:cs="Arial"/>
+          <w:sz w:val="24"/>
+          <w:szCs w:val="24"/>
+        </w:rPr>
+        <w:t>CodComprador</w:t>
       </w:r>
       <w:proofErr w:type="spellEnd"/>
       <w:r>
@@ -654,6 +538,14 @@
           <w:szCs w:val="24"/>
         </w:rPr>
         <w:t>);</w:t>
+      </w:r>
+      <w:r>
+        <w:rPr>
+          <w:rFonts w:ascii="Arial" w:hAnsi="Arial" w:cs="Arial"/>
+          <w:sz w:val="24"/>
+          <w:szCs w:val="24"/>
+        </w:rPr>
+        <w:t xml:space="preserve"> </w:t>
       </w:r>
     </w:p>
     <w:p>
@@ -673,23 +565,7 @@
           <w:sz w:val="24"/>
           <w:szCs w:val="24"/>
         </w:rPr>
-        <w:t>COMPRAa</w:t>
-      </w:r>
-      <w:r>
-        <w:rPr>
-          <w:rFonts w:ascii="Arial" w:hAnsi="Arial" w:cs="Arial"/>
-          <w:sz w:val="24"/>
-          <w:szCs w:val="24"/>
-        </w:rPr>
-        <w:t>VISTA</w:t>
-      </w:r>
-      <w:r>
-        <w:rPr>
-          <w:rFonts w:ascii="Arial" w:hAnsi="Arial" w:cs="Arial"/>
-          <w:sz w:val="24"/>
-          <w:szCs w:val="24"/>
-        </w:rPr>
-        <w:t>Contem</w:t>
+        <w:t>COMPRAContem</w:t>
       </w:r>
       <w:proofErr w:type="spellEnd"/>
       <w:r>
@@ -716,6 +592,7 @@
           <w:rFonts w:ascii="Arial" w:hAnsi="Arial" w:cs="Arial"/>
           <w:sz w:val="24"/>
           <w:szCs w:val="24"/>
+          <w:u w:val="single"/>
         </w:rPr>
         <w:t xml:space="preserve">, </w:t>
       </w:r>
@@ -728,19 +605,7 @@
           <w:szCs w:val="24"/>
           <w:u w:val="single"/>
         </w:rPr>
-        <w:t>CodigoP</w:t>
-      </w:r>
-      <w:bookmarkStart w:id="0" w:name="_GoBack"/>
-      <w:bookmarkEnd w:id="0"/>
-      <w:r>
-        <w:rPr>
-          <w:rFonts w:ascii="Arial" w:hAnsi="Arial" w:cs="Arial"/>
-          <w:color w:val="00B050"/>
-          <w:sz w:val="24"/>
-          <w:szCs w:val="24"/>
-          <w:u w:val="single"/>
-        </w:rPr>
-        <w:t>roduto</w:t>
+        <w:t>CodigoProduto</w:t>
       </w:r>
       <w:proofErr w:type="spellEnd"/>
       <w:r>
@@ -759,6 +624,7 @@
           <w:rFonts w:ascii="Arial" w:hAnsi="Arial" w:cs="Arial"/>
           <w:sz w:val="24"/>
           <w:szCs w:val="24"/>
+          <w:u w:val="single"/>
         </w:rPr>
       </w:pPr>
       <w:r>
@@ -767,61 +633,37 @@
           <w:sz w:val="24"/>
           <w:szCs w:val="24"/>
         </w:rPr>
-        <w:t>MENSALIDADE (</w:t>
-      </w:r>
-      <w:r>
-        <w:rPr>
-          <w:rFonts w:ascii="Arial" w:hAnsi="Arial" w:cs="Arial"/>
-          <w:sz w:val="24"/>
-          <w:szCs w:val="24"/>
-        </w:rPr>
-        <w:t xml:space="preserve">Valor, </w:t>
-      </w:r>
-      <w:proofErr w:type="spellStart"/>
-      <w:r>
-        <w:rPr>
-          <w:rFonts w:ascii="Arial" w:hAnsi="Arial" w:cs="Arial"/>
-          <w:sz w:val="24"/>
-          <w:szCs w:val="24"/>
-        </w:rPr>
-        <w:t>DataRecibo</w:t>
-      </w:r>
-      <w:proofErr w:type="spellEnd"/>
-      <w:r>
-        <w:rPr>
-          <w:rFonts w:ascii="Arial" w:hAnsi="Arial" w:cs="Arial"/>
-          <w:sz w:val="24"/>
-          <w:szCs w:val="24"/>
-        </w:rPr>
-        <w:t xml:space="preserve">, </w:t>
-      </w:r>
-      <w:proofErr w:type="spellStart"/>
-      <w:r>
-        <w:rPr>
-          <w:rFonts w:ascii="Arial" w:hAnsi="Arial" w:cs="Arial"/>
-          <w:sz w:val="24"/>
-          <w:szCs w:val="24"/>
-        </w:rPr>
-        <w:t>DataPagamento</w:t>
-      </w:r>
-      <w:proofErr w:type="spellEnd"/>
-      <w:r>
-        <w:rPr>
-          <w:rFonts w:ascii="Arial" w:hAnsi="Arial" w:cs="Arial"/>
-          <w:sz w:val="24"/>
-          <w:szCs w:val="24"/>
-        </w:rPr>
-        <w:t xml:space="preserve">, </w:t>
-      </w:r>
-      <w:proofErr w:type="spellStart"/>
-      <w:r>
-        <w:rPr>
-          <w:rFonts w:ascii="Arial" w:hAnsi="Arial" w:cs="Arial"/>
-          <w:sz w:val="24"/>
-          <w:szCs w:val="24"/>
-          <w:u w:val="single"/>
-        </w:rPr>
-        <w:t>CodigoAluno</w:t>
+        <w:t>COMPRA (</w:t>
+      </w:r>
+      <w:proofErr w:type="spellStart"/>
+      <w:r>
+        <w:rPr>
+          <w:rFonts w:ascii="Arial" w:hAnsi="Arial" w:cs="Arial"/>
+          <w:sz w:val="24"/>
+          <w:szCs w:val="24"/>
+          <w:u w:val="single"/>
+        </w:rPr>
+        <w:t>CodigoCompra</w:t>
+      </w:r>
+      <w:proofErr w:type="spellEnd"/>
+      <w:r>
+        <w:rPr>
+          <w:rFonts w:ascii="Arial" w:hAnsi="Arial" w:cs="Arial"/>
+          <w:sz w:val="24"/>
+          <w:szCs w:val="24"/>
+        </w:rPr>
+        <w:t xml:space="preserve">, </w:t>
+      </w:r>
+      <w:proofErr w:type="spellStart"/>
+      <w:r>
+        <w:rPr>
+          <w:rFonts w:ascii="Arial" w:hAnsi="Arial" w:cs="Arial"/>
+          <w:color w:val="00B050"/>
+          <w:sz w:val="24"/>
+          <w:szCs w:val="24"/>
+          <w:u w:val="single"/>
+        </w:rPr>
+        <w:t>CodigoProduto</w:t>
       </w:r>
       <w:proofErr w:type="spellEnd"/>
       <w:r>
@@ -848,162 +690,63 @@
           <w:sz w:val="24"/>
           <w:szCs w:val="24"/>
         </w:rPr>
-        <w:t xml:space="preserve">MEDIDAS (Abdome, </w:t>
-      </w:r>
-      <w:proofErr w:type="spellStart"/>
-      <w:r>
-        <w:rPr>
-          <w:rFonts w:ascii="Arial" w:hAnsi="Arial" w:cs="Arial"/>
-          <w:sz w:val="24"/>
-          <w:szCs w:val="24"/>
-        </w:rPr>
-        <w:t>CoxaDireita</w:t>
-      </w:r>
-      <w:proofErr w:type="spellEnd"/>
-      <w:r>
-        <w:rPr>
-          <w:rFonts w:ascii="Arial" w:hAnsi="Arial" w:cs="Arial"/>
-          <w:sz w:val="24"/>
-          <w:szCs w:val="24"/>
-        </w:rPr>
-        <w:t xml:space="preserve">, </w:t>
-      </w:r>
-      <w:proofErr w:type="spellStart"/>
-      <w:r>
-        <w:rPr>
-          <w:rFonts w:ascii="Arial" w:hAnsi="Arial" w:cs="Arial"/>
-          <w:sz w:val="24"/>
-          <w:szCs w:val="24"/>
-        </w:rPr>
-        <w:t>CoxaEsquerda</w:t>
-      </w:r>
-      <w:proofErr w:type="spellEnd"/>
-      <w:r>
-        <w:rPr>
-          <w:rFonts w:ascii="Arial" w:hAnsi="Arial" w:cs="Arial"/>
-          <w:sz w:val="24"/>
-          <w:szCs w:val="24"/>
-        </w:rPr>
-        <w:t xml:space="preserve">, </w:t>
-      </w:r>
-      <w:proofErr w:type="spellStart"/>
-      <w:r>
-        <w:rPr>
-          <w:rFonts w:ascii="Arial" w:hAnsi="Arial" w:cs="Arial"/>
-          <w:sz w:val="24"/>
-          <w:szCs w:val="24"/>
-        </w:rPr>
-        <w:t>BraçoDireito</w:t>
-      </w:r>
-      <w:proofErr w:type="spellEnd"/>
-      <w:r>
-        <w:rPr>
-          <w:rFonts w:ascii="Arial" w:hAnsi="Arial" w:cs="Arial"/>
-          <w:sz w:val="24"/>
-          <w:szCs w:val="24"/>
-        </w:rPr>
-        <w:t xml:space="preserve">, </w:t>
-      </w:r>
-      <w:proofErr w:type="spellStart"/>
-      <w:r>
-        <w:rPr>
-          <w:rFonts w:ascii="Arial" w:hAnsi="Arial" w:cs="Arial"/>
-          <w:sz w:val="24"/>
-          <w:szCs w:val="24"/>
-        </w:rPr>
-        <w:t>BraçoEsquerdo</w:t>
-      </w:r>
-      <w:proofErr w:type="spellEnd"/>
-      <w:r>
-        <w:rPr>
-          <w:rFonts w:ascii="Arial" w:hAnsi="Arial" w:cs="Arial"/>
-          <w:sz w:val="24"/>
-          <w:szCs w:val="24"/>
-        </w:rPr>
-        <w:t xml:space="preserve">, Peitoral, </w:t>
-      </w:r>
-      <w:proofErr w:type="spellStart"/>
-      <w:r>
-        <w:rPr>
-          <w:rFonts w:ascii="Arial" w:hAnsi="Arial" w:cs="Arial"/>
-          <w:sz w:val="24"/>
-          <w:szCs w:val="24"/>
-        </w:rPr>
-        <w:t>AnteBraçoDireito</w:t>
-      </w:r>
-      <w:proofErr w:type="spellEnd"/>
-      <w:r>
-        <w:rPr>
-          <w:rFonts w:ascii="Arial" w:hAnsi="Arial" w:cs="Arial"/>
-          <w:sz w:val="24"/>
-          <w:szCs w:val="24"/>
-        </w:rPr>
-        <w:t xml:space="preserve">, </w:t>
-      </w:r>
-      <w:proofErr w:type="spellStart"/>
-      <w:r>
-        <w:rPr>
-          <w:rFonts w:ascii="Arial" w:hAnsi="Arial" w:cs="Arial"/>
-          <w:sz w:val="24"/>
-          <w:szCs w:val="24"/>
-        </w:rPr>
-        <w:t>AnteBraçoEsquerdo</w:t>
-      </w:r>
-      <w:proofErr w:type="spellEnd"/>
-      <w:r>
-        <w:rPr>
-          <w:rFonts w:ascii="Arial" w:hAnsi="Arial" w:cs="Arial"/>
-          <w:sz w:val="24"/>
-          <w:szCs w:val="24"/>
-        </w:rPr>
-        <w:t xml:space="preserve">, Deltoides, </w:t>
-      </w:r>
-      <w:proofErr w:type="spellStart"/>
-      <w:r>
-        <w:rPr>
-          <w:rFonts w:ascii="Arial" w:hAnsi="Arial" w:cs="Arial"/>
-          <w:sz w:val="24"/>
-          <w:szCs w:val="24"/>
-        </w:rPr>
-        <w:t>PanturrilhaEsquerda</w:t>
-      </w:r>
-      <w:proofErr w:type="spellEnd"/>
-      <w:r>
-        <w:rPr>
-          <w:rFonts w:ascii="Arial" w:hAnsi="Arial" w:cs="Arial"/>
-          <w:sz w:val="24"/>
-          <w:szCs w:val="24"/>
-        </w:rPr>
-        <w:t xml:space="preserve">, </w:t>
-      </w:r>
-      <w:proofErr w:type="spellStart"/>
-      <w:r>
-        <w:rPr>
-          <w:rFonts w:ascii="Arial" w:hAnsi="Arial" w:cs="Arial"/>
-          <w:sz w:val="24"/>
-          <w:szCs w:val="24"/>
-        </w:rPr>
-        <w:t>PanturrilhaDireita</w:t>
-      </w:r>
-      <w:proofErr w:type="spellEnd"/>
-      <w:r>
-        <w:rPr>
-          <w:rFonts w:ascii="Arial" w:hAnsi="Arial" w:cs="Arial"/>
-          <w:sz w:val="24"/>
-          <w:szCs w:val="24"/>
-        </w:rPr>
-        <w:t xml:space="preserve">, </w:t>
-      </w:r>
-      <w:r>
-        <w:rPr>
-          <w:rFonts w:ascii="Arial" w:hAnsi="Arial" w:cs="Arial"/>
-          <w:color w:val="00B050"/>
-          <w:sz w:val="24"/>
-          <w:szCs w:val="24"/>
-          <w:u w:val="single"/>
-        </w:rPr>
-        <w:t>Aluno</w:t>
-      </w:r>
+        <w:t>MENSALIDADE (</w:t>
+      </w:r>
+      <w:r>
+        <w:rPr>
+          <w:rFonts w:ascii="Arial" w:hAnsi="Arial" w:cs="Arial"/>
+          <w:sz w:val="24"/>
+          <w:szCs w:val="24"/>
+        </w:rPr>
+        <w:t xml:space="preserve">Valor, </w:t>
+      </w:r>
+      <w:proofErr w:type="spellStart"/>
+      <w:r>
+        <w:rPr>
+          <w:rFonts w:ascii="Arial" w:hAnsi="Arial" w:cs="Arial"/>
+          <w:sz w:val="24"/>
+          <w:szCs w:val="24"/>
+        </w:rPr>
+        <w:t>DataRecibo</w:t>
+      </w:r>
+      <w:proofErr w:type="spellEnd"/>
+      <w:r>
+        <w:rPr>
+          <w:rFonts w:ascii="Arial" w:hAnsi="Arial" w:cs="Arial"/>
+          <w:sz w:val="24"/>
+          <w:szCs w:val="24"/>
+        </w:rPr>
+        <w:t xml:space="preserve">, </w:t>
+      </w:r>
+      <w:proofErr w:type="spellStart"/>
+      <w:r>
+        <w:rPr>
+          <w:rFonts w:ascii="Arial" w:hAnsi="Arial" w:cs="Arial"/>
+          <w:sz w:val="24"/>
+          <w:szCs w:val="24"/>
+        </w:rPr>
+        <w:t>DataPagamento</w:t>
+      </w:r>
+      <w:proofErr w:type="spellEnd"/>
+      <w:r>
+        <w:rPr>
+          <w:rFonts w:ascii="Arial" w:hAnsi="Arial" w:cs="Arial"/>
+          <w:sz w:val="24"/>
+          <w:szCs w:val="24"/>
+        </w:rPr>
+        <w:t xml:space="preserve">, </w:t>
+      </w:r>
+      <w:proofErr w:type="spellStart"/>
+      <w:r>
+        <w:rPr>
+          <w:rFonts w:ascii="Arial" w:hAnsi="Arial" w:cs="Arial"/>
+          <w:sz w:val="24"/>
+          <w:szCs w:val="24"/>
+          <w:u w:val="single"/>
+        </w:rPr>
+        <w:t>CodigoAluno</w:t>
+      </w:r>
+      <w:proofErr w:type="spellEnd"/>
       <w:r>
         <w:rPr>
           <w:rFonts w:ascii="Arial" w:hAnsi="Arial" w:cs="Arial"/>
@@ -1028,44 +771,161 @@
           <w:sz w:val="24"/>
           <w:szCs w:val="24"/>
         </w:rPr>
-        <w:t xml:space="preserve">PROFESSOR (CPF, Sexo, Nome, </w:t>
-      </w:r>
-      <w:proofErr w:type="spellStart"/>
-      <w:r>
-        <w:rPr>
-          <w:rFonts w:ascii="Arial" w:hAnsi="Arial" w:cs="Arial"/>
-          <w:sz w:val="24"/>
-          <w:szCs w:val="24"/>
-          <w:u w:val="single"/>
-        </w:rPr>
-        <w:t>Codigo</w:t>
-      </w:r>
-      <w:proofErr w:type="spellEnd"/>
-      <w:r>
-        <w:rPr>
-          <w:rFonts w:ascii="Arial" w:hAnsi="Arial" w:cs="Arial"/>
-          <w:sz w:val="24"/>
-          <w:szCs w:val="24"/>
-        </w:rPr>
-        <w:t xml:space="preserve">, </w:t>
-      </w:r>
-      <w:proofErr w:type="spellStart"/>
-      <w:r>
-        <w:rPr>
-          <w:rFonts w:ascii="Arial" w:hAnsi="Arial" w:cs="Arial"/>
-          <w:sz w:val="24"/>
-          <w:szCs w:val="24"/>
-        </w:rPr>
-        <w:t>MesSalario</w:t>
-      </w:r>
-      <w:proofErr w:type="spellEnd"/>
-      <w:r>
-        <w:rPr>
-          <w:rFonts w:ascii="Arial" w:hAnsi="Arial" w:cs="Arial"/>
-          <w:sz w:val="24"/>
-          <w:szCs w:val="24"/>
-        </w:rPr>
-        <w:t>, Salario</w:t>
+        <w:t xml:space="preserve">MEDIDAS (Abdome, </w:t>
+      </w:r>
+      <w:proofErr w:type="spellStart"/>
+      <w:r>
+        <w:rPr>
+          <w:rFonts w:ascii="Arial" w:hAnsi="Arial" w:cs="Arial"/>
+          <w:sz w:val="24"/>
+          <w:szCs w:val="24"/>
+        </w:rPr>
+        <w:t>CoxaDireita</w:t>
+      </w:r>
+      <w:proofErr w:type="spellEnd"/>
+      <w:r>
+        <w:rPr>
+          <w:rFonts w:ascii="Arial" w:hAnsi="Arial" w:cs="Arial"/>
+          <w:sz w:val="24"/>
+          <w:szCs w:val="24"/>
+        </w:rPr>
+        <w:t xml:space="preserve">, </w:t>
+      </w:r>
+      <w:proofErr w:type="spellStart"/>
+      <w:r>
+        <w:rPr>
+          <w:rFonts w:ascii="Arial" w:hAnsi="Arial" w:cs="Arial"/>
+          <w:sz w:val="24"/>
+          <w:szCs w:val="24"/>
+        </w:rPr>
+        <w:t>CoxaEsquerda</w:t>
+      </w:r>
+      <w:proofErr w:type="spellEnd"/>
+      <w:r>
+        <w:rPr>
+          <w:rFonts w:ascii="Arial" w:hAnsi="Arial" w:cs="Arial"/>
+          <w:sz w:val="24"/>
+          <w:szCs w:val="24"/>
+        </w:rPr>
+        <w:t xml:space="preserve">, </w:t>
+      </w:r>
+      <w:proofErr w:type="spellStart"/>
+      <w:r>
+        <w:rPr>
+          <w:rFonts w:ascii="Arial" w:hAnsi="Arial" w:cs="Arial"/>
+          <w:sz w:val="24"/>
+          <w:szCs w:val="24"/>
+        </w:rPr>
+        <w:t>BraçoDireito</w:t>
+      </w:r>
+      <w:proofErr w:type="spellEnd"/>
+      <w:r>
+        <w:rPr>
+          <w:rFonts w:ascii="Arial" w:hAnsi="Arial" w:cs="Arial"/>
+          <w:sz w:val="24"/>
+          <w:szCs w:val="24"/>
+        </w:rPr>
+        <w:t xml:space="preserve">, </w:t>
+      </w:r>
+      <w:proofErr w:type="spellStart"/>
+      <w:r>
+        <w:rPr>
+          <w:rFonts w:ascii="Arial" w:hAnsi="Arial" w:cs="Arial"/>
+          <w:sz w:val="24"/>
+          <w:szCs w:val="24"/>
+        </w:rPr>
+        <w:t>BraçoEsquerdo</w:t>
+      </w:r>
+      <w:proofErr w:type="spellEnd"/>
+      <w:r>
+        <w:rPr>
+          <w:rFonts w:ascii="Arial" w:hAnsi="Arial" w:cs="Arial"/>
+          <w:sz w:val="24"/>
+          <w:szCs w:val="24"/>
+        </w:rPr>
+        <w:t xml:space="preserve">, Peitoral, </w:t>
+      </w:r>
+      <w:proofErr w:type="spellStart"/>
+      <w:r>
+        <w:rPr>
+          <w:rFonts w:ascii="Arial" w:hAnsi="Arial" w:cs="Arial"/>
+          <w:sz w:val="24"/>
+          <w:szCs w:val="24"/>
+        </w:rPr>
+        <w:t>AnteBraçoDireito</w:t>
+      </w:r>
+      <w:proofErr w:type="spellEnd"/>
+      <w:r>
+        <w:rPr>
+          <w:rFonts w:ascii="Arial" w:hAnsi="Arial" w:cs="Arial"/>
+          <w:sz w:val="24"/>
+          <w:szCs w:val="24"/>
+        </w:rPr>
+        <w:t xml:space="preserve">, </w:t>
+      </w:r>
+      <w:proofErr w:type="spellStart"/>
+      <w:r>
+        <w:rPr>
+          <w:rFonts w:ascii="Arial" w:hAnsi="Arial" w:cs="Arial"/>
+          <w:sz w:val="24"/>
+          <w:szCs w:val="24"/>
+        </w:rPr>
+        <w:t>AnteBraçoEsquerdo</w:t>
+      </w:r>
+      <w:proofErr w:type="spellEnd"/>
+      <w:r>
+        <w:rPr>
+          <w:rFonts w:ascii="Arial" w:hAnsi="Arial" w:cs="Arial"/>
+          <w:sz w:val="24"/>
+          <w:szCs w:val="24"/>
+        </w:rPr>
+        <w:t xml:space="preserve">, Deltoides, </w:t>
+      </w:r>
+      <w:proofErr w:type="spellStart"/>
+      <w:r>
+        <w:rPr>
+          <w:rFonts w:ascii="Arial" w:hAnsi="Arial" w:cs="Arial"/>
+          <w:sz w:val="24"/>
+          <w:szCs w:val="24"/>
+        </w:rPr>
+        <w:t>PanturrilhaEsquerda</w:t>
+      </w:r>
+      <w:proofErr w:type="spellEnd"/>
+      <w:r>
+        <w:rPr>
+          <w:rFonts w:ascii="Arial" w:hAnsi="Arial" w:cs="Arial"/>
+          <w:sz w:val="24"/>
+          <w:szCs w:val="24"/>
+        </w:rPr>
+        <w:t xml:space="preserve">, </w:t>
+      </w:r>
+      <w:proofErr w:type="spellStart"/>
+      <w:r>
+        <w:rPr>
+          <w:rFonts w:ascii="Arial" w:hAnsi="Arial" w:cs="Arial"/>
+          <w:sz w:val="24"/>
+          <w:szCs w:val="24"/>
+        </w:rPr>
+        <w:t>PanturrilhaDireita</w:t>
+      </w:r>
+      <w:proofErr w:type="spellEnd"/>
+      <w:r>
+        <w:rPr>
+          <w:rFonts w:ascii="Arial" w:hAnsi="Arial" w:cs="Arial"/>
+          <w:sz w:val="24"/>
+          <w:szCs w:val="24"/>
+        </w:rPr>
+        <w:t xml:space="preserve">, </w:t>
+      </w:r>
+      <w:r>
+        <w:rPr>
+          <w:rFonts w:ascii="Arial" w:hAnsi="Arial" w:cs="Arial"/>
+          <w:color w:val="00B050"/>
+          <w:sz w:val="24"/>
+          <w:szCs w:val="24"/>
+          <w:u w:val="single"/>
+        </w:rPr>
+        <w:t>Aluno</w:t>
       </w:r>
       <w:r>
         <w:rPr>
@@ -1085,97 +945,50 @@
           <w:szCs w:val="24"/>
         </w:rPr>
       </w:pPr>
-      <w:proofErr w:type="spellStart"/>
-      <w:r>
-        <w:rPr>
-          <w:rFonts w:ascii="Arial" w:hAnsi="Arial" w:cs="Arial"/>
-          <w:sz w:val="24"/>
-          <w:szCs w:val="24"/>
-        </w:rPr>
-        <w:t>PROFESSOR</w:t>
-      </w:r>
-      <w:proofErr w:type="gramStart"/>
-      <w:r>
-        <w:rPr>
-          <w:rFonts w:ascii="Arial" w:hAnsi="Arial" w:cs="Arial"/>
-          <w:sz w:val="24"/>
-          <w:szCs w:val="24"/>
-        </w:rPr>
-        <w:t>_Tira</w:t>
-      </w:r>
-      <w:proofErr w:type="gramEnd"/>
-      <w:r>
-        <w:rPr>
-          <w:rFonts w:ascii="Arial" w:hAnsi="Arial" w:cs="Arial"/>
-          <w:sz w:val="24"/>
-          <w:szCs w:val="24"/>
-        </w:rPr>
-        <w:t>_MEDIDAS_ALUNO</w:t>
-      </w:r>
-      <w:proofErr w:type="spellEnd"/>
-      <w:r>
-        <w:rPr>
-          <w:rFonts w:ascii="Arial" w:hAnsi="Arial" w:cs="Arial"/>
-          <w:sz w:val="24"/>
-          <w:szCs w:val="24"/>
-        </w:rPr>
-        <w:t xml:space="preserve"> (</w:t>
-      </w:r>
-      <w:proofErr w:type="spellStart"/>
-      <w:r>
-        <w:rPr>
-          <w:rFonts w:ascii="Arial" w:hAnsi="Arial" w:cs="Arial"/>
-          <w:sz w:val="24"/>
-          <w:szCs w:val="24"/>
-          <w:u w:val="single"/>
-        </w:rPr>
-        <w:t>CodigoAluno</w:t>
-      </w:r>
-      <w:proofErr w:type="spellEnd"/>
-      <w:r>
-        <w:rPr>
-          <w:rFonts w:ascii="Arial" w:hAnsi="Arial" w:cs="Arial"/>
-          <w:sz w:val="24"/>
-          <w:szCs w:val="24"/>
-        </w:rPr>
-        <w:t xml:space="preserve">, </w:t>
-      </w:r>
-      <w:proofErr w:type="spellStart"/>
-      <w:r>
-        <w:rPr>
-          <w:rFonts w:ascii="Arial" w:hAnsi="Arial" w:cs="Arial"/>
-          <w:sz w:val="24"/>
-          <w:szCs w:val="24"/>
-          <w:u w:val="single"/>
-        </w:rPr>
-        <w:t>CodigoProfessor</w:t>
-      </w:r>
-      <w:proofErr w:type="spellEnd"/>
-      <w:r>
-        <w:rPr>
-          <w:rFonts w:ascii="Arial" w:hAnsi="Arial" w:cs="Arial"/>
-          <w:sz w:val="24"/>
-          <w:szCs w:val="24"/>
-        </w:rPr>
-        <w:t xml:space="preserve">, </w:t>
-      </w:r>
-      <w:r>
-        <w:rPr>
-          <w:rFonts w:ascii="Arial" w:hAnsi="Arial" w:cs="Arial"/>
-          <w:color w:val="00B050"/>
-          <w:sz w:val="24"/>
-          <w:szCs w:val="24"/>
-          <w:u w:val="single"/>
-        </w:rPr>
-        <w:t>Aluno</w:t>
-      </w:r>
-      <w:r>
-        <w:rPr>
-          <w:rFonts w:ascii="Arial" w:hAnsi="Arial" w:cs="Arial"/>
-          <w:sz w:val="24"/>
-          <w:szCs w:val="24"/>
-        </w:rPr>
-        <w:t>, Mês</w:t>
+      <w:r>
+        <w:rPr>
+          <w:rFonts w:ascii="Arial" w:hAnsi="Arial" w:cs="Arial"/>
+          <w:sz w:val="24"/>
+          <w:szCs w:val="24"/>
+        </w:rPr>
+        <w:t xml:space="preserve">PROFESSOR (CPF, Sexo, Nome, </w:t>
+      </w:r>
+      <w:proofErr w:type="spellStart"/>
+      <w:r>
+        <w:rPr>
+          <w:rFonts w:ascii="Arial" w:hAnsi="Arial" w:cs="Arial"/>
+          <w:sz w:val="24"/>
+          <w:szCs w:val="24"/>
+          <w:u w:val="single"/>
+        </w:rPr>
+        <w:t>Codigo</w:t>
+      </w:r>
+      <w:proofErr w:type="spellEnd"/>
+      <w:r>
+        <w:rPr>
+          <w:rFonts w:ascii="Arial" w:hAnsi="Arial" w:cs="Arial"/>
+          <w:sz w:val="24"/>
+          <w:szCs w:val="24"/>
+        </w:rPr>
+        <w:t xml:space="preserve">, </w:t>
+      </w:r>
+      <w:proofErr w:type="spellStart"/>
+      <w:r>
+        <w:rPr>
+          <w:rFonts w:ascii="Arial" w:hAnsi="Arial" w:cs="Arial"/>
+          <w:sz w:val="24"/>
+          <w:szCs w:val="24"/>
+        </w:rPr>
+        <w:t>MesSalario</w:t>
+      </w:r>
+      <w:proofErr w:type="spellEnd"/>
+      <w:r>
+        <w:rPr>
+          <w:rFonts w:ascii="Arial" w:hAnsi="Arial" w:cs="Arial"/>
+          <w:sz w:val="24"/>
+          <w:szCs w:val="24"/>
+        </w:rPr>
+        <w:t>, Salario</w:t>
       </w:r>
       <w:r>
         <w:rPr>
@@ -1195,115 +1008,98 @@
           <w:szCs w:val="24"/>
         </w:rPr>
       </w:pPr>
-      <w:r>
-        <w:rPr>
-          <w:rFonts w:ascii="Arial" w:hAnsi="Arial" w:cs="Arial"/>
-          <w:sz w:val="24"/>
-          <w:szCs w:val="24"/>
-        </w:rPr>
-        <w:t>TREINO (</w:t>
-      </w:r>
-      <w:proofErr w:type="spellStart"/>
-      <w:r>
-        <w:rPr>
-          <w:rFonts w:ascii="Arial" w:hAnsi="Arial" w:cs="Arial"/>
-          <w:sz w:val="24"/>
-          <w:szCs w:val="24"/>
-          <w:u w:val="single"/>
-        </w:rPr>
-        <w:t>Codigo</w:t>
-      </w:r>
-      <w:proofErr w:type="spellEnd"/>
-      <w:r>
-        <w:rPr>
-          <w:rFonts w:ascii="Arial" w:hAnsi="Arial" w:cs="Arial"/>
-          <w:sz w:val="24"/>
-          <w:szCs w:val="24"/>
-        </w:rPr>
-        <w:t xml:space="preserve">, Tipo, </w:t>
-      </w:r>
-      <w:proofErr w:type="spellStart"/>
-      <w:r>
-        <w:rPr>
-          <w:rFonts w:ascii="Arial" w:hAnsi="Arial" w:cs="Arial"/>
-          <w:sz w:val="24"/>
-          <w:szCs w:val="24"/>
-        </w:rPr>
-        <w:t>DescansoEntreSeries</w:t>
-      </w:r>
-      <w:proofErr w:type="spellEnd"/>
-      <w:r>
-        <w:rPr>
-          <w:rFonts w:ascii="Arial" w:hAnsi="Arial" w:cs="Arial"/>
-          <w:sz w:val="24"/>
-          <w:szCs w:val="24"/>
-        </w:rPr>
-        <w:t xml:space="preserve">, </w:t>
-      </w:r>
-      <w:proofErr w:type="spellStart"/>
-      <w:r>
-        <w:rPr>
-          <w:rFonts w:ascii="Arial" w:hAnsi="Arial" w:cs="Arial"/>
-          <w:sz w:val="24"/>
-          <w:szCs w:val="24"/>
-        </w:rPr>
-        <w:t>UsoDeCarga</w:t>
-      </w:r>
-      <w:proofErr w:type="spellEnd"/>
-      <w:r>
-        <w:rPr>
-          <w:rFonts w:ascii="Arial" w:hAnsi="Arial" w:cs="Arial"/>
-          <w:sz w:val="24"/>
-          <w:szCs w:val="24"/>
-        </w:rPr>
-        <w:t xml:space="preserve">, </w:t>
-      </w:r>
-      <w:proofErr w:type="spellStart"/>
-      <w:r>
-        <w:rPr>
-          <w:rFonts w:ascii="Arial" w:hAnsi="Arial" w:cs="Arial"/>
-          <w:sz w:val="24"/>
-          <w:szCs w:val="24"/>
-        </w:rPr>
-        <w:t>DescansoEntreRepetiçoes</w:t>
-      </w:r>
-      <w:proofErr w:type="spellEnd"/>
-      <w:r>
-        <w:rPr>
-          <w:rFonts w:ascii="Arial" w:hAnsi="Arial" w:cs="Arial"/>
-          <w:sz w:val="24"/>
-          <w:szCs w:val="24"/>
-        </w:rPr>
-        <w:t xml:space="preserve">, </w:t>
-      </w:r>
-      <w:proofErr w:type="spellStart"/>
-      <w:r>
-        <w:rPr>
-          <w:rFonts w:ascii="Arial" w:hAnsi="Arial" w:cs="Arial"/>
-          <w:sz w:val="24"/>
-          <w:szCs w:val="24"/>
-        </w:rPr>
-        <w:t>DescansoEntreCiclo</w:t>
-      </w:r>
-      <w:proofErr w:type="spellEnd"/>
-      <w:r>
-        <w:rPr>
-          <w:rFonts w:ascii="Arial" w:hAnsi="Arial" w:cs="Arial"/>
-          <w:sz w:val="24"/>
-          <w:szCs w:val="24"/>
-        </w:rPr>
-        <w:t xml:space="preserve">, </w:t>
-      </w:r>
-      <w:proofErr w:type="spellStart"/>
-      <w:r>
-        <w:rPr>
-          <w:rFonts w:ascii="Arial" w:hAnsi="Arial" w:cs="Arial"/>
-          <w:sz w:val="24"/>
-          <w:szCs w:val="24"/>
-        </w:rPr>
-        <w:t>Descriçao</w:t>
-      </w:r>
-      <w:proofErr w:type="spellEnd"/>
+      <w:proofErr w:type="spellStart"/>
+      <w:r>
+        <w:rPr>
+          <w:rFonts w:ascii="Arial" w:hAnsi="Arial" w:cs="Arial"/>
+          <w:sz w:val="24"/>
+          <w:szCs w:val="24"/>
+        </w:rPr>
+        <w:t>PROFESSOR</w:t>
+      </w:r>
+      <w:proofErr w:type="gramStart"/>
+      <w:r>
+        <w:rPr>
+          <w:rFonts w:ascii="Arial" w:hAnsi="Arial" w:cs="Arial"/>
+          <w:sz w:val="24"/>
+          <w:szCs w:val="24"/>
+        </w:rPr>
+        <w:t>_Tira</w:t>
+      </w:r>
+      <w:proofErr w:type="gramEnd"/>
+      <w:r>
+        <w:rPr>
+          <w:rFonts w:ascii="Arial" w:hAnsi="Arial" w:cs="Arial"/>
+          <w:sz w:val="24"/>
+          <w:szCs w:val="24"/>
+        </w:rPr>
+        <w:t>_MEDIDAS_ALUNO</w:t>
+      </w:r>
+      <w:proofErr w:type="spellEnd"/>
+      <w:r>
+        <w:rPr>
+          <w:rFonts w:ascii="Arial" w:hAnsi="Arial" w:cs="Arial"/>
+          <w:sz w:val="24"/>
+          <w:szCs w:val="24"/>
+        </w:rPr>
+        <w:t xml:space="preserve"> (</w:t>
+      </w:r>
+      <w:proofErr w:type="spellStart"/>
+      <w:r>
+        <w:rPr>
+          <w:rFonts w:ascii="Arial" w:hAnsi="Arial" w:cs="Arial"/>
+          <w:sz w:val="24"/>
+          <w:szCs w:val="24"/>
+          <w:u w:val="single"/>
+        </w:rPr>
+        <w:t>CodigoAluno</w:t>
+      </w:r>
+      <w:proofErr w:type="spellEnd"/>
+      <w:r>
+        <w:rPr>
+          <w:rFonts w:ascii="Arial" w:hAnsi="Arial" w:cs="Arial"/>
+          <w:sz w:val="24"/>
+          <w:szCs w:val="24"/>
+        </w:rPr>
+        <w:t xml:space="preserve">, </w:t>
+      </w:r>
+      <w:proofErr w:type="spellStart"/>
+      <w:r>
+        <w:rPr>
+          <w:rFonts w:ascii="Arial" w:hAnsi="Arial" w:cs="Arial"/>
+          <w:sz w:val="24"/>
+          <w:szCs w:val="24"/>
+          <w:u w:val="single"/>
+        </w:rPr>
+        <w:t>CodigoProfessor</w:t>
+      </w:r>
+      <w:proofErr w:type="spellEnd"/>
+      <w:r>
+        <w:rPr>
+          <w:rFonts w:ascii="Arial" w:hAnsi="Arial" w:cs="Arial"/>
+          <w:sz w:val="24"/>
+          <w:szCs w:val="24"/>
+        </w:rPr>
+        <w:t xml:space="preserve">, </w:t>
+      </w:r>
+      <w:r>
+        <w:rPr>
+          <w:rFonts w:ascii="Arial" w:hAnsi="Arial" w:cs="Arial"/>
+          <w:color w:val="00B050"/>
+          <w:sz w:val="24"/>
+          <w:szCs w:val="24"/>
+          <w:u w:val="single"/>
+        </w:rPr>
+        <w:t>Aluno</w:t>
+      </w:r>
+      <w:r>
+        <w:rPr>
+          <w:rFonts w:ascii="Arial" w:hAnsi="Arial" w:cs="Arial"/>
+          <w:sz w:val="24"/>
+          <w:szCs w:val="24"/>
+        </w:rPr>
+        <w:t>, Mês</w:t>
+      </w:r>
       <w:r>
         <w:rPr>
           <w:rFonts w:ascii="Arial" w:hAnsi="Arial" w:cs="Arial"/>
@@ -1328,72 +1124,107 @@
           <w:sz w:val="24"/>
           <w:szCs w:val="24"/>
         </w:rPr>
-        <w:t>ALUNO_TREINO (</w:t>
-      </w:r>
-      <w:proofErr w:type="spellStart"/>
-      <w:r>
-        <w:rPr>
-          <w:rFonts w:ascii="Arial" w:hAnsi="Arial" w:cs="Arial"/>
-          <w:sz w:val="24"/>
-          <w:szCs w:val="24"/>
-          <w:u w:val="single"/>
-        </w:rPr>
-        <w:t>CodigoAluno</w:t>
-      </w:r>
-      <w:proofErr w:type="spellEnd"/>
-      <w:r>
-        <w:rPr>
-          <w:rFonts w:ascii="Arial" w:hAnsi="Arial" w:cs="Arial"/>
-          <w:sz w:val="24"/>
-          <w:szCs w:val="24"/>
-        </w:rPr>
-        <w:t xml:space="preserve">, </w:t>
-      </w:r>
-      <w:proofErr w:type="spellStart"/>
-      <w:r>
-        <w:rPr>
-          <w:rFonts w:ascii="Arial" w:hAnsi="Arial" w:cs="Arial"/>
-          <w:sz w:val="24"/>
-          <w:szCs w:val="24"/>
-          <w:u w:val="single"/>
-        </w:rPr>
-        <w:t>CodigoTreino</w:t>
-      </w:r>
-      <w:proofErr w:type="spellEnd"/>
-      <w:r>
-        <w:rPr>
-          <w:rFonts w:ascii="Arial" w:hAnsi="Arial" w:cs="Arial"/>
-          <w:sz w:val="24"/>
-          <w:szCs w:val="24"/>
-        </w:rPr>
-        <w:t xml:space="preserve">, </w:t>
-      </w:r>
-      <w:proofErr w:type="spellStart"/>
-      <w:r>
-        <w:rPr>
-          <w:rFonts w:ascii="Arial" w:hAnsi="Arial" w:cs="Arial"/>
-          <w:sz w:val="24"/>
-          <w:szCs w:val="24"/>
-        </w:rPr>
-        <w:t>Duraçao</w:t>
-      </w:r>
-      <w:proofErr w:type="spellEnd"/>
-      <w:r>
-        <w:rPr>
-          <w:rFonts w:ascii="Arial" w:hAnsi="Arial" w:cs="Arial"/>
-          <w:sz w:val="24"/>
-          <w:szCs w:val="24"/>
-        </w:rPr>
-        <w:t xml:space="preserve">, </w:t>
-      </w:r>
-      <w:proofErr w:type="spellStart"/>
-      <w:r>
-        <w:rPr>
-          <w:rFonts w:ascii="Arial" w:hAnsi="Arial" w:cs="Arial"/>
-          <w:sz w:val="24"/>
-          <w:szCs w:val="24"/>
-        </w:rPr>
-        <w:t>DataInicio</w:t>
+        <w:t>TREINO (</w:t>
+      </w:r>
+      <w:proofErr w:type="spellStart"/>
+      <w:r>
+        <w:rPr>
+          <w:rFonts w:ascii="Arial" w:hAnsi="Arial" w:cs="Arial"/>
+          <w:sz w:val="24"/>
+          <w:szCs w:val="24"/>
+          <w:u w:val="single"/>
+        </w:rPr>
+        <w:t>Codigo</w:t>
+      </w:r>
+      <w:proofErr w:type="spellEnd"/>
+      <w:r>
+        <w:rPr>
+          <w:rFonts w:ascii="Arial" w:hAnsi="Arial" w:cs="Arial"/>
+          <w:sz w:val="24"/>
+          <w:szCs w:val="24"/>
+        </w:rPr>
+        <w:t xml:space="preserve">, Tipo, </w:t>
+      </w:r>
+      <w:proofErr w:type="spellStart"/>
+      <w:r>
+        <w:rPr>
+          <w:rFonts w:ascii="Arial" w:hAnsi="Arial" w:cs="Arial"/>
+          <w:sz w:val="24"/>
+          <w:szCs w:val="24"/>
+        </w:rPr>
+        <w:t>DescansoEntreSeries</w:t>
+      </w:r>
+      <w:proofErr w:type="spellEnd"/>
+      <w:r>
+        <w:rPr>
+          <w:rFonts w:ascii="Arial" w:hAnsi="Arial" w:cs="Arial"/>
+          <w:sz w:val="24"/>
+          <w:szCs w:val="24"/>
+        </w:rPr>
+        <w:t xml:space="preserve">, </w:t>
+      </w:r>
+      <w:proofErr w:type="spellStart"/>
+      <w:r>
+        <w:rPr>
+          <w:rFonts w:ascii="Arial" w:hAnsi="Arial" w:cs="Arial"/>
+          <w:sz w:val="24"/>
+          <w:szCs w:val="24"/>
+        </w:rPr>
+        <w:t>UsoDeCarga</w:t>
+      </w:r>
+      <w:proofErr w:type="spellEnd"/>
+      <w:r>
+        <w:rPr>
+          <w:rFonts w:ascii="Arial" w:hAnsi="Arial" w:cs="Arial"/>
+          <w:sz w:val="24"/>
+          <w:szCs w:val="24"/>
+        </w:rPr>
+        <w:t xml:space="preserve">, </w:t>
+      </w:r>
+      <w:proofErr w:type="spellStart"/>
+      <w:r>
+        <w:rPr>
+          <w:rFonts w:ascii="Arial" w:hAnsi="Arial" w:cs="Arial"/>
+          <w:sz w:val="24"/>
+          <w:szCs w:val="24"/>
+        </w:rPr>
+        <w:t>DescansoEntreRepetiçoes</w:t>
+      </w:r>
+      <w:proofErr w:type="spellEnd"/>
+      <w:r>
+        <w:rPr>
+          <w:rFonts w:ascii="Arial" w:hAnsi="Arial" w:cs="Arial"/>
+          <w:sz w:val="24"/>
+          <w:szCs w:val="24"/>
+        </w:rPr>
+        <w:t xml:space="preserve">, </w:t>
+      </w:r>
+      <w:proofErr w:type="spellStart"/>
+      <w:r>
+        <w:rPr>
+          <w:rFonts w:ascii="Arial" w:hAnsi="Arial" w:cs="Arial"/>
+          <w:sz w:val="24"/>
+          <w:szCs w:val="24"/>
+        </w:rPr>
+        <w:t>DescansoEntreCiclo</w:t>
+      </w:r>
+      <w:proofErr w:type="spellEnd"/>
+      <w:r>
+        <w:rPr>
+          <w:rFonts w:ascii="Arial" w:hAnsi="Arial" w:cs="Arial"/>
+          <w:sz w:val="24"/>
+          <w:szCs w:val="24"/>
+        </w:rPr>
+        <w:t xml:space="preserve">, </w:t>
+      </w:r>
+      <w:proofErr w:type="spellStart"/>
+      <w:r>
+        <w:rPr>
+          <w:rFonts w:ascii="Arial" w:hAnsi="Arial" w:cs="Arial"/>
+          <w:sz w:val="24"/>
+          <w:szCs w:val="24"/>
+        </w:rPr>
+        <w:t>Descriçao</w:t>
       </w:r>
       <w:proofErr w:type="spellEnd"/>
       <w:r>
@@ -1420,46 +1251,74 @@
           <w:sz w:val="24"/>
           <w:szCs w:val="24"/>
         </w:rPr>
-        <w:t>EXERCICIO (</w:t>
-      </w:r>
-      <w:proofErr w:type="spellStart"/>
-      <w:r>
-        <w:rPr>
-          <w:rFonts w:ascii="Arial" w:hAnsi="Arial" w:cs="Arial"/>
-          <w:color w:val="00B050"/>
-          <w:sz w:val="24"/>
-          <w:szCs w:val="24"/>
-          <w:u w:val="single"/>
-        </w:rPr>
-        <w:t>Codigo</w:t>
-      </w:r>
-      <w:proofErr w:type="spellEnd"/>
-      <w:r>
-        <w:rPr>
-          <w:rFonts w:ascii="Arial" w:hAnsi="Arial" w:cs="Arial"/>
-          <w:sz w:val="24"/>
-          <w:szCs w:val="24"/>
-        </w:rPr>
-        <w:t xml:space="preserve">, Tipo, Series, </w:t>
-      </w:r>
-      <w:proofErr w:type="spellStart"/>
-      <w:r>
-        <w:rPr>
-          <w:rFonts w:ascii="Arial" w:hAnsi="Arial" w:cs="Arial"/>
-          <w:sz w:val="24"/>
-          <w:szCs w:val="24"/>
-        </w:rPr>
-        <w:t>Repetiçoes</w:t>
-      </w:r>
-      <w:proofErr w:type="spellEnd"/>
-      <w:r>
-        <w:rPr>
-          <w:rFonts w:ascii="Arial" w:hAnsi="Arial" w:cs="Arial"/>
-          <w:sz w:val="24"/>
-          <w:szCs w:val="24"/>
-        </w:rPr>
-        <w:t>, Nome, Musculo, Drop Set</w:t>
-      </w:r>
+        <w:t>ALUNO_TREINO (</w:t>
+      </w:r>
+      <w:proofErr w:type="spellStart"/>
+      <w:r>
+        <w:rPr>
+          <w:rFonts w:ascii="Arial" w:hAnsi="Arial" w:cs="Arial"/>
+          <w:sz w:val="24"/>
+          <w:szCs w:val="24"/>
+          <w:u w:val="single"/>
+        </w:rPr>
+        <w:t>CodigoAluno</w:t>
+      </w:r>
+      <w:proofErr w:type="spellEnd"/>
+      <w:r>
+        <w:rPr>
+          <w:rFonts w:ascii="Arial" w:hAnsi="Arial" w:cs="Arial"/>
+          <w:sz w:val="24"/>
+          <w:szCs w:val="24"/>
+        </w:rPr>
+        <w:t xml:space="preserve">, </w:t>
+      </w:r>
+      <w:proofErr w:type="spellStart"/>
+      <w:r>
+        <w:rPr>
+          <w:rFonts w:ascii="Arial" w:hAnsi="Arial" w:cs="Arial"/>
+          <w:sz w:val="24"/>
+          <w:szCs w:val="24"/>
+          <w:u w:val="single"/>
+        </w:rPr>
+        <w:t>CodigoTreino</w:t>
+      </w:r>
+      <w:proofErr w:type="spellEnd"/>
+      <w:r>
+        <w:rPr>
+          <w:rFonts w:ascii="Arial" w:hAnsi="Arial" w:cs="Arial"/>
+          <w:sz w:val="24"/>
+          <w:szCs w:val="24"/>
+        </w:rPr>
+        <w:t xml:space="preserve">, </w:t>
+      </w:r>
+      <w:proofErr w:type="spellStart"/>
+      <w:r>
+        <w:rPr>
+          <w:rFonts w:ascii="Arial" w:hAnsi="Arial" w:cs="Arial"/>
+          <w:sz w:val="24"/>
+          <w:szCs w:val="24"/>
+        </w:rPr>
+        <w:t>Duraçao</w:t>
+      </w:r>
+      <w:proofErr w:type="spellEnd"/>
+      <w:r>
+        <w:rPr>
+          <w:rFonts w:ascii="Arial" w:hAnsi="Arial" w:cs="Arial"/>
+          <w:sz w:val="24"/>
+          <w:szCs w:val="24"/>
+        </w:rPr>
+        <w:t xml:space="preserve">, </w:t>
+      </w:r>
+      <w:proofErr w:type="spellStart"/>
+      <w:r>
+        <w:rPr>
+          <w:rFonts w:ascii="Arial" w:hAnsi="Arial" w:cs="Arial"/>
+          <w:sz w:val="24"/>
+          <w:szCs w:val="24"/>
+        </w:rPr>
+        <w:t>DataInicio</w:t>
+      </w:r>
+      <w:proofErr w:type="spellEnd"/>
       <w:r>
         <w:rPr>
           <w:rFonts w:ascii="Arial" w:hAnsi="Arial" w:cs="Arial"/>
@@ -1478,61 +1337,13 @@
           <w:szCs w:val="24"/>
         </w:rPr>
       </w:pPr>
-      <w:proofErr w:type="spellStart"/>
-      <w:r>
-        <w:rPr>
-          <w:rFonts w:ascii="Arial" w:hAnsi="Arial" w:cs="Arial"/>
-          <w:sz w:val="24"/>
-          <w:szCs w:val="24"/>
-        </w:rPr>
-        <w:t>PROFESSOR_MontaESupervisiona_TREINO_EXERCICIO</w:t>
-      </w:r>
-      <w:proofErr w:type="spellEnd"/>
-      <w:r>
-        <w:rPr>
-          <w:rFonts w:ascii="Arial" w:hAnsi="Arial" w:cs="Arial"/>
-          <w:sz w:val="24"/>
-          <w:szCs w:val="24"/>
-        </w:rPr>
-        <w:t xml:space="preserve"> (</w:t>
-      </w:r>
-      <w:proofErr w:type="spellStart"/>
-      <w:r>
-        <w:rPr>
-          <w:rFonts w:ascii="Arial" w:hAnsi="Arial" w:cs="Arial"/>
-          <w:sz w:val="24"/>
-          <w:szCs w:val="24"/>
-          <w:u w:val="single"/>
-        </w:rPr>
-        <w:t>CodigoProfessor</w:t>
-      </w:r>
-      <w:proofErr w:type="spellEnd"/>
-      <w:r>
-        <w:rPr>
-          <w:rFonts w:ascii="Arial" w:hAnsi="Arial" w:cs="Arial"/>
-          <w:sz w:val="24"/>
-          <w:szCs w:val="24"/>
-        </w:rPr>
-        <w:t xml:space="preserve">, </w:t>
-      </w:r>
-      <w:proofErr w:type="spellStart"/>
-      <w:r>
-        <w:rPr>
-          <w:rFonts w:ascii="Arial" w:hAnsi="Arial" w:cs="Arial"/>
-          <w:sz w:val="24"/>
-          <w:szCs w:val="24"/>
-          <w:u w:val="single"/>
-        </w:rPr>
-        <w:t>CodigoTreino</w:t>
-      </w:r>
-      <w:proofErr w:type="spellEnd"/>
-      <w:r>
-        <w:rPr>
-          <w:rFonts w:ascii="Arial" w:hAnsi="Arial" w:cs="Arial"/>
-          <w:sz w:val="24"/>
-          <w:szCs w:val="24"/>
-        </w:rPr>
-        <w:t xml:space="preserve">, </w:t>
+      <w:r>
+        <w:rPr>
+          <w:rFonts w:ascii="Arial" w:hAnsi="Arial" w:cs="Arial"/>
+          <w:sz w:val="24"/>
+          <w:szCs w:val="24"/>
+        </w:rPr>
+        <w:t>EXERCICIO (</w:t>
       </w:r>
       <w:proofErr w:type="spellStart"/>
       <w:r>
@@ -1543,9 +1354,35 @@
           <w:szCs w:val="24"/>
           <w:u w:val="single"/>
         </w:rPr>
-        <w:t>CodigoExercicio</w:t>
-      </w:r>
-      <w:proofErr w:type="spellEnd"/>
+        <w:t>Codigo</w:t>
+      </w:r>
+      <w:proofErr w:type="spellEnd"/>
+      <w:r>
+        <w:rPr>
+          <w:rFonts w:ascii="Arial" w:hAnsi="Arial" w:cs="Arial"/>
+          <w:sz w:val="24"/>
+          <w:szCs w:val="24"/>
+        </w:rPr>
+        <w:t xml:space="preserve">, Tipo, Series, </w:t>
+      </w:r>
+      <w:proofErr w:type="spellStart"/>
+      <w:r>
+        <w:rPr>
+          <w:rFonts w:ascii="Arial" w:hAnsi="Arial" w:cs="Arial"/>
+          <w:sz w:val="24"/>
+          <w:szCs w:val="24"/>
+        </w:rPr>
+        <w:t>Repetiçoes</w:t>
+      </w:r>
+      <w:proofErr w:type="spellEnd"/>
+      <w:r>
+        <w:rPr>
+          <w:rFonts w:ascii="Arial" w:hAnsi="Arial" w:cs="Arial"/>
+          <w:sz w:val="24"/>
+          <w:szCs w:val="24"/>
+        </w:rPr>
+        <w:t>, Nome, Musculo, Drop Set</w:t>
+      </w:r>
       <w:r>
         <w:rPr>
           <w:rFonts w:ascii="Arial" w:hAnsi="Arial" w:cs="Arial"/>
@@ -1553,14 +1390,6 @@
           <w:szCs w:val="24"/>
         </w:rPr>
         <w:t>);</w:t>
-      </w:r>
-      <w:r>
-        <w:rPr>
-          <w:rFonts w:ascii="Arial" w:hAnsi="Arial" w:cs="Arial"/>
-          <w:sz w:val="24"/>
-          <w:szCs w:val="24"/>
-        </w:rPr>
-        <w:t xml:space="preserve"> </w:t>
       </w:r>
     </w:p>
     <w:p>
@@ -1570,16 +1399,44 @@
           <w:rFonts w:ascii="Arial" w:hAnsi="Arial" w:cs="Arial"/>
           <w:sz w:val="24"/>
           <w:szCs w:val="24"/>
-          <w:u w:val="single"/>
         </w:rPr>
       </w:pPr>
-      <w:r>
-        <w:rPr>
-          <w:rFonts w:ascii="Arial" w:hAnsi="Arial" w:cs="Arial"/>
-          <w:sz w:val="24"/>
-          <w:szCs w:val="24"/>
-        </w:rPr>
-        <w:t>TREINO_EXERCICIO (</w:t>
+      <w:proofErr w:type="spellStart"/>
+      <w:r>
+        <w:rPr>
+          <w:rFonts w:ascii="Arial" w:hAnsi="Arial" w:cs="Arial"/>
+          <w:sz w:val="24"/>
+          <w:szCs w:val="24"/>
+        </w:rPr>
+        <w:t>PROFESSOR_MontaESupervisiona_TREINO_EXERCICIO</w:t>
+      </w:r>
+      <w:proofErr w:type="spellEnd"/>
+      <w:r>
+        <w:rPr>
+          <w:rFonts w:ascii="Arial" w:hAnsi="Arial" w:cs="Arial"/>
+          <w:sz w:val="24"/>
+          <w:szCs w:val="24"/>
+        </w:rPr>
+        <w:t xml:space="preserve"> (</w:t>
+      </w:r>
+      <w:proofErr w:type="spellStart"/>
+      <w:r>
+        <w:rPr>
+          <w:rFonts w:ascii="Arial" w:hAnsi="Arial" w:cs="Arial"/>
+          <w:sz w:val="24"/>
+          <w:szCs w:val="24"/>
+          <w:u w:val="single"/>
+        </w:rPr>
+        <w:t>CodigoProfessor</w:t>
+      </w:r>
+      <w:proofErr w:type="spellEnd"/>
+      <w:r>
+        <w:rPr>
+          <w:rFonts w:ascii="Arial" w:hAnsi="Arial" w:cs="Arial"/>
+          <w:sz w:val="24"/>
+          <w:szCs w:val="24"/>
+        </w:rPr>
+        <w:t xml:space="preserve">, </w:t>
       </w:r>
       <w:proofErr w:type="spellStart"/>
       <w:r>
@@ -1619,6 +1476,14 @@
           <w:szCs w:val="24"/>
         </w:rPr>
         <w:t>);</w:t>
+      </w:r>
+      <w:r>
+        <w:rPr>
+          <w:rFonts w:ascii="Arial" w:hAnsi="Arial" w:cs="Arial"/>
+          <w:sz w:val="24"/>
+          <w:szCs w:val="24"/>
+        </w:rPr>
+        <w:t xml:space="preserve"> </w:t>
       </w:r>
     </w:p>
     <w:p>
@@ -1628,6 +1493,7 @@
           <w:rFonts w:ascii="Arial" w:hAnsi="Arial" w:cs="Arial"/>
           <w:sz w:val="24"/>
           <w:szCs w:val="24"/>
+          <w:u w:val="single"/>
         </w:rPr>
       </w:pPr>
       <w:r>
@@ -1636,35 +1502,37 @@
           <w:sz w:val="24"/>
           <w:szCs w:val="24"/>
         </w:rPr>
-        <w:t xml:space="preserve">FUNCIONARIO (CPF, Sexo, Nome, </w:t>
-      </w:r>
-      <w:proofErr w:type="spellStart"/>
-      <w:r>
-        <w:rPr>
-          <w:rFonts w:ascii="Arial" w:hAnsi="Arial" w:cs="Arial"/>
-          <w:sz w:val="24"/>
-          <w:szCs w:val="24"/>
-          <w:u w:val="single"/>
-        </w:rPr>
-        <w:t>Codigo</w:t>
-      </w:r>
-      <w:proofErr w:type="spellEnd"/>
-      <w:r>
-        <w:rPr>
-          <w:rFonts w:ascii="Arial" w:hAnsi="Arial" w:cs="Arial"/>
-          <w:sz w:val="24"/>
-          <w:szCs w:val="24"/>
-        </w:rPr>
-        <w:t xml:space="preserve">, </w:t>
-      </w:r>
-      <w:proofErr w:type="spellStart"/>
-      <w:r>
-        <w:rPr>
-          <w:rFonts w:ascii="Arial" w:hAnsi="Arial" w:cs="Arial"/>
-          <w:sz w:val="24"/>
-          <w:szCs w:val="24"/>
-        </w:rPr>
-        <w:t>MesSalario</w:t>
+        <w:t>TREINO_EXERCICIO (</w:t>
+      </w:r>
+      <w:proofErr w:type="spellStart"/>
+      <w:r>
+        <w:rPr>
+          <w:rFonts w:ascii="Arial" w:hAnsi="Arial" w:cs="Arial"/>
+          <w:sz w:val="24"/>
+          <w:szCs w:val="24"/>
+          <w:u w:val="single"/>
+        </w:rPr>
+        <w:t>CodigoTreino</w:t>
+      </w:r>
+      <w:proofErr w:type="spellEnd"/>
+      <w:r>
+        <w:rPr>
+          <w:rFonts w:ascii="Arial" w:hAnsi="Arial" w:cs="Arial"/>
+          <w:sz w:val="24"/>
+          <w:szCs w:val="24"/>
+        </w:rPr>
+        <w:t xml:space="preserve">, </w:t>
+      </w:r>
+      <w:proofErr w:type="spellStart"/>
+      <w:r>
+        <w:rPr>
+          <w:rFonts w:ascii="Arial" w:hAnsi="Arial" w:cs="Arial"/>
+          <w:color w:val="00B050"/>
+          <w:sz w:val="24"/>
+          <w:szCs w:val="24"/>
+          <w:u w:val="single"/>
+        </w:rPr>
+        <w:t>CodigoExercicio</w:t>
       </w:r>
       <w:proofErr w:type="spellEnd"/>
       <w:r>
@@ -1691,15 +1559,7 @@
           <w:sz w:val="24"/>
           <w:szCs w:val="24"/>
         </w:rPr>
-        <w:t>GERENTE (</w:t>
-      </w:r>
-      <w:r>
-        <w:rPr>
-          <w:rFonts w:ascii="Arial" w:hAnsi="Arial" w:cs="Arial"/>
-          <w:sz w:val="24"/>
-          <w:szCs w:val="24"/>
-        </w:rPr>
-        <w:t xml:space="preserve">CPF, Sexo, Nome, </w:t>
+        <w:t xml:space="preserve">FUNCIONARIO (CPF, Sexo, Nome, </w:t>
       </w:r>
       <w:proofErr w:type="spellStart"/>
       <w:r>
@@ -1728,24 +1588,6 @@
           <w:szCs w:val="24"/>
         </w:rPr>
         <w:t>MesSalario</w:t>
-      </w:r>
-      <w:proofErr w:type="spellEnd"/>
-      <w:r>
-        <w:rPr>
-          <w:rFonts w:ascii="Arial" w:hAnsi="Arial" w:cs="Arial"/>
-          <w:sz w:val="24"/>
-          <w:szCs w:val="24"/>
-        </w:rPr>
-        <w:t xml:space="preserve">, </w:t>
-      </w:r>
-      <w:proofErr w:type="spellStart"/>
-      <w:r>
-        <w:rPr>
-          <w:rFonts w:ascii="Arial" w:hAnsi="Arial" w:cs="Arial"/>
-          <w:sz w:val="24"/>
-          <w:szCs w:val="24"/>
-        </w:rPr>
-        <w:t>LucroMensal</w:t>
       </w:r>
       <w:proofErr w:type="spellEnd"/>
       <w:r>
@@ -1772,36 +1614,53 @@
           <w:sz w:val="24"/>
           <w:szCs w:val="24"/>
         </w:rPr>
-        <w:t>DESPESA (</w:t>
-      </w:r>
-      <w:proofErr w:type="spellStart"/>
-      <w:r>
-        <w:rPr>
-          <w:rFonts w:ascii="Arial" w:hAnsi="Arial" w:cs="Arial"/>
-          <w:sz w:val="24"/>
-          <w:szCs w:val="24"/>
-        </w:rPr>
-        <w:t>Descriçao</w:t>
-      </w:r>
-      <w:proofErr w:type="spellEnd"/>
-      <w:r>
-        <w:rPr>
-          <w:rFonts w:ascii="Arial" w:hAnsi="Arial" w:cs="Arial"/>
-          <w:sz w:val="24"/>
-          <w:szCs w:val="24"/>
-        </w:rPr>
-        <w:t xml:space="preserve">, Valor, </w:t>
-      </w:r>
-      <w:proofErr w:type="spellStart"/>
-      <w:r>
-        <w:rPr>
-          <w:rFonts w:ascii="Arial" w:hAnsi="Arial" w:cs="Arial"/>
-          <w:color w:val="00B050"/>
+        <w:t xml:space="preserve">GERENTE (CPF, Sexo, Nome, </w:t>
+      </w:r>
+      <w:proofErr w:type="spellStart"/>
+      <w:r>
+        <w:rPr>
+          <w:rFonts w:ascii="Arial" w:hAnsi="Arial" w:cs="Arial"/>
           <w:sz w:val="24"/>
           <w:szCs w:val="24"/>
           <w:u w:val="single"/>
         </w:rPr>
         <w:t>Codigo</w:t>
+      </w:r>
+      <w:proofErr w:type="spellEnd"/>
+      <w:r>
+        <w:rPr>
+          <w:rFonts w:ascii="Arial" w:hAnsi="Arial" w:cs="Arial"/>
+          <w:sz w:val="24"/>
+          <w:szCs w:val="24"/>
+        </w:rPr>
+        <w:t xml:space="preserve">, </w:t>
+      </w:r>
+      <w:proofErr w:type="spellStart"/>
+      <w:r>
+        <w:rPr>
+          <w:rFonts w:ascii="Arial" w:hAnsi="Arial" w:cs="Arial"/>
+          <w:sz w:val="24"/>
+          <w:szCs w:val="24"/>
+        </w:rPr>
+        <w:t>MesSalario</w:t>
+      </w:r>
+      <w:proofErr w:type="spellEnd"/>
+      <w:r>
+        <w:rPr>
+          <w:rFonts w:ascii="Arial" w:hAnsi="Arial" w:cs="Arial"/>
+          <w:sz w:val="24"/>
+          <w:szCs w:val="24"/>
+        </w:rPr>
+        <w:t xml:space="preserve">, </w:t>
+      </w:r>
+      <w:proofErr w:type="spellStart"/>
+      <w:r>
+        <w:rPr>
+          <w:rFonts w:ascii="Arial" w:hAnsi="Arial" w:cs="Arial"/>
+          <w:sz w:val="24"/>
+          <w:szCs w:val="24"/>
+        </w:rPr>
+        <w:t>LucroMensal</w:t>
       </w:r>
       <w:proofErr w:type="spellEnd"/>
       <w:r>
@@ -1822,42 +1681,31 @@
           <w:szCs w:val="24"/>
         </w:rPr>
       </w:pPr>
-      <w:proofErr w:type="spellStart"/>
-      <w:r>
-        <w:rPr>
-          <w:rFonts w:ascii="Arial" w:hAnsi="Arial" w:cs="Arial"/>
-          <w:sz w:val="24"/>
-          <w:szCs w:val="24"/>
-        </w:rPr>
-        <w:t>Gerencia_DESPESA</w:t>
-      </w:r>
-      <w:proofErr w:type="spellEnd"/>
-      <w:r>
-        <w:rPr>
-          <w:rFonts w:ascii="Arial" w:hAnsi="Arial" w:cs="Arial"/>
-          <w:sz w:val="24"/>
-          <w:szCs w:val="24"/>
-        </w:rPr>
-        <w:t xml:space="preserve"> (</w:t>
-      </w:r>
-      <w:proofErr w:type="spellStart"/>
-      <w:r>
-        <w:rPr>
-          <w:rFonts w:ascii="Arial" w:hAnsi="Arial" w:cs="Arial"/>
-          <w:sz w:val="24"/>
-          <w:szCs w:val="24"/>
-          <w:u w:val="single"/>
-        </w:rPr>
-        <w:t>CodigoGerente</w:t>
-      </w:r>
-      <w:proofErr w:type="spellEnd"/>
-      <w:r>
-        <w:rPr>
-          <w:rFonts w:ascii="Arial" w:hAnsi="Arial" w:cs="Arial"/>
-          <w:sz w:val="24"/>
-          <w:szCs w:val="24"/>
-        </w:rPr>
-        <w:t xml:space="preserve">, </w:t>
+      <w:r>
+        <w:rPr>
+          <w:rFonts w:ascii="Arial" w:hAnsi="Arial" w:cs="Arial"/>
+          <w:sz w:val="24"/>
+          <w:szCs w:val="24"/>
+        </w:rPr>
+        <w:t>DESPESA (</w:t>
+      </w:r>
+      <w:proofErr w:type="spellStart"/>
+      <w:r>
+        <w:rPr>
+          <w:rFonts w:ascii="Arial" w:hAnsi="Arial" w:cs="Arial"/>
+          <w:sz w:val="24"/>
+          <w:szCs w:val="24"/>
+        </w:rPr>
+        <w:t>Descriçao</w:t>
+      </w:r>
+      <w:proofErr w:type="spellEnd"/>
+      <w:r>
+        <w:rPr>
+          <w:rFonts w:ascii="Arial" w:hAnsi="Arial" w:cs="Arial"/>
+          <w:sz w:val="24"/>
+          <w:szCs w:val="24"/>
+        </w:rPr>
+        <w:t xml:space="preserve">, Valor, </w:t>
       </w:r>
       <w:proofErr w:type="spellStart"/>
       <w:r>
@@ -1868,17 +1716,9 @@
           <w:szCs w:val="24"/>
           <w:u w:val="single"/>
         </w:rPr>
-        <w:t>CodigoDespesa</w:t>
-      </w:r>
-      <w:proofErr w:type="spellEnd"/>
-      <w:r>
-        <w:rPr>
-          <w:rFonts w:ascii="Arial" w:hAnsi="Arial" w:cs="Arial"/>
-          <w:sz w:val="24"/>
-          <w:szCs w:val="24"/>
-        </w:rPr>
-        <w:t>, Data</w:t>
-      </w:r>
+        <w:t>Codigo</w:t>
+      </w:r>
+      <w:proofErr w:type="spellEnd"/>
       <w:r>
         <w:rPr>
           <w:rFonts w:ascii="Arial" w:hAnsi="Arial" w:cs="Arial"/>
@@ -1904,33 +1744,7 @@
           <w:sz w:val="24"/>
           <w:szCs w:val="24"/>
         </w:rPr>
-        <w:t>GERENTE</w:t>
-      </w:r>
-      <w:proofErr w:type="gramStart"/>
-      <w:r>
-        <w:rPr>
-          <w:rFonts w:ascii="Arial" w:hAnsi="Arial" w:cs="Arial"/>
-          <w:sz w:val="24"/>
-          <w:szCs w:val="24"/>
-        </w:rPr>
-        <w:t>_Realiza</w:t>
-      </w:r>
-      <w:proofErr w:type="gramEnd"/>
-      <w:r>
-        <w:rPr>
-          <w:rFonts w:ascii="Arial" w:hAnsi="Arial" w:cs="Arial"/>
-          <w:sz w:val="24"/>
-          <w:szCs w:val="24"/>
-        </w:rPr>
-        <w:t>_COMPRA</w:t>
-      </w:r>
-      <w:r>
-        <w:rPr>
-          <w:rFonts w:ascii="Arial" w:hAnsi="Arial" w:cs="Arial"/>
-          <w:sz w:val="24"/>
-          <w:szCs w:val="24"/>
-        </w:rPr>
-        <w:t>aPRAZO</w:t>
+        <w:t>Gerencia_DESPESA</w:t>
       </w:r>
       <w:proofErr w:type="spellEnd"/>
       <w:r>
@@ -1949,26 +1763,27 @@
           <w:szCs w:val="24"/>
           <w:u w:val="single"/>
         </w:rPr>
-        <w:t>CodigoCompra</w:t>
-      </w:r>
-      <w:proofErr w:type="spellEnd"/>
-      <w:r>
-        <w:rPr>
-          <w:rFonts w:ascii="Arial" w:hAnsi="Arial" w:cs="Arial"/>
-          <w:sz w:val="24"/>
-          <w:szCs w:val="24"/>
-        </w:rPr>
-        <w:t xml:space="preserve">, </w:t>
-      </w:r>
-      <w:proofErr w:type="spellStart"/>
-      <w:r>
-        <w:rPr>
-          <w:rFonts w:ascii="Arial" w:hAnsi="Arial" w:cs="Arial"/>
-          <w:sz w:val="24"/>
-          <w:szCs w:val="24"/>
-          <w:u w:val="single"/>
-        </w:rPr>
         <w:t>CodigoGerente</w:t>
+      </w:r>
+      <w:proofErr w:type="spellEnd"/>
+      <w:r>
+        <w:rPr>
+          <w:rFonts w:ascii="Arial" w:hAnsi="Arial" w:cs="Arial"/>
+          <w:sz w:val="24"/>
+          <w:szCs w:val="24"/>
+        </w:rPr>
+        <w:t xml:space="preserve">, </w:t>
+      </w:r>
+      <w:proofErr w:type="spellStart"/>
+      <w:r>
+        <w:rPr>
+          <w:rFonts w:ascii="Arial" w:hAnsi="Arial" w:cs="Arial"/>
+          <w:color w:val="00B050"/>
+          <w:sz w:val="24"/>
+          <w:szCs w:val="24"/>
+          <w:u w:val="single"/>
+        </w:rPr>
+        <w:t>CodigoDespesa</w:t>
       </w:r>
       <w:proofErr w:type="spellEnd"/>
       <w:r>
@@ -2004,33 +1819,17 @@
           <w:sz w:val="24"/>
           <w:szCs w:val="24"/>
         </w:rPr>
-        <w:t>GERENTE</w:t>
-      </w:r>
-      <w:proofErr w:type="gramStart"/>
-      <w:r>
-        <w:rPr>
-          <w:rFonts w:ascii="Arial" w:hAnsi="Arial" w:cs="Arial"/>
-          <w:sz w:val="24"/>
-          <w:szCs w:val="24"/>
-        </w:rPr>
-        <w:t>_Realiza</w:t>
-      </w:r>
-      <w:proofErr w:type="gramEnd"/>
-      <w:r>
-        <w:rPr>
-          <w:rFonts w:ascii="Arial" w:hAnsi="Arial" w:cs="Arial"/>
-          <w:sz w:val="24"/>
-          <w:szCs w:val="24"/>
-        </w:rPr>
-        <w:t>_COMPRAa</w:t>
-      </w:r>
-      <w:r>
-        <w:rPr>
-          <w:rFonts w:ascii="Arial" w:hAnsi="Arial" w:cs="Arial"/>
-          <w:sz w:val="24"/>
-          <w:szCs w:val="24"/>
-        </w:rPr>
-        <w:t>VISTA</w:t>
+        <w:t>GERENTE_Realiz</w:t>
+      </w:r>
+      <w:bookmarkStart w:id="0" w:name="_GoBack"/>
+      <w:bookmarkEnd w:id="0"/>
+      <w:r>
+        <w:rPr>
+          <w:rFonts w:ascii="Arial" w:hAnsi="Arial" w:cs="Arial"/>
+          <w:sz w:val="24"/>
+          <w:szCs w:val="24"/>
+        </w:rPr>
+        <w:t>a_COMPRA</w:t>
       </w:r>
       <w:proofErr w:type="spellEnd"/>
       <w:r>

--- a/2ª Etapa do Projeto - Modelo Lógico/Mapeamento Lógico.docx
+++ b/2ª Etapa do Projeto - Modelo Lógico/Mapeamento Lógico.docx
@@ -122,6 +122,7 @@
         <w:t xml:space="preserve">, </w:t>
       </w:r>
       <w:proofErr w:type="spellStart"/>
+      <w:proofErr w:type="gramStart"/>
       <w:r>
         <w:rPr>
           <w:rFonts w:ascii="Arial" w:hAnsi="Arial" w:cs="Arial"/>
@@ -131,6 +132,7 @@
         <w:t>DataAbertura</w:t>
       </w:r>
       <w:proofErr w:type="spellEnd"/>
+      <w:proofErr w:type="gramEnd"/>
       <w:r>
         <w:rPr>
           <w:rFonts w:ascii="Arial" w:hAnsi="Arial" w:cs="Arial"/>
@@ -147,6 +149,25 @@
           <w:szCs w:val="24"/>
         </w:rPr>
         <w:t>DataTrancamento</w:t>
+      </w:r>
+      <w:proofErr w:type="spellEnd"/>
+      <w:r>
+        <w:rPr>
+          <w:rFonts w:ascii="Arial" w:hAnsi="Arial" w:cs="Arial"/>
+          <w:sz w:val="24"/>
+          <w:szCs w:val="24"/>
+        </w:rPr>
+        <w:t xml:space="preserve">, </w:t>
+      </w:r>
+      <w:proofErr w:type="spellStart"/>
+      <w:r>
+        <w:rPr>
+          <w:rFonts w:ascii="Arial" w:hAnsi="Arial" w:cs="Arial"/>
+          <w:sz w:val="24"/>
+          <w:szCs w:val="24"/>
+          <w:u w:val="single"/>
+        </w:rPr>
+        <w:t>CodigoAluno</w:t>
       </w:r>
       <w:proofErr w:type="spellEnd"/>
       <w:r>
@@ -373,6 +394,33 @@
       <w:r>
         <w:rPr>
           <w:rFonts w:ascii="Arial" w:hAnsi="Arial" w:cs="Arial"/>
+          <w:color w:val="000000" w:themeColor="text1"/>
+          <w:sz w:val="24"/>
+          <w:szCs w:val="24"/>
+        </w:rPr>
+        <w:t>,</w:t>
+      </w:r>
+      <w:r>
+        <w:rPr>
+          <w:rFonts w:ascii="Arial" w:hAnsi="Arial" w:cs="Arial"/>
+          <w:sz w:val="24"/>
+          <w:szCs w:val="24"/>
+        </w:rPr>
+        <w:t xml:space="preserve"> </w:t>
+      </w:r>
+      <w:proofErr w:type="spellStart"/>
+      <w:r>
+        <w:rPr>
+          <w:rFonts w:ascii="Arial" w:hAnsi="Arial" w:cs="Arial"/>
+          <w:sz w:val="24"/>
+          <w:szCs w:val="24"/>
+        </w:rPr>
+        <w:t>CodigoAluno</w:t>
+      </w:r>
+      <w:proofErr w:type="spellEnd"/>
+      <w:r>
+        <w:rPr>
+          <w:rFonts w:ascii="Arial" w:hAnsi="Arial" w:cs="Arial"/>
           <w:sz w:val="24"/>
           <w:szCs w:val="24"/>
         </w:rPr>
@@ -505,6 +553,44 @@
           <w:sz w:val="24"/>
           <w:szCs w:val="24"/>
         </w:rPr>
+        <w:t xml:space="preserve">, </w:t>
+      </w:r>
+      <w:proofErr w:type="spellStart"/>
+      <w:r>
+        <w:rPr>
+          <w:rFonts w:ascii="Arial" w:hAnsi="Arial" w:cs="Arial"/>
+          <w:sz w:val="24"/>
+          <w:szCs w:val="24"/>
+          <w:u w:val="single"/>
+        </w:rPr>
+        <w:t>CodigoAluno</w:t>
+      </w:r>
+      <w:proofErr w:type="spellEnd"/>
+      <w:r>
+        <w:rPr>
+          <w:rFonts w:ascii="Arial" w:hAnsi="Arial" w:cs="Arial"/>
+          <w:sz w:val="24"/>
+          <w:szCs w:val="24"/>
+        </w:rPr>
+        <w:t xml:space="preserve">, </w:t>
+      </w:r>
+      <w:proofErr w:type="spellStart"/>
+      <w:r>
+        <w:rPr>
+          <w:rFonts w:ascii="Arial" w:hAnsi="Arial" w:cs="Arial"/>
+          <w:sz w:val="24"/>
+          <w:szCs w:val="24"/>
+          <w:u w:val="single"/>
+        </w:rPr>
+        <w:t>CodigoProfessor</w:t>
+      </w:r>
+      <w:proofErr w:type="spellEnd"/>
+      <w:r>
+        <w:rPr>
+          <w:rFonts w:ascii="Arial" w:hAnsi="Arial" w:cs="Arial"/>
+          <w:sz w:val="24"/>
+          <w:szCs w:val="24"/>
+        </w:rPr>
         <w:t>);</w:t>
       </w:r>
     </w:p>
@@ -671,17 +757,64 @@
           <w:sz w:val="24"/>
           <w:szCs w:val="24"/>
         </w:rPr>
-        <w:t xml:space="preserve">, Tipo, </w:t>
-      </w:r>
+        <w:t xml:space="preserve">, Tipo, Series, </w:t>
+      </w:r>
+      <w:proofErr w:type="spellStart"/>
+      <w:r>
+        <w:rPr>
+          <w:rFonts w:ascii="Arial" w:hAnsi="Arial" w:cs="Arial"/>
+          <w:sz w:val="24"/>
+          <w:szCs w:val="24"/>
+        </w:rPr>
+        <w:t>Repetiçoes</w:t>
+      </w:r>
+      <w:proofErr w:type="spellEnd"/>
+      <w:r>
+        <w:rPr>
+          <w:rFonts w:ascii="Arial" w:hAnsi="Arial" w:cs="Arial"/>
+          <w:sz w:val="24"/>
+          <w:szCs w:val="24"/>
+        </w:rPr>
+        <w:t xml:space="preserve">, Nome, Musculo, </w:t>
+      </w:r>
+      <w:proofErr w:type="spellStart"/>
+      <w:r>
+        <w:rPr>
+          <w:rFonts w:ascii="Arial" w:hAnsi="Arial" w:cs="Arial"/>
+          <w:sz w:val="24"/>
+          <w:szCs w:val="24"/>
+        </w:rPr>
+        <w:t>Drop</w:t>
+      </w:r>
+      <w:proofErr w:type="spellEnd"/>
+      <w:r>
+        <w:rPr>
+          <w:rFonts w:ascii="Arial" w:hAnsi="Arial" w:cs="Arial"/>
+          <w:sz w:val="24"/>
+          <w:szCs w:val="24"/>
+        </w:rPr>
+        <w:t xml:space="preserve"> Set</w:t>
+      </w:r>
+      <w:r>
+        <w:rPr>
+          <w:rFonts w:ascii="Arial" w:hAnsi="Arial" w:cs="Arial"/>
+          <w:sz w:val="24"/>
+          <w:szCs w:val="24"/>
+        </w:rPr>
+        <w:t xml:space="preserve">, </w:t>
+      </w:r>
+      <w:proofErr w:type="spellStart"/>
       <w:proofErr w:type="gramStart"/>
       <w:r>
         <w:rPr>
           <w:rFonts w:ascii="Arial" w:hAnsi="Arial" w:cs="Arial"/>
           <w:sz w:val="24"/>
           <w:szCs w:val="24"/>
-        </w:rPr>
-        <w:t>Series,</w:t>
-      </w:r>
+          <w:u w:val="single"/>
+        </w:rPr>
+        <w:t>CodigoProfessor</w:t>
+      </w:r>
+      <w:proofErr w:type="spellEnd"/>
       <w:proofErr w:type="gramEnd"/>
       <w:r>
         <w:rPr>
@@ -689,44 +822,19 @@
           <w:sz w:val="24"/>
           <w:szCs w:val="24"/>
         </w:rPr>
-        <w:t xml:space="preserve"> </w:t>
-      </w:r>
-      <w:proofErr w:type="spellStart"/>
-      <w:r>
-        <w:rPr>
-          <w:rFonts w:ascii="Arial" w:hAnsi="Arial" w:cs="Arial"/>
-          <w:sz w:val="24"/>
-          <w:szCs w:val="24"/>
-        </w:rPr>
-        <w:t>Repetiçoes</w:t>
-      </w:r>
-      <w:proofErr w:type="spellEnd"/>
-      <w:r>
-        <w:rPr>
-          <w:rFonts w:ascii="Arial" w:hAnsi="Arial" w:cs="Arial"/>
-          <w:sz w:val="24"/>
-          <w:szCs w:val="24"/>
-        </w:rPr>
-        <w:t xml:space="preserve">, Nome, Musculo, </w:t>
-      </w:r>
-      <w:proofErr w:type="spellStart"/>
-      <w:r>
-        <w:rPr>
-          <w:rFonts w:ascii="Arial" w:hAnsi="Arial" w:cs="Arial"/>
-          <w:sz w:val="24"/>
-          <w:szCs w:val="24"/>
-        </w:rPr>
-        <w:t>Drop</w:t>
-      </w:r>
-      <w:proofErr w:type="spellEnd"/>
-      <w:r>
-        <w:rPr>
-          <w:rFonts w:ascii="Arial" w:hAnsi="Arial" w:cs="Arial"/>
-          <w:sz w:val="24"/>
-          <w:szCs w:val="24"/>
-        </w:rPr>
-        <w:t xml:space="preserve"> Set</w:t>
-      </w:r>
+        <w:t xml:space="preserve">, </w:t>
+      </w:r>
+      <w:proofErr w:type="spellStart"/>
+      <w:r>
+        <w:rPr>
+          <w:rFonts w:ascii="Arial" w:hAnsi="Arial" w:cs="Arial"/>
+          <w:sz w:val="24"/>
+          <w:szCs w:val="24"/>
+          <w:u w:val="single"/>
+        </w:rPr>
+        <w:t>CodigoTreino</w:t>
+      </w:r>
+      <w:proofErr w:type="spellEnd"/>
       <w:r>
         <w:rPr>
           <w:rFonts w:ascii="Arial" w:hAnsi="Arial" w:cs="Arial"/>
@@ -1481,6 +1589,25 @@
           <w:sz w:val="24"/>
           <w:szCs w:val="24"/>
         </w:rPr>
+        <w:t xml:space="preserve">, </w:t>
+      </w:r>
+      <w:proofErr w:type="spellStart"/>
+      <w:r>
+        <w:rPr>
+          <w:rFonts w:ascii="Arial" w:hAnsi="Arial" w:cs="Arial"/>
+          <w:sz w:val="24"/>
+          <w:szCs w:val="24"/>
+          <w:u w:val="single"/>
+        </w:rPr>
+        <w:t>CodigoGerente</w:t>
+      </w:r>
+      <w:proofErr w:type="spellEnd"/>
+      <w:r>
+        <w:rPr>
+          <w:rFonts w:ascii="Arial" w:hAnsi="Arial" w:cs="Arial"/>
+          <w:sz w:val="24"/>
+          <w:szCs w:val="24"/>
+        </w:rPr>
         <w:t>);</w:t>
       </w:r>
     </w:p>
@@ -1605,7 +1732,17 @@
           <w:sz w:val="24"/>
           <w:szCs w:val="24"/>
         </w:rPr>
-        <w:t>, Desconto</w:t>
+        <w:t>, Des</w:t>
+      </w:r>
+      <w:bookmarkStart w:id="0" w:name="_GoBack"/>
+      <w:bookmarkEnd w:id="0"/>
+      <w:r>
+        <w:rPr>
+          <w:rFonts w:ascii="Arial" w:hAnsi="Arial" w:cs="Arial"/>
+          <w:sz w:val="24"/>
+          <w:szCs w:val="24"/>
+        </w:rPr>
+        <w:t>conto</w:t>
       </w:r>
       <w:r>
         <w:rPr>
@@ -1765,6 +1902,25 @@
           <w:sz w:val="24"/>
           <w:szCs w:val="24"/>
         </w:rPr>
+        <w:t xml:space="preserve">, </w:t>
+      </w:r>
+      <w:proofErr w:type="spellStart"/>
+      <w:r>
+        <w:rPr>
+          <w:rFonts w:ascii="Arial" w:hAnsi="Arial" w:cs="Arial"/>
+          <w:sz w:val="24"/>
+          <w:szCs w:val="24"/>
+          <w:u w:val="single"/>
+        </w:rPr>
+        <w:t>CodigoCompra</w:t>
+      </w:r>
+      <w:proofErr w:type="spellEnd"/>
+      <w:r>
+        <w:rPr>
+          <w:rFonts w:ascii="Arial" w:hAnsi="Arial" w:cs="Arial"/>
+          <w:sz w:val="24"/>
+          <w:szCs w:val="24"/>
+        </w:rPr>
         <w:t>);</w:t>
       </w:r>
       <w:r>
@@ -1866,6 +2022,7 @@
           <w:sz w:val="24"/>
           <w:szCs w:val="24"/>
         </w:rPr>
+        <w:lastRenderedPageBreak/>
         <w:t xml:space="preserve">MEDIDAS (Abdome, </w:t>
       </w:r>
       <w:proofErr w:type="spellStart"/>
@@ -2032,6 +2189,53 @@
           <w:u w:val="single"/>
         </w:rPr>
         <w:t>Codigo</w:t>
+      </w:r>
+      <w:proofErr w:type="spellEnd"/>
+      <w:r>
+        <w:rPr>
+          <w:rFonts w:ascii="Arial" w:hAnsi="Arial" w:cs="Arial"/>
+          <w:color w:val="000000" w:themeColor="text1"/>
+          <w:sz w:val="24"/>
+          <w:szCs w:val="24"/>
+        </w:rPr>
+        <w:t>,</w:t>
+      </w:r>
+      <w:r>
+        <w:rPr>
+          <w:rFonts w:ascii="Arial" w:hAnsi="Arial" w:cs="Arial"/>
+          <w:sz w:val="24"/>
+          <w:szCs w:val="24"/>
+        </w:rPr>
+        <w:t xml:space="preserve"> </w:t>
+      </w:r>
+      <w:proofErr w:type="spellStart"/>
+      <w:r>
+        <w:rPr>
+          <w:rFonts w:ascii="Arial" w:hAnsi="Arial" w:cs="Arial"/>
+          <w:sz w:val="24"/>
+          <w:szCs w:val="24"/>
+          <w:u w:val="single"/>
+        </w:rPr>
+        <w:t>CodigoProfessor</w:t>
+      </w:r>
+      <w:proofErr w:type="spellEnd"/>
+      <w:r>
+        <w:rPr>
+          <w:rFonts w:ascii="Arial" w:hAnsi="Arial" w:cs="Arial"/>
+          <w:sz w:val="24"/>
+          <w:szCs w:val="24"/>
+        </w:rPr>
+        <w:t xml:space="preserve">, </w:t>
+      </w:r>
+      <w:proofErr w:type="spellStart"/>
+      <w:r>
+        <w:rPr>
+          <w:rFonts w:ascii="Arial" w:hAnsi="Arial" w:cs="Arial"/>
+          <w:sz w:val="24"/>
+          <w:szCs w:val="24"/>
+          <w:u w:val="single"/>
+        </w:rPr>
+        <w:t>CodigoAluno</w:t>
       </w:r>
       <w:proofErr w:type="spellEnd"/>
       <w:r>
@@ -2170,8 +2374,6 @@
         </w:rPr>
         <w:t>);</w:t>
       </w:r>
-      <w:bookmarkStart w:id="0" w:name="_GoBack"/>
-      <w:bookmarkEnd w:id="0"/>
     </w:p>
     <w:sectPr>
       <w:pgSz w:w="11906" w:h="16838"/>
@@ -2818,7 +3020,7 @@
   <a:extraClrSchemeLst/>
   <a:extLst>
     <a:ext uri="{05A4C25C-085E-4340-85A3-A5531E510DB2}">
-      <thm15:themeFamily xmlns="" xmlns:thm15="http://schemas.microsoft.com/office/thememl/2012/main" name="Office Theme" id="{62F939B6-93AF-4DB8-9C6B-D6C7DFDC589F}" vid="{4A3C46E8-61CC-4603-A589-7422A47A8E4A}"/>
+      <thm15:themeFamily xmlns:thm15="http://schemas.microsoft.com/office/thememl/2012/main" xmlns="" name="Office Theme" id="{62F939B6-93AF-4DB8-9C6B-D6C7DFDC589F}" vid="{4A3C46E8-61CC-4603-A589-7422A47A8E4A}"/>
     </a:ext>
   </a:extLst>
 </a:theme>

--- a/2ª Etapa do Projeto - Modelo Lógico/Mapeamento Lógico.docx
+++ b/2ª Etapa do Projeto - Modelo Lógico/Mapeamento Lógico.docx
@@ -463,28 +463,28 @@
       <w:r>
         <w:rPr>
           <w:rFonts w:ascii="Arial" w:hAnsi="Arial" w:cs="Arial"/>
+          <w:color w:val="BF8F00" w:themeColor="accent4" w:themeShade="BF"/>
+          <w:sz w:val="24"/>
+          <w:szCs w:val="24"/>
+          <w:u w:val="single"/>
+        </w:rPr>
+        <w:t>CodigoAluno</w:t>
+      </w:r>
+      <w:proofErr w:type="spellEnd"/>
+      <w:r>
+        <w:rPr>
+          <w:rFonts w:ascii="Arial" w:hAnsi="Arial" w:cs="Arial"/>
           <w:color w:val="000000" w:themeColor="text1"/>
           <w:sz w:val="24"/>
           <w:szCs w:val="24"/>
-          <w:u w:val="single"/>
-        </w:rPr>
-        <w:t>CodigoAluno</w:t>
-      </w:r>
-      <w:proofErr w:type="spellEnd"/>
-      <w:r>
-        <w:rPr>
-          <w:rFonts w:ascii="Arial" w:hAnsi="Arial" w:cs="Arial"/>
-          <w:color w:val="000000" w:themeColor="text1"/>
-          <w:sz w:val="24"/>
-          <w:szCs w:val="24"/>
-        </w:rPr>
-        <w:t xml:space="preserve">, </w:t>
-      </w:r>
-      <w:proofErr w:type="spellStart"/>
-      <w:r>
-        <w:rPr>
-          <w:rFonts w:ascii="Arial" w:hAnsi="Arial" w:cs="Arial"/>
-          <w:color w:val="000000" w:themeColor="text1"/>
+        </w:rPr>
+        <w:t xml:space="preserve">, </w:t>
+      </w:r>
+      <w:proofErr w:type="spellStart"/>
+      <w:r>
+        <w:rPr>
+          <w:rFonts w:ascii="Arial" w:hAnsi="Arial" w:cs="Arial"/>
+          <w:color w:val="BF8F00" w:themeColor="accent4" w:themeShade="BF"/>
           <w:sz w:val="24"/>
           <w:szCs w:val="24"/>
           <w:u w:val="single"/>
@@ -667,6 +667,7 @@
       <w:r>
         <w:rPr>
           <w:rFonts w:ascii="Arial" w:hAnsi="Arial" w:cs="Arial"/>
+          <w:color w:val="BF8F00" w:themeColor="accent4" w:themeShade="BF"/>
           <w:sz w:val="24"/>
           <w:szCs w:val="24"/>
           <w:u w:val="single"/>
@@ -686,22 +687,12 @@
       <w:r>
         <w:rPr>
           <w:rFonts w:ascii="Arial" w:hAnsi="Arial" w:cs="Arial"/>
-          <w:color w:val="000000" w:themeColor="text1"/>
-          <w:sz w:val="24"/>
-          <w:szCs w:val="24"/>
-          <w:u w:val="single"/>
-        </w:rPr>
-        <w:t>CodigoExercici</w:t>
-      </w:r>
-      <w:r>
-        <w:rPr>
-          <w:rFonts w:ascii="Arial" w:hAnsi="Arial" w:cs="Arial"/>
-          <w:color w:val="000000" w:themeColor="text1"/>
-          <w:sz w:val="24"/>
-          <w:szCs w:val="24"/>
-          <w:u w:val="single"/>
-        </w:rPr>
-        <w:t>o</w:t>
+          <w:color w:val="BF8F00" w:themeColor="accent4" w:themeShade="BF"/>
+          <w:sz w:val="24"/>
+          <w:szCs w:val="24"/>
+          <w:u w:val="single"/>
+        </w:rPr>
+        <w:t>CodigoExercicio</w:t>
       </w:r>
       <w:proofErr w:type="spellEnd"/>
       <w:r>
@@ -815,6 +806,7 @@
       <w:r>
         <w:rPr>
           <w:rFonts w:ascii="Arial" w:hAnsi="Arial" w:cs="Arial"/>
+          <w:color w:val="BF8F00" w:themeColor="accent4" w:themeShade="BF"/>
           <w:sz w:val="24"/>
           <w:szCs w:val="24"/>
           <w:u w:val="single"/>
@@ -919,6 +911,7 @@
       <w:r>
         <w:rPr>
           <w:rFonts w:ascii="Arial" w:hAnsi="Arial" w:cs="Arial"/>
+          <w:color w:val="BF8F00" w:themeColor="accent4" w:themeShade="BF"/>
           <w:sz w:val="24"/>
           <w:szCs w:val="24"/>
           <w:u w:val="single"/>
@@ -938,6 +931,7 @@
       <w:r>
         <w:rPr>
           <w:rFonts w:ascii="Arial" w:hAnsi="Arial" w:cs="Arial"/>
+          <w:color w:val="BF8F00" w:themeColor="accent4" w:themeShade="BF"/>
           <w:sz w:val="24"/>
           <w:szCs w:val="24"/>
           <w:u w:val="single"/>
@@ -957,7 +951,7 @@
       <w:r>
         <w:rPr>
           <w:rFonts w:ascii="Arial" w:hAnsi="Arial" w:cs="Arial"/>
-          <w:color w:val="000000" w:themeColor="text1"/>
+          <w:color w:val="BF8F00" w:themeColor="accent4" w:themeShade="BF"/>
           <w:sz w:val="24"/>
           <w:szCs w:val="24"/>
           <w:u w:val="single"/>
@@ -1119,7 +1113,33 @@
           <w:sz w:val="24"/>
           <w:szCs w:val="24"/>
         </w:rPr>
-        <w:t>Gerencia</w:t>
+        <w:t>G</w:t>
+      </w:r>
+      <w:r>
+        <w:rPr>
+          <w:rFonts w:ascii="Arial" w:hAnsi="Arial" w:cs="Arial"/>
+          <w:sz w:val="24"/>
+          <w:szCs w:val="24"/>
+        </w:rPr>
+        <w:t>ERENTE</w:t>
+      </w:r>
+      <w:proofErr w:type="gramStart"/>
+      <w:r>
+        <w:rPr>
+          <w:rFonts w:ascii="Arial" w:hAnsi="Arial" w:cs="Arial"/>
+          <w:sz w:val="24"/>
+          <w:szCs w:val="24"/>
+        </w:rPr>
+        <w:t>_Gerencia</w:t>
+      </w:r>
+      <w:proofErr w:type="gramEnd"/>
+      <w:r>
+        <w:rPr>
+          <w:rFonts w:ascii="Arial" w:hAnsi="Arial" w:cs="Arial"/>
+          <w:sz w:val="24"/>
+          <w:szCs w:val="24"/>
+        </w:rPr>
+        <w:t>_</w:t>
       </w:r>
       <w:r>
         <w:rPr>
@@ -1142,6 +1162,7 @@
       <w:r>
         <w:rPr>
           <w:rFonts w:ascii="Arial" w:hAnsi="Arial" w:cs="Arial"/>
+          <w:color w:val="BF8F00" w:themeColor="accent4" w:themeShade="BF"/>
           <w:sz w:val="24"/>
           <w:szCs w:val="24"/>
           <w:u w:val="single"/>
@@ -1161,7 +1182,7 @@
       <w:r>
         <w:rPr>
           <w:rFonts w:ascii="Arial" w:hAnsi="Arial" w:cs="Arial"/>
-          <w:color w:val="000000" w:themeColor="text1"/>
+          <w:color w:val="BF8F00" w:themeColor="accent4" w:themeShade="BF"/>
           <w:sz w:val="24"/>
           <w:szCs w:val="24"/>
           <w:u w:val="single"/>
@@ -1412,7 +1433,25 @@
           <w:sz w:val="24"/>
           <w:szCs w:val="24"/>
         </w:rPr>
-        <w:t>Realiza</w:t>
+        <w:t>GERENTE</w:t>
+      </w:r>
+      <w:proofErr w:type="gramStart"/>
+      <w:r>
+        <w:rPr>
+          <w:rFonts w:ascii="Arial" w:hAnsi="Arial" w:cs="Arial"/>
+          <w:sz w:val="24"/>
+          <w:szCs w:val="24"/>
+        </w:rPr>
+        <w:t>_Realiza</w:t>
+      </w:r>
+      <w:proofErr w:type="gramEnd"/>
+      <w:r>
+        <w:rPr>
+          <w:rFonts w:ascii="Arial" w:hAnsi="Arial" w:cs="Arial"/>
+          <w:sz w:val="24"/>
+          <w:szCs w:val="24"/>
+        </w:rPr>
+        <w:t>_</w:t>
       </w:r>
       <w:r>
         <w:rPr>
@@ -1435,6 +1474,7 @@
       <w:r>
         <w:rPr>
           <w:rFonts w:ascii="Arial" w:hAnsi="Arial" w:cs="Arial"/>
+          <w:color w:val="BF8F00" w:themeColor="accent4" w:themeShade="BF"/>
           <w:sz w:val="24"/>
           <w:szCs w:val="24"/>
           <w:u w:val="single"/>
@@ -1447,23 +1487,14 @@
           <w:rFonts w:ascii="Arial" w:hAnsi="Arial" w:cs="Arial"/>
           <w:sz w:val="24"/>
           <w:szCs w:val="24"/>
-          <w:u w:val="single"/>
-        </w:rPr>
-        <w:t>,</w:t>
-      </w:r>
-      <w:r>
-        <w:rPr>
-          <w:rFonts w:ascii="Arial" w:hAnsi="Arial" w:cs="Arial"/>
-          <w:sz w:val="24"/>
-          <w:szCs w:val="24"/>
-          <w:u w:val="single"/>
-        </w:rPr>
-        <w:t xml:space="preserve"> </w:t>
-      </w:r>
-      <w:proofErr w:type="spellStart"/>
-      <w:r>
-        <w:rPr>
-          <w:rFonts w:ascii="Arial" w:hAnsi="Arial" w:cs="Arial"/>
+        </w:rPr>
+        <w:t xml:space="preserve">, </w:t>
+      </w:r>
+      <w:proofErr w:type="spellStart"/>
+      <w:r>
+        <w:rPr>
+          <w:rFonts w:ascii="Arial" w:hAnsi="Arial" w:cs="Arial"/>
+          <w:color w:val="BF8F00" w:themeColor="accent4" w:themeShade="BF"/>
           <w:sz w:val="24"/>
           <w:szCs w:val="24"/>
           <w:u w:val="single"/>
@@ -1617,6 +1648,7 @@
       <w:r>
         <w:rPr>
           <w:rFonts w:ascii="Arial" w:hAnsi="Arial" w:cs="Arial"/>
+          <w:color w:val="BF8F00" w:themeColor="accent4" w:themeShade="BF"/>
           <w:sz w:val="24"/>
           <w:szCs w:val="24"/>
           <w:u w:val="single"/>
@@ -1636,12 +1668,34 @@
       <w:r>
         <w:rPr>
           <w:rFonts w:ascii="Arial" w:hAnsi="Arial" w:cs="Arial"/>
-          <w:color w:val="000000" w:themeColor="text1"/>
-          <w:sz w:val="24"/>
-          <w:szCs w:val="24"/>
-          <w:u w:val="single"/>
-        </w:rPr>
-        <w:t>CodigoProduto</w:t>
+          <w:color w:val="BF8F00" w:themeColor="accent4" w:themeShade="BF"/>
+          <w:sz w:val="24"/>
+          <w:szCs w:val="24"/>
+          <w:u w:val="single"/>
+        </w:rPr>
+        <w:t>Cod</w:t>
+      </w:r>
+      <w:bookmarkStart w:id="0" w:name="_GoBack"/>
+      <w:r>
+        <w:rPr>
+          <w:rFonts w:ascii="Arial" w:hAnsi="Arial" w:cs="Arial"/>
+          <w:color w:val="BF8F00" w:themeColor="accent4" w:themeShade="BF"/>
+          <w:sz w:val="24"/>
+          <w:szCs w:val="24"/>
+          <w:u w:val="single"/>
+        </w:rPr>
+        <w:t>ig</w:t>
+      </w:r>
+      <w:bookmarkEnd w:id="0"/>
+      <w:r>
+        <w:rPr>
+          <w:rFonts w:ascii="Arial" w:hAnsi="Arial" w:cs="Arial"/>
+          <w:color w:val="BF8F00" w:themeColor="accent4" w:themeShade="BF"/>
+          <w:sz w:val="24"/>
+          <w:szCs w:val="24"/>
+          <w:u w:val="single"/>
+        </w:rPr>
+        <w:t>oProduto</w:t>
       </w:r>
       <w:proofErr w:type="spellEnd"/>
       <w:r>
@@ -1887,8 +1941,6 @@
         </w:rPr>
         <w:t>_</w:t>
       </w:r>
-      <w:bookmarkStart w:id="0" w:name="_GoBack"/>
-      <w:bookmarkEnd w:id="0"/>
       <w:r>
         <w:rPr>
           <w:rFonts w:ascii="Arial" w:hAnsi="Arial" w:cs="Arial"/>
@@ -1910,6 +1962,7 @@
       <w:r>
         <w:rPr>
           <w:rFonts w:ascii="Arial" w:hAnsi="Arial" w:cs="Arial"/>
+          <w:color w:val="BF8F00" w:themeColor="accent4" w:themeShade="BF"/>
           <w:sz w:val="24"/>
           <w:szCs w:val="24"/>
           <w:u w:val="single"/>
@@ -1937,6 +1990,7 @@
       <w:r>
         <w:rPr>
           <w:rFonts w:ascii="Arial" w:hAnsi="Arial" w:cs="Arial"/>
+          <w:color w:val="BF8F00" w:themeColor="accent4" w:themeShade="BF"/>
           <w:sz w:val="24"/>
           <w:szCs w:val="24"/>
           <w:u w:val="single"/>
@@ -1964,7 +2018,7 @@
       <w:r>
         <w:rPr>
           <w:rFonts w:ascii="Arial" w:hAnsi="Arial" w:cs="Arial"/>
-          <w:color w:val="000000" w:themeColor="text1"/>
+          <w:color w:val="BF8F00" w:themeColor="accent4" w:themeShade="BF"/>
           <w:sz w:val="24"/>
           <w:szCs w:val="24"/>
           <w:u w:val="single"/>

--- a/2ª Etapa do Projeto - Modelo Lógico/Mapeamento Lógico.docx
+++ b/2ª Etapa do Projeto - Modelo Lógico/Mapeamento Lógico.docx
@@ -1,6 +1,6 @@
 
 <file path=word/document.xml><?xml version="1.0" encoding="utf-8"?>
-<w:document xmlns:wpc="http://schemas.microsoft.com/office/word/2010/wordprocessingCanvas" xmlns:cx="http://schemas.microsoft.com/office/drawing/2014/chartex" xmlns:cx1="http://schemas.microsoft.com/office/drawing/2015/9/8/chartex" xmlns:cx2="http://schemas.microsoft.com/office/drawing/2015/10/21/chartex" xmlns:cx3="http://schemas.microsoft.com/office/drawing/2016/5/9/chartex" xmlns:cx4="http://schemas.microsoft.com/office/drawing/2016/5/10/chartex" xmlns:cx5="http://schemas.microsoft.com/office/drawing/2016/5/11/chartex" xmlns:mc="http://schemas.openxmlformats.org/markup-compatibility/2006" xmlns:o="urn:schemas-microsoft-com:office:office" xmlns:r="http://schemas.openxmlformats.org/officeDocument/2006/relationships" xmlns:m="http://schemas.openxmlformats.org/officeDocument/2006/math" xmlns:v="urn:schemas-microsoft-com:vml" xmlns:wp14="http://schemas.microsoft.com/office/word/2010/wordprocessingDrawing" xmlns:wp="http://schemas.openxmlformats.org/drawingml/2006/wordprocessingDrawing" xmlns:w10="urn:schemas-microsoft-com:office:word" xmlns:w="http://schemas.openxmlformats.org/wordprocessingml/2006/main" xmlns:w14="http://schemas.microsoft.com/office/word/2010/wordml" xmlns:w15="http://schemas.microsoft.com/office/word/2012/wordml" xmlns:w16se="http://schemas.microsoft.com/office/word/2015/wordml/symex" xmlns:wpg="http://schemas.microsoft.com/office/word/2010/wordprocessingGroup" xmlns:wpi="http://schemas.microsoft.com/office/word/2010/wordprocessingInk" xmlns:wne="http://schemas.microsoft.com/office/word/2006/wordml" xmlns:wps="http://schemas.microsoft.com/office/word/2010/wordprocessingShape" mc:Ignorable="w14 w15 w16se wp14">
+<w:document xmlns:wpc="http://schemas.microsoft.com/office/word/2010/wordprocessingCanvas" xmlns:mc="http://schemas.openxmlformats.org/markup-compatibility/2006" xmlns:o="urn:schemas-microsoft-com:office:office" xmlns:r="http://schemas.openxmlformats.org/officeDocument/2006/relationships" xmlns:m="http://schemas.openxmlformats.org/officeDocument/2006/math" xmlns:v="urn:schemas-microsoft-com:vml" xmlns:wp14="http://schemas.microsoft.com/office/word/2010/wordprocessingDrawing" xmlns:wp="http://schemas.openxmlformats.org/drawingml/2006/wordprocessingDrawing" xmlns:w10="urn:schemas-microsoft-com:office:word" xmlns:w="http://schemas.openxmlformats.org/wordprocessingml/2006/main" xmlns:w14="http://schemas.microsoft.com/office/word/2010/wordml" xmlns:w15="http://schemas.microsoft.com/office/word/2012/wordml" xmlns:wpg="http://schemas.microsoft.com/office/word/2010/wordprocessingGroup" xmlns:wpi="http://schemas.microsoft.com/office/word/2010/wordprocessingInk" xmlns:wne="http://schemas.microsoft.com/office/word/2006/wordml" xmlns:wps="http://schemas.microsoft.com/office/word/2010/wordprocessingShape" mc:Ignorable="w14 w15 wp14">
   <w:body>
     <w:p>
       <w:pPr>
@@ -24,106 +24,14 @@
     </w:p>
     <w:p>
       <w:pPr>
-        <w:jc w:val="both"/>
-        <w:rPr>
-          <w:rFonts w:ascii="Arial" w:hAnsi="Arial" w:cs="Arial"/>
-          <w:sz w:val="24"/>
-          <w:szCs w:val="24"/>
-        </w:rPr>
-      </w:pPr>
-      <w:r>
-        <w:rPr>
-          <w:rFonts w:ascii="Arial" w:hAnsi="Arial" w:cs="Arial"/>
-          <w:sz w:val="24"/>
-          <w:szCs w:val="24"/>
-        </w:rPr>
-        <w:t>ALUNO (</w:t>
-      </w:r>
-      <w:r>
-        <w:rPr>
-          <w:rFonts w:ascii="Arial" w:hAnsi="Arial" w:cs="Arial"/>
-          <w:sz w:val="24"/>
-          <w:szCs w:val="24"/>
-          <w:u w:val="single"/>
-        </w:rPr>
-        <w:t>Codigo</w:t>
-      </w:r>
-      <w:r>
-        <w:rPr>
-          <w:rFonts w:ascii="Arial" w:hAnsi="Arial" w:cs="Arial"/>
-          <w:sz w:val="24"/>
-          <w:szCs w:val="24"/>
-        </w:rPr>
-        <w:t xml:space="preserve">, Nome, Sexo, Idade, Peso, Altura, BF, IMC, </w:t>
-      </w:r>
-      <w:r>
-        <w:rPr>
-          <w:rFonts w:ascii="Arial" w:hAnsi="Arial" w:cs="Arial"/>
-          <w:sz w:val="24"/>
-          <w:szCs w:val="24"/>
-        </w:rPr>
-        <w:t>Telefone, EstadoSaude, Objetivo);</w:t>
-      </w:r>
-    </w:p>
-    <w:p>
-      <w:pPr>
-        <w:jc w:val="both"/>
-        <w:rPr>
-          <w:rFonts w:ascii="Arial" w:hAnsi="Arial" w:cs="Arial"/>
-          <w:sz w:val="24"/>
-          <w:szCs w:val="24"/>
-        </w:rPr>
-      </w:pPr>
-      <w:r>
-        <w:rPr>
-          <w:rFonts w:ascii="Arial" w:hAnsi="Arial" w:cs="Arial"/>
-          <w:sz w:val="24"/>
-          <w:szCs w:val="24"/>
-        </w:rPr>
-        <w:t>MATRICULA (</w:t>
-      </w:r>
-      <w:r>
-        <w:rPr>
-          <w:rFonts w:ascii="Arial" w:hAnsi="Arial" w:cs="Arial"/>
-          <w:sz w:val="24"/>
-          <w:szCs w:val="24"/>
-          <w:u w:val="single"/>
-        </w:rPr>
-        <w:t>Codigo</w:t>
-      </w:r>
-      <w:r>
-        <w:rPr>
-          <w:rFonts w:ascii="Arial" w:hAnsi="Arial" w:cs="Arial"/>
-          <w:sz w:val="24"/>
-          <w:szCs w:val="24"/>
-        </w:rPr>
-        <w:t>, DataAbertura, DataTrancamento</w:t>
-      </w:r>
-      <w:r>
-        <w:rPr>
-          <w:rFonts w:ascii="Arial" w:hAnsi="Arial" w:cs="Arial"/>
-          <w:sz w:val="24"/>
-          <w:szCs w:val="24"/>
-        </w:rPr>
-        <w:t xml:space="preserve">, </w:t>
-      </w:r>
-      <w:r>
-        <w:rPr>
-          <w:rFonts w:ascii="Arial" w:hAnsi="Arial" w:cs="Arial"/>
-          <w:color w:val="BF8F00" w:themeColor="accent4" w:themeShade="BF"/>
-          <w:sz w:val="24"/>
-          <w:szCs w:val="24"/>
-        </w:rPr>
-        <w:t>CodigoAluno</w:t>
-      </w:r>
-      <w:r>
-        <w:rPr>
-          <w:rFonts w:ascii="Arial" w:hAnsi="Arial" w:cs="Arial"/>
-          <w:sz w:val="24"/>
-          <w:szCs w:val="24"/>
-        </w:rPr>
-        <w:t>);</w:t>
-      </w:r>
+        <w:jc w:val="center"/>
+        <w:rPr>
+          <w:rFonts w:ascii="Arial" w:hAnsi="Arial" w:cs="Arial"/>
+          <w:b/>
+          <w:sz w:val="28"/>
+          <w:szCs w:val="24"/>
+        </w:rPr>
+      </w:pPr>
       <w:bookmarkStart w:id="0" w:name="_GoBack"/>
       <w:bookmarkEnd w:id="0"/>
     </w:p>
@@ -142,6 +50,109 @@
           <w:sz w:val="24"/>
           <w:szCs w:val="24"/>
         </w:rPr>
+        <w:t>ALUNO (</w:t>
+      </w:r>
+      <w:r>
+        <w:rPr>
+          <w:rFonts w:ascii="Arial" w:hAnsi="Arial" w:cs="Arial"/>
+          <w:sz w:val="24"/>
+          <w:szCs w:val="24"/>
+          <w:u w:val="single"/>
+        </w:rPr>
+        <w:t>Codigo</w:t>
+      </w:r>
+      <w:r>
+        <w:rPr>
+          <w:rFonts w:ascii="Arial" w:hAnsi="Arial" w:cs="Arial"/>
+          <w:sz w:val="24"/>
+          <w:szCs w:val="24"/>
+        </w:rPr>
+        <w:t xml:space="preserve">, Nome, Sexo, Idade, Peso, Altura, BF, IMC, </w:t>
+      </w:r>
+      <w:r>
+        <w:rPr>
+          <w:rFonts w:ascii="Arial" w:hAnsi="Arial" w:cs="Arial"/>
+          <w:sz w:val="24"/>
+          <w:szCs w:val="24"/>
+        </w:rPr>
+        <w:t>Telefone, EstadoSaude, Objetivo);</w:t>
+      </w:r>
+    </w:p>
+    <w:p>
+      <w:pPr>
+        <w:jc w:val="both"/>
+        <w:rPr>
+          <w:rFonts w:ascii="Arial" w:hAnsi="Arial" w:cs="Arial"/>
+          <w:sz w:val="24"/>
+          <w:szCs w:val="24"/>
+        </w:rPr>
+      </w:pPr>
+      <w:r>
+        <w:rPr>
+          <w:rFonts w:ascii="Arial" w:hAnsi="Arial" w:cs="Arial"/>
+          <w:sz w:val="24"/>
+          <w:szCs w:val="24"/>
+        </w:rPr>
+        <w:t>MATRICULA (</w:t>
+      </w:r>
+      <w:r>
+        <w:rPr>
+          <w:rFonts w:ascii="Arial" w:hAnsi="Arial" w:cs="Arial"/>
+          <w:sz w:val="24"/>
+          <w:szCs w:val="24"/>
+          <w:u w:val="single"/>
+        </w:rPr>
+        <w:t>Codigo</w:t>
+      </w:r>
+      <w:r>
+        <w:rPr>
+          <w:rFonts w:ascii="Arial" w:hAnsi="Arial" w:cs="Arial"/>
+          <w:sz w:val="24"/>
+          <w:szCs w:val="24"/>
+        </w:rPr>
+        <w:t>, DataAbertura, DataTrancamento</w:t>
+      </w:r>
+      <w:r>
+        <w:rPr>
+          <w:rFonts w:ascii="Arial" w:hAnsi="Arial" w:cs="Arial"/>
+          <w:sz w:val="24"/>
+          <w:szCs w:val="24"/>
+        </w:rPr>
+        <w:t xml:space="preserve">, </w:t>
+      </w:r>
+      <w:r>
+        <w:rPr>
+          <w:rFonts w:ascii="Arial" w:hAnsi="Arial" w:cs="Arial"/>
+          <w:color w:val="BF8F00" w:themeColor="accent4" w:themeShade="BF"/>
+          <w:sz w:val="24"/>
+          <w:szCs w:val="24"/>
+        </w:rPr>
+        <w:t>CodigoAluno</w:t>
+      </w:r>
+      <w:r>
+        <w:rPr>
+          <w:rFonts w:ascii="Arial" w:hAnsi="Arial" w:cs="Arial"/>
+          <w:sz w:val="24"/>
+          <w:szCs w:val="24"/>
+        </w:rPr>
+        <w:t>);</w:t>
+      </w:r>
+    </w:p>
+    <w:p>
+      <w:pPr>
+        <w:jc w:val="both"/>
+        <w:rPr>
+          <w:rFonts w:ascii="Arial" w:hAnsi="Arial" w:cs="Arial"/>
+          <w:sz w:val="24"/>
+          <w:szCs w:val="24"/>
+        </w:rPr>
+      </w:pPr>
+      <w:r>
+        <w:rPr>
+          <w:rFonts w:ascii="Arial" w:hAnsi="Arial" w:cs="Arial"/>
+          <w:sz w:val="24"/>
+          <w:szCs w:val="24"/>
+        </w:rPr>
         <w:t xml:space="preserve">MENSALIDADE (Valor, DataRecibo, DataPagamento, </w:t>
       </w:r>
       <w:r>
@@ -440,6 +451,14 @@
         </w:rPr>
         <w:t>);</w:t>
       </w:r>
+      <w:r>
+        <w:rPr>
+          <w:rFonts w:ascii="Arial" w:hAnsi="Arial" w:cs="Arial"/>
+          <w:sz w:val="24"/>
+          <w:szCs w:val="24"/>
+        </w:rPr>
+        <w:t xml:space="preserve"> </w:t>
+      </w:r>
     </w:p>
     <w:p>
       <w:pPr>
@@ -697,7 +716,35 @@
           <w:sz w:val="24"/>
           <w:szCs w:val="24"/>
         </w:rPr>
-        <w:t>, MesSalario, LucroMensal</w:t>
+        <w:t>, MesSalario, LucroMensal);</w:t>
+      </w:r>
+    </w:p>
+    <w:p>
+      <w:pPr>
+        <w:jc w:val="both"/>
+        <w:rPr>
+          <w:rFonts w:ascii="Arial" w:hAnsi="Arial" w:cs="Arial"/>
+          <w:sz w:val="24"/>
+          <w:szCs w:val="24"/>
+        </w:rPr>
+      </w:pPr>
+      <w:r>
+        <w:rPr>
+          <w:rFonts w:ascii="Arial" w:hAnsi="Arial" w:cs="Arial"/>
+          <w:sz w:val="24"/>
+          <w:szCs w:val="24"/>
+        </w:rPr>
+        <w:t xml:space="preserve">DESPESA (Descriçao, Valor, </w:t>
+      </w:r>
+      <w:r>
+        <w:rPr>
+          <w:rFonts w:ascii="Arial" w:hAnsi="Arial" w:cs="Arial"/>
+          <w:color w:val="00B050"/>
+          <w:sz w:val="24"/>
+          <w:szCs w:val="24"/>
+          <w:u w:val="single"/>
+        </w:rPr>
+        <w:t>Codigo</w:t>
       </w:r>
       <w:r>
         <w:rPr>
@@ -723,7 +770,261 @@
           <w:sz w:val="24"/>
           <w:szCs w:val="24"/>
         </w:rPr>
-        <w:t xml:space="preserve">DESPESA (Descriçao, Valor, </w:t>
+        <w:t>G</w:t>
+      </w:r>
+      <w:r>
+        <w:rPr>
+          <w:rFonts w:ascii="Arial" w:hAnsi="Arial" w:cs="Arial"/>
+          <w:sz w:val="24"/>
+          <w:szCs w:val="24"/>
+        </w:rPr>
+        <w:t>ERENTE_Gerencia_</w:t>
+      </w:r>
+      <w:r>
+        <w:rPr>
+          <w:rFonts w:ascii="Arial" w:hAnsi="Arial" w:cs="Arial"/>
+          <w:sz w:val="24"/>
+          <w:szCs w:val="24"/>
+        </w:rPr>
+        <w:t>DESPESA (</w:t>
+      </w:r>
+      <w:r>
+        <w:rPr>
+          <w:rFonts w:ascii="Arial" w:hAnsi="Arial" w:cs="Arial"/>
+          <w:color w:val="BF8F00" w:themeColor="accent4" w:themeShade="BF"/>
+          <w:sz w:val="24"/>
+          <w:szCs w:val="24"/>
+          <w:u w:val="single"/>
+        </w:rPr>
+        <w:t>CodigoGerente</w:t>
+      </w:r>
+      <w:r>
+        <w:rPr>
+          <w:rFonts w:ascii="Arial" w:hAnsi="Arial" w:cs="Arial"/>
+          <w:sz w:val="24"/>
+          <w:szCs w:val="24"/>
+        </w:rPr>
+        <w:t xml:space="preserve">, </w:t>
+      </w:r>
+      <w:r>
+        <w:rPr>
+          <w:rFonts w:ascii="Arial" w:hAnsi="Arial" w:cs="Arial"/>
+          <w:color w:val="BF8F00" w:themeColor="accent4" w:themeShade="BF"/>
+          <w:sz w:val="24"/>
+          <w:szCs w:val="24"/>
+          <w:u w:val="single"/>
+        </w:rPr>
+        <w:t>CodigoDespesa</w:t>
+      </w:r>
+      <w:r>
+        <w:rPr>
+          <w:rFonts w:ascii="Arial" w:hAnsi="Arial" w:cs="Arial"/>
+          <w:sz w:val="24"/>
+          <w:szCs w:val="24"/>
+        </w:rPr>
+        <w:t>, Data);</w:t>
+      </w:r>
+    </w:p>
+    <w:p>
+      <w:pPr>
+        <w:jc w:val="both"/>
+        <w:rPr>
+          <w:rFonts w:ascii="Arial" w:hAnsi="Arial" w:cs="Arial"/>
+          <w:sz w:val="24"/>
+          <w:szCs w:val="24"/>
+        </w:rPr>
+      </w:pPr>
+      <w:r>
+        <w:rPr>
+          <w:rFonts w:ascii="Arial" w:hAnsi="Arial" w:cs="Arial"/>
+          <w:sz w:val="24"/>
+          <w:szCs w:val="24"/>
+        </w:rPr>
+        <w:t>COMPRA (</w:t>
+      </w:r>
+      <w:r>
+        <w:rPr>
+          <w:rFonts w:ascii="Arial" w:hAnsi="Arial" w:cs="Arial"/>
+          <w:sz w:val="24"/>
+          <w:szCs w:val="24"/>
+          <w:u w:val="single"/>
+        </w:rPr>
+        <w:t>Codigo</w:t>
+      </w:r>
+      <w:r>
+        <w:rPr>
+          <w:rFonts w:ascii="Arial" w:hAnsi="Arial" w:cs="Arial"/>
+          <w:sz w:val="24"/>
+          <w:szCs w:val="24"/>
+        </w:rPr>
+        <w:t xml:space="preserve">, CNPJ/CPF, Descriçao, Valor, </w:t>
+      </w:r>
+      <w:r>
+        <w:rPr>
+          <w:rFonts w:ascii="Arial" w:hAnsi="Arial" w:cs="Arial"/>
+          <w:color w:val="BF8F00" w:themeColor="accent4" w:themeShade="BF"/>
+          <w:sz w:val="24"/>
+          <w:szCs w:val="24"/>
+        </w:rPr>
+        <w:t>CodigoAluno</w:t>
+      </w:r>
+      <w:r>
+        <w:rPr>
+          <w:rFonts w:ascii="Arial" w:hAnsi="Arial" w:cs="Arial"/>
+          <w:sz w:val="24"/>
+          <w:szCs w:val="24"/>
+        </w:rPr>
+        <w:t>, Data);</w:t>
+      </w:r>
+    </w:p>
+    <w:p>
+      <w:pPr>
+        <w:jc w:val="both"/>
+        <w:rPr>
+          <w:rFonts w:ascii="Arial" w:hAnsi="Arial" w:cs="Arial"/>
+          <w:sz w:val="24"/>
+          <w:szCs w:val="24"/>
+        </w:rPr>
+      </w:pPr>
+      <w:r>
+        <w:rPr>
+          <w:rFonts w:ascii="Arial" w:hAnsi="Arial" w:cs="Arial"/>
+          <w:sz w:val="24"/>
+          <w:szCs w:val="24"/>
+        </w:rPr>
+        <w:t>COMPRAaPRAZO (</w:t>
+      </w:r>
+      <w:r>
+        <w:rPr>
+          <w:rFonts w:ascii="Arial" w:hAnsi="Arial" w:cs="Arial"/>
+          <w:sz w:val="24"/>
+          <w:szCs w:val="24"/>
+          <w:u w:val="single"/>
+        </w:rPr>
+        <w:t>Codigo</w:t>
+      </w:r>
+      <w:r>
+        <w:rPr>
+          <w:rFonts w:ascii="Arial" w:hAnsi="Arial" w:cs="Arial"/>
+          <w:sz w:val="24"/>
+          <w:szCs w:val="24"/>
+        </w:rPr>
+        <w:t>, ValorParcela, Quitada, Parcelas);</w:t>
+      </w:r>
+    </w:p>
+    <w:p>
+      <w:pPr>
+        <w:jc w:val="both"/>
+        <w:rPr>
+          <w:rFonts w:ascii="Arial" w:hAnsi="Arial" w:cs="Arial"/>
+          <w:sz w:val="24"/>
+          <w:szCs w:val="24"/>
+        </w:rPr>
+      </w:pPr>
+      <w:r>
+        <w:rPr>
+          <w:rFonts w:ascii="Arial" w:hAnsi="Arial" w:cs="Arial"/>
+          <w:sz w:val="24"/>
+          <w:szCs w:val="24"/>
+        </w:rPr>
+        <w:t>COMPRAaVISTA (</w:t>
+      </w:r>
+      <w:r>
+        <w:rPr>
+          <w:rFonts w:ascii="Arial" w:hAnsi="Arial" w:cs="Arial"/>
+          <w:sz w:val="24"/>
+          <w:szCs w:val="24"/>
+          <w:u w:val="single"/>
+        </w:rPr>
+        <w:t>Codigo</w:t>
+      </w:r>
+      <w:r>
+        <w:rPr>
+          <w:rFonts w:ascii="Arial" w:hAnsi="Arial" w:cs="Arial"/>
+          <w:sz w:val="24"/>
+          <w:szCs w:val="24"/>
+        </w:rPr>
+        <w:t>, Desconto);</w:t>
+      </w:r>
+    </w:p>
+    <w:p>
+      <w:pPr>
+        <w:jc w:val="both"/>
+        <w:rPr>
+          <w:rFonts w:ascii="Arial" w:hAnsi="Arial" w:cs="Arial"/>
+          <w:sz w:val="24"/>
+          <w:szCs w:val="24"/>
+        </w:rPr>
+      </w:pPr>
+      <w:r>
+        <w:rPr>
+          <w:rFonts w:ascii="Arial" w:hAnsi="Arial" w:cs="Arial"/>
+          <w:sz w:val="24"/>
+          <w:szCs w:val="24"/>
+        </w:rPr>
+        <w:t>GERENTE_Realiza_</w:t>
+      </w:r>
+      <w:r>
+        <w:rPr>
+          <w:rFonts w:ascii="Arial" w:hAnsi="Arial" w:cs="Arial"/>
+          <w:sz w:val="24"/>
+          <w:szCs w:val="24"/>
+        </w:rPr>
+        <w:t>COMPRA (</w:t>
+      </w:r>
+      <w:r>
+        <w:rPr>
+          <w:rFonts w:ascii="Arial" w:hAnsi="Arial" w:cs="Arial"/>
+          <w:color w:val="BF8F00" w:themeColor="accent4" w:themeShade="BF"/>
+          <w:sz w:val="24"/>
+          <w:szCs w:val="24"/>
+          <w:u w:val="single"/>
+        </w:rPr>
+        <w:t>CodigoGerente</w:t>
+      </w:r>
+      <w:r>
+        <w:rPr>
+          <w:rFonts w:ascii="Arial" w:hAnsi="Arial" w:cs="Arial"/>
+          <w:sz w:val="24"/>
+          <w:szCs w:val="24"/>
+        </w:rPr>
+        <w:t xml:space="preserve">, </w:t>
+      </w:r>
+      <w:r>
+        <w:rPr>
+          <w:rFonts w:ascii="Arial" w:hAnsi="Arial" w:cs="Arial"/>
+          <w:color w:val="BF8F00" w:themeColor="accent4" w:themeShade="BF"/>
+          <w:sz w:val="24"/>
+          <w:szCs w:val="24"/>
+          <w:u w:val="single"/>
+        </w:rPr>
+        <w:t>CodigoCompra</w:t>
+      </w:r>
+      <w:r>
+        <w:rPr>
+          <w:rFonts w:ascii="Arial" w:hAnsi="Arial" w:cs="Arial"/>
+          <w:sz w:val="24"/>
+          <w:szCs w:val="24"/>
+        </w:rPr>
+        <w:t>, Data);</w:t>
+      </w:r>
+    </w:p>
+    <w:p>
+      <w:pPr>
+        <w:jc w:val="both"/>
+        <w:rPr>
+          <w:rFonts w:ascii="Arial" w:hAnsi="Arial" w:cs="Arial"/>
+          <w:sz w:val="24"/>
+          <w:szCs w:val="24"/>
+        </w:rPr>
+      </w:pPr>
+      <w:r>
+        <w:rPr>
+          <w:rFonts w:ascii="Arial" w:hAnsi="Arial" w:cs="Arial"/>
+          <w:sz w:val="24"/>
+          <w:szCs w:val="24"/>
+        </w:rPr>
+        <w:t>PRODUTO (</w:t>
       </w:r>
       <w:r>
         <w:rPr>
@@ -741,8 +1042,32 @@
           <w:sz w:val="24"/>
           <w:szCs w:val="24"/>
         </w:rPr>
+        <w:t>,</w:t>
+      </w:r>
+      <w:r>
+        <w:rPr>
+          <w:rFonts w:ascii="Arial" w:hAnsi="Arial" w:cs="Arial"/>
+          <w:sz w:val="24"/>
+          <w:szCs w:val="24"/>
+        </w:rPr>
+        <w:t xml:space="preserve"> Preço, Nome, Marca, Quantidade</w:t>
+      </w:r>
+      <w:r>
+        <w:rPr>
+          <w:rFonts w:ascii="Arial" w:hAnsi="Arial" w:cs="Arial"/>
+          <w:sz w:val="24"/>
+          <w:szCs w:val="24"/>
+        </w:rPr>
         <w:t>);</w:t>
       </w:r>
+      <w:r>
+        <w:rPr>
+          <w:rFonts w:ascii="Arial" w:hAnsi="Arial" w:cs="Arial"/>
+          <w:sz w:val="24"/>
+          <w:szCs w:val="24"/>
+        </w:rPr>
+        <w:t xml:space="preserve"> </w:t>
+      </w:r>
     </w:p>
     <w:p>
       <w:pPr>
@@ -759,23 +1084,39 @@
           <w:sz w:val="24"/>
           <w:szCs w:val="24"/>
         </w:rPr>
-        <w:t>G</w:t>
-      </w:r>
-      <w:r>
-        <w:rPr>
-          <w:rFonts w:ascii="Arial" w:hAnsi="Arial" w:cs="Arial"/>
-          <w:sz w:val="24"/>
-          <w:szCs w:val="24"/>
-        </w:rPr>
-        <w:t>ERENTE_Gerencia_</w:t>
-      </w:r>
-      <w:r>
-        <w:rPr>
-          <w:rFonts w:ascii="Arial" w:hAnsi="Arial" w:cs="Arial"/>
-          <w:sz w:val="24"/>
-          <w:szCs w:val="24"/>
-        </w:rPr>
-        <w:t>DESPESA (</w:t>
+        <w:t>COMPRA</w:t>
+      </w:r>
+      <w:r>
+        <w:rPr>
+          <w:rFonts w:ascii="Arial" w:hAnsi="Arial" w:cs="Arial"/>
+          <w:sz w:val="24"/>
+          <w:szCs w:val="24"/>
+        </w:rPr>
+        <w:t>_</w:t>
+      </w:r>
+      <w:r>
+        <w:rPr>
+          <w:rFonts w:ascii="Arial" w:hAnsi="Arial" w:cs="Arial"/>
+          <w:sz w:val="24"/>
+          <w:szCs w:val="24"/>
+        </w:rPr>
+        <w:t>Contem_</w:t>
+      </w:r>
+      <w:r>
+        <w:rPr>
+          <w:rFonts w:ascii="Arial" w:hAnsi="Arial" w:cs="Arial"/>
+          <w:sz w:val="24"/>
+          <w:szCs w:val="24"/>
+        </w:rPr>
+        <w:t>PRODUTO</w:t>
+      </w:r>
+      <w:r>
+        <w:rPr>
+          <w:rFonts w:ascii="Arial" w:hAnsi="Arial" w:cs="Arial"/>
+          <w:sz w:val="24"/>
+          <w:szCs w:val="24"/>
+        </w:rPr>
+        <w:t xml:space="preserve"> (</w:t>
       </w:r>
       <w:r>
         <w:rPr>
@@ -785,7 +1126,7 @@
           <w:szCs w:val="24"/>
           <w:u w:val="single"/>
         </w:rPr>
-        <w:t>CodigoGerente</w:t>
+        <w:t>CodigoCompra</w:t>
       </w:r>
       <w:r>
         <w:rPr>
@@ -803,15 +1144,7 @@
           <w:szCs w:val="24"/>
           <w:u w:val="single"/>
         </w:rPr>
-        <w:t>CodigoDespesa</w:t>
-      </w:r>
-      <w:r>
-        <w:rPr>
-          <w:rFonts w:ascii="Arial" w:hAnsi="Arial" w:cs="Arial"/>
-          <w:sz w:val="24"/>
-          <w:szCs w:val="24"/>
-        </w:rPr>
-        <w:t>, Data</w:t>
+        <w:t>CodigoProduto</w:t>
       </w:r>
       <w:r>
         <w:rPr>
@@ -837,377 +1170,7 @@
           <w:sz w:val="24"/>
           <w:szCs w:val="24"/>
         </w:rPr>
-        <w:t>COMPRA (</w:t>
-      </w:r>
-      <w:r>
-        <w:rPr>
-          <w:rFonts w:ascii="Arial" w:hAnsi="Arial" w:cs="Arial"/>
-          <w:sz w:val="24"/>
-          <w:szCs w:val="24"/>
-          <w:u w:val="single"/>
-        </w:rPr>
-        <w:t>Codigo</w:t>
-      </w:r>
-      <w:r>
-        <w:rPr>
-          <w:rFonts w:ascii="Arial" w:hAnsi="Arial" w:cs="Arial"/>
-          <w:sz w:val="24"/>
-          <w:szCs w:val="24"/>
-        </w:rPr>
-        <w:t xml:space="preserve">, CNPJ/CPF, Descriçao, Valor, </w:t>
-      </w:r>
-      <w:r>
-        <w:rPr>
-          <w:rFonts w:ascii="Arial" w:hAnsi="Arial" w:cs="Arial"/>
-          <w:color w:val="BF8F00" w:themeColor="accent4" w:themeShade="BF"/>
-          <w:sz w:val="24"/>
-          <w:szCs w:val="24"/>
-        </w:rPr>
-        <w:t>CodigoAluno</w:t>
-      </w:r>
-      <w:r>
-        <w:rPr>
-          <w:rFonts w:ascii="Arial" w:hAnsi="Arial" w:cs="Arial"/>
-          <w:sz w:val="24"/>
-          <w:szCs w:val="24"/>
-        </w:rPr>
-        <w:t>, Data</w:t>
-      </w:r>
-      <w:r>
-        <w:rPr>
-          <w:rFonts w:ascii="Arial" w:hAnsi="Arial" w:cs="Arial"/>
-          <w:sz w:val="24"/>
-          <w:szCs w:val="24"/>
-        </w:rPr>
-        <w:t>);</w:t>
-      </w:r>
-    </w:p>
-    <w:p>
-      <w:pPr>
-        <w:jc w:val="both"/>
-        <w:rPr>
-          <w:rFonts w:ascii="Arial" w:hAnsi="Arial" w:cs="Arial"/>
-          <w:sz w:val="24"/>
-          <w:szCs w:val="24"/>
-        </w:rPr>
-      </w:pPr>
-      <w:r>
-        <w:rPr>
-          <w:rFonts w:ascii="Arial" w:hAnsi="Arial" w:cs="Arial"/>
-          <w:sz w:val="24"/>
-          <w:szCs w:val="24"/>
-        </w:rPr>
-        <w:t>COMPRAaPRAZO (</w:t>
-      </w:r>
-      <w:r>
-        <w:rPr>
-          <w:rFonts w:ascii="Arial" w:hAnsi="Arial" w:cs="Arial"/>
-          <w:sz w:val="24"/>
-          <w:szCs w:val="24"/>
-          <w:u w:val="single"/>
-        </w:rPr>
-        <w:t>Codigo</w:t>
-      </w:r>
-      <w:r>
-        <w:rPr>
-          <w:rFonts w:ascii="Arial" w:hAnsi="Arial" w:cs="Arial"/>
-          <w:sz w:val="24"/>
-          <w:szCs w:val="24"/>
-        </w:rPr>
-        <w:t>, ValorParcela, Quitada, Parcelas</w:t>
-      </w:r>
-      <w:r>
-        <w:rPr>
-          <w:rFonts w:ascii="Arial" w:hAnsi="Arial" w:cs="Arial"/>
-          <w:sz w:val="24"/>
-          <w:szCs w:val="24"/>
-        </w:rPr>
-        <w:t>);</w:t>
-      </w:r>
-    </w:p>
-    <w:p>
-      <w:pPr>
-        <w:jc w:val="both"/>
-        <w:rPr>
-          <w:rFonts w:ascii="Arial" w:hAnsi="Arial" w:cs="Arial"/>
-          <w:sz w:val="24"/>
-          <w:szCs w:val="24"/>
-        </w:rPr>
-      </w:pPr>
-      <w:r>
-        <w:rPr>
-          <w:rFonts w:ascii="Arial" w:hAnsi="Arial" w:cs="Arial"/>
-          <w:sz w:val="24"/>
-          <w:szCs w:val="24"/>
-        </w:rPr>
-        <w:t>COMPRAaVISTA (</w:t>
-      </w:r>
-      <w:r>
-        <w:rPr>
-          <w:rFonts w:ascii="Arial" w:hAnsi="Arial" w:cs="Arial"/>
-          <w:sz w:val="24"/>
-          <w:szCs w:val="24"/>
-          <w:u w:val="single"/>
-        </w:rPr>
-        <w:t>Codigo</w:t>
-      </w:r>
-      <w:r>
-        <w:rPr>
-          <w:rFonts w:ascii="Arial" w:hAnsi="Arial" w:cs="Arial"/>
-          <w:sz w:val="24"/>
-          <w:szCs w:val="24"/>
-        </w:rPr>
-        <w:t>, Desconto</w:t>
-      </w:r>
-      <w:r>
-        <w:rPr>
-          <w:rFonts w:ascii="Arial" w:hAnsi="Arial" w:cs="Arial"/>
-          <w:sz w:val="24"/>
-          <w:szCs w:val="24"/>
-        </w:rPr>
-        <w:t>);</w:t>
-      </w:r>
-    </w:p>
-    <w:p>
-      <w:pPr>
-        <w:jc w:val="both"/>
-        <w:rPr>
-          <w:rFonts w:ascii="Arial" w:hAnsi="Arial" w:cs="Arial"/>
-          <w:sz w:val="24"/>
-          <w:szCs w:val="24"/>
-        </w:rPr>
-      </w:pPr>
-      <w:r>
-        <w:rPr>
-          <w:rFonts w:ascii="Arial" w:hAnsi="Arial" w:cs="Arial"/>
-          <w:sz w:val="24"/>
-          <w:szCs w:val="24"/>
-        </w:rPr>
-        <w:t>GERENTE_Realiza_</w:t>
-      </w:r>
-      <w:r>
-        <w:rPr>
-          <w:rFonts w:ascii="Arial" w:hAnsi="Arial" w:cs="Arial"/>
-          <w:sz w:val="24"/>
-          <w:szCs w:val="24"/>
-        </w:rPr>
-        <w:t>COMPRA (</w:t>
-      </w:r>
-      <w:r>
-        <w:rPr>
-          <w:rFonts w:ascii="Arial" w:hAnsi="Arial" w:cs="Arial"/>
-          <w:color w:val="BF8F00" w:themeColor="accent4" w:themeShade="BF"/>
-          <w:sz w:val="24"/>
-          <w:szCs w:val="24"/>
-          <w:u w:val="single"/>
-        </w:rPr>
-        <w:t>CodigoGerente</w:t>
-      </w:r>
-      <w:r>
-        <w:rPr>
-          <w:rFonts w:ascii="Arial" w:hAnsi="Arial" w:cs="Arial"/>
-          <w:sz w:val="24"/>
-          <w:szCs w:val="24"/>
-        </w:rPr>
-        <w:t xml:space="preserve">, </w:t>
-      </w:r>
-      <w:r>
-        <w:rPr>
-          <w:rFonts w:ascii="Arial" w:hAnsi="Arial" w:cs="Arial"/>
-          <w:color w:val="BF8F00" w:themeColor="accent4" w:themeShade="BF"/>
-          <w:sz w:val="24"/>
-          <w:szCs w:val="24"/>
-          <w:u w:val="single"/>
-        </w:rPr>
-        <w:t>CodigoCompra</w:t>
-      </w:r>
-      <w:r>
-        <w:rPr>
-          <w:rFonts w:ascii="Arial" w:hAnsi="Arial" w:cs="Arial"/>
-          <w:sz w:val="24"/>
-          <w:szCs w:val="24"/>
-        </w:rPr>
-        <w:t>, Data</w:t>
-      </w:r>
-      <w:r>
-        <w:rPr>
-          <w:rFonts w:ascii="Arial" w:hAnsi="Arial" w:cs="Arial"/>
-          <w:sz w:val="24"/>
-          <w:szCs w:val="24"/>
-        </w:rPr>
-        <w:t>);</w:t>
-      </w:r>
-    </w:p>
-    <w:p>
-      <w:pPr>
-        <w:jc w:val="both"/>
-        <w:rPr>
-          <w:rFonts w:ascii="Arial" w:hAnsi="Arial" w:cs="Arial"/>
-          <w:sz w:val="24"/>
-          <w:szCs w:val="24"/>
-        </w:rPr>
-      </w:pPr>
-      <w:r>
-        <w:rPr>
-          <w:rFonts w:ascii="Arial" w:hAnsi="Arial" w:cs="Arial"/>
-          <w:sz w:val="24"/>
-          <w:szCs w:val="24"/>
-        </w:rPr>
-        <w:t>PRODUTO (</w:t>
-      </w:r>
-      <w:r>
-        <w:rPr>
-          <w:rFonts w:ascii="Arial" w:hAnsi="Arial" w:cs="Arial"/>
-          <w:color w:val="00B050"/>
-          <w:sz w:val="24"/>
-          <w:szCs w:val="24"/>
-          <w:u w:val="single"/>
-        </w:rPr>
-        <w:t>Codigo</w:t>
-      </w:r>
-      <w:r>
-        <w:rPr>
-          <w:rFonts w:ascii="Arial" w:hAnsi="Arial" w:cs="Arial"/>
-          <w:sz w:val="24"/>
-          <w:szCs w:val="24"/>
-        </w:rPr>
-        <w:t>, Preço, Nome, Marca, Quantidade, CodComprador</w:t>
-      </w:r>
-      <w:r>
-        <w:rPr>
-          <w:rFonts w:ascii="Arial" w:hAnsi="Arial" w:cs="Arial"/>
-          <w:sz w:val="24"/>
-          <w:szCs w:val="24"/>
-        </w:rPr>
-        <w:t>);</w:t>
-      </w:r>
-      <w:r>
-        <w:rPr>
-          <w:rFonts w:ascii="Arial" w:hAnsi="Arial" w:cs="Arial"/>
-          <w:sz w:val="24"/>
-          <w:szCs w:val="24"/>
-        </w:rPr>
-        <w:t xml:space="preserve"> </w:t>
-      </w:r>
-    </w:p>
-    <w:p>
-      <w:pPr>
-        <w:jc w:val="both"/>
-        <w:rPr>
-          <w:rFonts w:ascii="Arial" w:hAnsi="Arial" w:cs="Arial"/>
-          <w:sz w:val="24"/>
-          <w:szCs w:val="24"/>
-        </w:rPr>
-      </w:pPr>
-      <w:r>
-        <w:rPr>
-          <w:rFonts w:ascii="Arial" w:hAnsi="Arial" w:cs="Arial"/>
-          <w:sz w:val="24"/>
-          <w:szCs w:val="24"/>
-        </w:rPr>
-        <w:t>COMPRA</w:t>
-      </w:r>
-      <w:r>
-        <w:rPr>
-          <w:rFonts w:ascii="Arial" w:hAnsi="Arial" w:cs="Arial"/>
-          <w:sz w:val="24"/>
-          <w:szCs w:val="24"/>
-        </w:rPr>
-        <w:t>_</w:t>
-      </w:r>
-      <w:r>
-        <w:rPr>
-          <w:rFonts w:ascii="Arial" w:hAnsi="Arial" w:cs="Arial"/>
-          <w:sz w:val="24"/>
-          <w:szCs w:val="24"/>
-        </w:rPr>
-        <w:t>Contem_</w:t>
-      </w:r>
-      <w:r>
-        <w:rPr>
-          <w:rFonts w:ascii="Arial" w:hAnsi="Arial" w:cs="Arial"/>
-          <w:sz w:val="24"/>
-          <w:szCs w:val="24"/>
-        </w:rPr>
-        <w:t>PRODUTO</w:t>
-      </w:r>
-      <w:r>
-        <w:rPr>
-          <w:rFonts w:ascii="Arial" w:hAnsi="Arial" w:cs="Arial"/>
-          <w:sz w:val="24"/>
-          <w:szCs w:val="24"/>
-        </w:rPr>
-        <w:t xml:space="preserve"> (</w:t>
-      </w:r>
-      <w:r>
-        <w:rPr>
-          <w:rFonts w:ascii="Arial" w:hAnsi="Arial" w:cs="Arial"/>
-          <w:color w:val="BF8F00" w:themeColor="accent4" w:themeShade="BF"/>
-          <w:sz w:val="24"/>
-          <w:szCs w:val="24"/>
-          <w:u w:val="single"/>
-        </w:rPr>
-        <w:t>CodigoCompra</w:t>
-      </w:r>
-      <w:r>
-        <w:rPr>
-          <w:rFonts w:ascii="Arial" w:hAnsi="Arial" w:cs="Arial"/>
-          <w:sz w:val="24"/>
-          <w:szCs w:val="24"/>
-        </w:rPr>
-        <w:t xml:space="preserve">, </w:t>
-      </w:r>
-      <w:r>
-        <w:rPr>
-          <w:rFonts w:ascii="Arial" w:hAnsi="Arial" w:cs="Arial"/>
-          <w:color w:val="BF8F00" w:themeColor="accent4" w:themeShade="BF"/>
-          <w:sz w:val="24"/>
-          <w:szCs w:val="24"/>
-          <w:u w:val="single"/>
-        </w:rPr>
-        <w:t>CodigoProduto</w:t>
-      </w:r>
-      <w:r>
-        <w:rPr>
-          <w:rFonts w:ascii="Arial" w:hAnsi="Arial" w:cs="Arial"/>
-          <w:sz w:val="24"/>
-          <w:szCs w:val="24"/>
-        </w:rPr>
-        <w:t>);</w:t>
-      </w:r>
-    </w:p>
-    <w:p>
-      <w:pPr>
-        <w:jc w:val="both"/>
-        <w:rPr>
-          <w:rFonts w:ascii="Arial" w:hAnsi="Arial" w:cs="Arial"/>
-          <w:sz w:val="24"/>
-          <w:szCs w:val="24"/>
-        </w:rPr>
-      </w:pPr>
-      <w:r>
-        <w:rPr>
-          <w:rFonts w:ascii="Arial" w:hAnsi="Arial" w:cs="Arial"/>
-          <w:sz w:val="24"/>
-          <w:szCs w:val="24"/>
-        </w:rPr>
-        <w:t xml:space="preserve">MEDIDAS (Abdome, CoxaDireita, CoxaEsquerda, BraçoDireito, </w:t>
-      </w:r>
-      <w:r>
-        <w:rPr>
-          <w:rFonts w:ascii="Arial" w:hAnsi="Arial" w:cs="Arial"/>
-          <w:sz w:val="24"/>
-          <w:szCs w:val="24"/>
-        </w:rPr>
-        <w:t>BraçoEsquerdo, Peitoral, AntebraçoDireito, Anteb</w:t>
-      </w:r>
-      <w:r>
-        <w:rPr>
-          <w:rFonts w:ascii="Arial" w:hAnsi="Arial" w:cs="Arial"/>
-          <w:sz w:val="24"/>
-          <w:szCs w:val="24"/>
-        </w:rPr>
-        <w:t xml:space="preserve">raçoEsquerdo, Deltoides, PanturrilhaEsquerda, PanturrilhaDireita, </w:t>
+        <w:t xml:space="preserve">MEDIDAS (Abdome, CoxaDireita, CoxaEsquerda, BraçoDireito, BraçoEsquerdo, Peitoral, AntebraçoDireito, AntebraçoEsquerdo, Deltoides, PanturrilhaEsquerda, PanturrilhaDireita, </w:t>
       </w:r>
       <w:r>
         <w:rPr>
@@ -1359,7 +1322,7 @@
 </file>
 
 <file path=word/styles.xml><?xml version="1.0" encoding="utf-8"?>
-<w:styles xmlns:mc="http://schemas.openxmlformats.org/markup-compatibility/2006" xmlns:r="http://schemas.openxmlformats.org/officeDocument/2006/relationships" xmlns:w="http://schemas.openxmlformats.org/wordprocessingml/2006/main" xmlns:w14="http://schemas.microsoft.com/office/word/2010/wordml" xmlns:w15="http://schemas.microsoft.com/office/word/2012/wordml" xmlns:w16se="http://schemas.microsoft.com/office/word/2015/wordml/symex" mc:Ignorable="w14 w15 w16se">
+<w:styles xmlns:mc="http://schemas.openxmlformats.org/markup-compatibility/2006" xmlns:r="http://schemas.openxmlformats.org/officeDocument/2006/relationships" xmlns:w="http://schemas.openxmlformats.org/wordprocessingml/2006/main" xmlns:w14="http://schemas.microsoft.com/office/word/2010/wordml" xmlns:w15="http://schemas.microsoft.com/office/word/2012/wordml" mc:Ignorable="w14 w15">
   <w:docDefaults>
     <w:rPrDefault>
       <w:rPr>
@@ -1375,7 +1338,7 @@
       </w:pPr>
     </w:pPrDefault>
   </w:docDefaults>
-  <w:latentStyles w:defLockedState="0" w:defUIPriority="99" w:defSemiHidden="0" w:defUnhideWhenUsed="0" w:defQFormat="0" w:count="374">
+  <w:latentStyles w:defLockedState="0" w:defUIPriority="99" w:defSemiHidden="0" w:defUnhideWhenUsed="0" w:defQFormat="0" w:count="371">
     <w:lsdException w:name="Normal" w:uiPriority="0" w:qFormat="1"/>
     <w:lsdException w:name="heading 1" w:uiPriority="9" w:qFormat="1"/>
     <w:lsdException w:name="heading 2" w:semiHidden="1" w:uiPriority="9" w:unhideWhenUsed="1" w:qFormat="1"/>
@@ -1481,6 +1444,7 @@
     <w:lsdException w:name="HTML Sample" w:semiHidden="1" w:unhideWhenUsed="1"/>
     <w:lsdException w:name="HTML Typewriter" w:semiHidden="1" w:unhideWhenUsed="1"/>
     <w:lsdException w:name="HTML Variable" w:semiHidden="1" w:unhideWhenUsed="1"/>
+    <w:lsdException w:name="Normal Table" w:semiHidden="1" w:unhideWhenUsed="1"/>
     <w:lsdException w:name="annotation subject" w:semiHidden="1" w:unhideWhenUsed="1"/>
     <w:lsdException w:name="No List" w:semiHidden="1" w:unhideWhenUsed="1"/>
     <w:lsdException w:name="Outline List 1" w:semiHidden="1" w:unhideWhenUsed="1"/>
@@ -1525,6 +1489,7 @@
     <w:lsdException w:name="Table Professional" w:semiHidden="1" w:unhideWhenUsed="1"/>
     <w:lsdException w:name="Table Subtle 1" w:semiHidden="1" w:unhideWhenUsed="1"/>
     <w:lsdException w:name="Table Subtle 2" w:semiHidden="1" w:unhideWhenUsed="1"/>
+    <w:lsdException w:name="Table Web 1" w:semiHidden="1" w:unhideWhenUsed="1"/>
     <w:lsdException w:name="Table Web 2" w:semiHidden="1" w:unhideWhenUsed="1"/>
     <w:lsdException w:name="Table Web 3" w:semiHidden="1" w:unhideWhenUsed="1"/>
     <w:lsdException w:name="Balloon Text" w:semiHidden="1" w:unhideWhenUsed="1"/>
@@ -1745,9 +1710,6 @@
     <w:lsdException w:name="List Table 5 Dark Accent 6" w:uiPriority="50"/>
     <w:lsdException w:name="List Table 6 Colorful Accent 6" w:uiPriority="51"/>
     <w:lsdException w:name="List Table 7 Colorful Accent 6" w:uiPriority="52"/>
-    <w:lsdException w:name="Mention" w:semiHidden="1" w:unhideWhenUsed="1"/>
-    <w:lsdException w:name="Smart Hyperlink" w:semiHidden="1" w:unhideWhenUsed="1"/>
-    <w:lsdException w:name="Hashtag" w:semiHidden="1" w:unhideWhenUsed="1"/>
   </w:latentStyles>
   <w:style w:type="paragraph" w:default="1" w:styleId="Normal">
     <w:name w:val="Normal"/>
@@ -2042,4 +2004,16 @@
     </a:ext>
   </a:extLst>
 </a:theme>
+</file>
+
+<file path=customXml/item1.xml><?xml version="1.0" encoding="utf-8"?>
+<b:Sources xmlns:b="http://schemas.openxmlformats.org/officeDocument/2006/bibliography" xmlns="http://schemas.openxmlformats.org/officeDocument/2006/bibliography" SelectedStyle="\apasixtheditionofficeonline.xsl" StyleName="APA" Version="6"/>
+</file>
+
+<file path=customXml/itemProps1.xml><?xml version="1.0" encoding="utf-8"?>
+<ds:datastoreItem xmlns:ds="http://schemas.openxmlformats.org/officeDocument/2006/customXml" ds:itemID="{69CA2B54-83A2-4939-9630-D2C3DF642BC2}">
+  <ds:schemaRefs>
+    <ds:schemaRef ds:uri="http://schemas.openxmlformats.org/officeDocument/2006/bibliography"/>
+  </ds:schemaRefs>
+</ds:datastoreItem>
 </file>
--- a/2ª Etapa do Projeto - Modelo Lógico/Mapeamento Lógico.docx
+++ b/2ª Etapa do Projeto - Modelo Lógico/Mapeamento Lógico.docx
@@ -32,8 +32,6 @@
           <w:szCs w:val="24"/>
         </w:rPr>
       </w:pPr>
-      <w:bookmarkStart w:id="0" w:name="_GoBack"/>
-      <w:bookmarkEnd w:id="0"/>
     </w:p>
     <w:p>
       <w:pPr>
@@ -52,6 +50,7 @@
         </w:rPr>
         <w:t>ALUNO (</w:t>
       </w:r>
+      <w:proofErr w:type="spellStart"/>
       <w:r>
         <w:rPr>
           <w:rFonts w:ascii="Arial" w:hAnsi="Arial" w:cs="Arial"/>
@@ -61,6 +60,7 @@
         </w:rPr>
         <w:t>Codigo</w:t>
       </w:r>
+      <w:proofErr w:type="spellEnd"/>
       <w:r>
         <w:rPr>
           <w:rFonts w:ascii="Arial" w:hAnsi="Arial" w:cs="Arial"/>
@@ -75,7 +75,25 @@
           <w:sz w:val="24"/>
           <w:szCs w:val="24"/>
         </w:rPr>
-        <w:t>Telefone, EstadoSaude, Objetivo);</w:t>
+        <w:t xml:space="preserve">Telefone, </w:t>
+      </w:r>
+      <w:proofErr w:type="spellStart"/>
+      <w:r>
+        <w:rPr>
+          <w:rFonts w:ascii="Arial" w:hAnsi="Arial" w:cs="Arial"/>
+          <w:sz w:val="24"/>
+          <w:szCs w:val="24"/>
+        </w:rPr>
+        <w:t>EstadoSaude</w:t>
+      </w:r>
+      <w:proofErr w:type="spellEnd"/>
+      <w:r>
+        <w:rPr>
+          <w:rFonts w:ascii="Arial" w:hAnsi="Arial" w:cs="Arial"/>
+          <w:sz w:val="24"/>
+          <w:szCs w:val="24"/>
+        </w:rPr>
+        <w:t>, Objetivo);</w:t>
       </w:r>
     </w:p>
     <w:p>
@@ -95,6 +113,7 @@
         </w:rPr>
         <w:t>MATRICULA (</w:t>
       </w:r>
+      <w:proofErr w:type="spellStart"/>
       <w:r>
         <w:rPr>
           <w:rFonts w:ascii="Arial" w:hAnsi="Arial" w:cs="Arial"/>
@@ -104,22 +123,52 @@
         </w:rPr>
         <w:t>Codigo</w:t>
       </w:r>
-      <w:r>
-        <w:rPr>
-          <w:rFonts w:ascii="Arial" w:hAnsi="Arial" w:cs="Arial"/>
-          <w:sz w:val="24"/>
-          <w:szCs w:val="24"/>
-        </w:rPr>
-        <w:t>, DataAbertura, DataTrancamento</w:t>
-      </w:r>
-      <w:r>
-        <w:rPr>
-          <w:rFonts w:ascii="Arial" w:hAnsi="Arial" w:cs="Arial"/>
-          <w:sz w:val="24"/>
-          <w:szCs w:val="24"/>
-        </w:rPr>
-        <w:t xml:space="preserve">, </w:t>
-      </w:r>
+      <w:proofErr w:type="spellEnd"/>
+      <w:r>
+        <w:rPr>
+          <w:rFonts w:ascii="Arial" w:hAnsi="Arial" w:cs="Arial"/>
+          <w:sz w:val="24"/>
+          <w:szCs w:val="24"/>
+        </w:rPr>
+        <w:t xml:space="preserve">, </w:t>
+      </w:r>
+      <w:proofErr w:type="spellStart"/>
+      <w:r>
+        <w:rPr>
+          <w:rFonts w:ascii="Arial" w:hAnsi="Arial" w:cs="Arial"/>
+          <w:sz w:val="24"/>
+          <w:szCs w:val="24"/>
+        </w:rPr>
+        <w:t>DataAbertura</w:t>
+      </w:r>
+      <w:proofErr w:type="spellEnd"/>
+      <w:r>
+        <w:rPr>
+          <w:rFonts w:ascii="Arial" w:hAnsi="Arial" w:cs="Arial"/>
+          <w:sz w:val="24"/>
+          <w:szCs w:val="24"/>
+        </w:rPr>
+        <w:t xml:space="preserve">, </w:t>
+      </w:r>
+      <w:proofErr w:type="spellStart"/>
+      <w:r>
+        <w:rPr>
+          <w:rFonts w:ascii="Arial" w:hAnsi="Arial" w:cs="Arial"/>
+          <w:sz w:val="24"/>
+          <w:szCs w:val="24"/>
+        </w:rPr>
+        <w:t>DataTrancamento</w:t>
+      </w:r>
+      <w:proofErr w:type="spellEnd"/>
+      <w:r>
+        <w:rPr>
+          <w:rFonts w:ascii="Arial" w:hAnsi="Arial" w:cs="Arial"/>
+          <w:sz w:val="24"/>
+          <w:szCs w:val="24"/>
+        </w:rPr>
+        <w:t xml:space="preserve">, </w:t>
+      </w:r>
+      <w:proofErr w:type="spellStart"/>
       <w:r>
         <w:rPr>
           <w:rFonts w:ascii="Arial" w:hAnsi="Arial" w:cs="Arial"/>
@@ -129,6 +178,7 @@
         </w:rPr>
         <w:t>CodigoAluno</w:t>
       </w:r>
+      <w:proofErr w:type="spellEnd"/>
       <w:r>
         <w:rPr>
           <w:rFonts w:ascii="Arial" w:hAnsi="Arial" w:cs="Arial"/>
@@ -153,8 +203,45 @@
           <w:sz w:val="24"/>
           <w:szCs w:val="24"/>
         </w:rPr>
-        <w:t xml:space="preserve">MENSALIDADE (Valor, DataRecibo, DataPagamento, </w:t>
-      </w:r>
+        <w:t xml:space="preserve">MENSALIDADE (Valor, </w:t>
+      </w:r>
+      <w:proofErr w:type="spellStart"/>
+      <w:r>
+        <w:rPr>
+          <w:rFonts w:ascii="Arial" w:hAnsi="Arial" w:cs="Arial"/>
+          <w:sz w:val="24"/>
+          <w:szCs w:val="24"/>
+        </w:rPr>
+        <w:t>DataRecibo</w:t>
+      </w:r>
+      <w:proofErr w:type="spellEnd"/>
+      <w:r>
+        <w:rPr>
+          <w:rFonts w:ascii="Arial" w:hAnsi="Arial" w:cs="Arial"/>
+          <w:sz w:val="24"/>
+          <w:szCs w:val="24"/>
+        </w:rPr>
+        <w:t xml:space="preserve">, </w:t>
+      </w:r>
+      <w:proofErr w:type="spellStart"/>
+      <w:r>
+        <w:rPr>
+          <w:rFonts w:ascii="Arial" w:hAnsi="Arial" w:cs="Arial"/>
+          <w:sz w:val="24"/>
+          <w:szCs w:val="24"/>
+        </w:rPr>
+        <w:t>DataPagamento</w:t>
+      </w:r>
+      <w:proofErr w:type="spellEnd"/>
+      <w:r>
+        <w:rPr>
+          <w:rFonts w:ascii="Arial" w:hAnsi="Arial" w:cs="Arial"/>
+          <w:sz w:val="24"/>
+          <w:szCs w:val="24"/>
+        </w:rPr>
+        <w:t xml:space="preserve">, </w:t>
+      </w:r>
+      <w:proofErr w:type="spellStart"/>
       <w:r>
         <w:rPr>
           <w:rFonts w:ascii="Arial" w:hAnsi="Arial" w:cs="Arial"/>
@@ -164,14 +251,16 @@
         </w:rPr>
         <w:t>CodigoAluno</w:t>
       </w:r>
-      <w:r>
-        <w:rPr>
-          <w:rFonts w:ascii="Arial" w:hAnsi="Arial" w:cs="Arial"/>
-          <w:sz w:val="24"/>
-          <w:szCs w:val="24"/>
-        </w:rPr>
-        <w:t xml:space="preserve">, </w:t>
-      </w:r>
+      <w:proofErr w:type="spellEnd"/>
+      <w:r>
+        <w:rPr>
+          <w:rFonts w:ascii="Arial" w:hAnsi="Arial" w:cs="Arial"/>
+          <w:sz w:val="24"/>
+          <w:szCs w:val="24"/>
+        </w:rPr>
+        <w:t xml:space="preserve">, </w:t>
+      </w:r>
+      <w:proofErr w:type="spellStart"/>
       <w:r>
         <w:rPr>
           <w:rFonts w:ascii="Arial" w:hAnsi="Arial" w:cs="Arial"/>
@@ -182,6 +271,7 @@
         </w:rPr>
         <w:t>Codigo</w:t>
       </w:r>
+      <w:proofErr w:type="spellEnd"/>
       <w:r>
         <w:rPr>
           <w:rFonts w:ascii="Arial" w:hAnsi="Arial" w:cs="Arial"/>
@@ -208,6 +298,7 @@
         </w:rPr>
         <w:t>TREINO (</w:t>
       </w:r>
+      <w:proofErr w:type="spellStart"/>
       <w:r>
         <w:rPr>
           <w:rFonts w:ascii="Arial" w:hAnsi="Arial" w:cs="Arial"/>
@@ -217,14 +308,97 @@
         </w:rPr>
         <w:t>Codigo</w:t>
       </w:r>
-      <w:r>
-        <w:rPr>
-          <w:rFonts w:ascii="Arial" w:hAnsi="Arial" w:cs="Arial"/>
-          <w:sz w:val="24"/>
-          <w:szCs w:val="24"/>
-        </w:rPr>
-        <w:t>, Tipo, DescansoEntreSeries, UsoDeCarga, DescansoEntreRepetiçoes, DescansoEntreCiclo, Descriçao</w:t>
-      </w:r>
+      <w:proofErr w:type="spellEnd"/>
+      <w:r>
+        <w:rPr>
+          <w:rFonts w:ascii="Arial" w:hAnsi="Arial" w:cs="Arial"/>
+          <w:sz w:val="24"/>
+          <w:szCs w:val="24"/>
+        </w:rPr>
+        <w:t xml:space="preserve">, Tipo, </w:t>
+      </w:r>
+      <w:proofErr w:type="spellStart"/>
+      <w:r>
+        <w:rPr>
+          <w:rFonts w:ascii="Arial" w:hAnsi="Arial" w:cs="Arial"/>
+          <w:sz w:val="24"/>
+          <w:szCs w:val="24"/>
+        </w:rPr>
+        <w:t>DescansoEntreSeries</w:t>
+      </w:r>
+      <w:proofErr w:type="spellEnd"/>
+      <w:r>
+        <w:rPr>
+          <w:rFonts w:ascii="Arial" w:hAnsi="Arial" w:cs="Arial"/>
+          <w:sz w:val="24"/>
+          <w:szCs w:val="24"/>
+        </w:rPr>
+        <w:t xml:space="preserve">, </w:t>
+      </w:r>
+      <w:proofErr w:type="spellStart"/>
+      <w:r>
+        <w:rPr>
+          <w:rFonts w:ascii="Arial" w:hAnsi="Arial" w:cs="Arial"/>
+          <w:sz w:val="24"/>
+          <w:szCs w:val="24"/>
+        </w:rPr>
+        <w:t>UsoDeCarga</w:t>
+      </w:r>
+      <w:proofErr w:type="spellEnd"/>
+      <w:r>
+        <w:rPr>
+          <w:rFonts w:ascii="Arial" w:hAnsi="Arial" w:cs="Arial"/>
+          <w:sz w:val="24"/>
+          <w:szCs w:val="24"/>
+        </w:rPr>
+        <w:t xml:space="preserve">, </w:t>
+      </w:r>
+      <w:proofErr w:type="spellStart"/>
+      <w:r>
+        <w:rPr>
+          <w:rFonts w:ascii="Arial" w:hAnsi="Arial" w:cs="Arial"/>
+          <w:sz w:val="24"/>
+          <w:szCs w:val="24"/>
+        </w:rPr>
+        <w:t>DescansoEntreRepetiçoes</w:t>
+      </w:r>
+      <w:proofErr w:type="spellEnd"/>
+      <w:r>
+        <w:rPr>
+          <w:rFonts w:ascii="Arial" w:hAnsi="Arial" w:cs="Arial"/>
+          <w:sz w:val="24"/>
+          <w:szCs w:val="24"/>
+        </w:rPr>
+        <w:t xml:space="preserve">, </w:t>
+      </w:r>
+      <w:proofErr w:type="spellStart"/>
+      <w:r>
+        <w:rPr>
+          <w:rFonts w:ascii="Arial" w:hAnsi="Arial" w:cs="Arial"/>
+          <w:sz w:val="24"/>
+          <w:szCs w:val="24"/>
+        </w:rPr>
+        <w:t>DescansoEntreCiclo</w:t>
+      </w:r>
+      <w:proofErr w:type="spellEnd"/>
+      <w:r>
+        <w:rPr>
+          <w:rFonts w:ascii="Arial" w:hAnsi="Arial" w:cs="Arial"/>
+          <w:sz w:val="24"/>
+          <w:szCs w:val="24"/>
+        </w:rPr>
+        <w:t xml:space="preserve">, </w:t>
+      </w:r>
+      <w:proofErr w:type="spellStart"/>
+      <w:r>
+        <w:rPr>
+          <w:rFonts w:ascii="Arial" w:hAnsi="Arial" w:cs="Arial"/>
+          <w:sz w:val="24"/>
+          <w:szCs w:val="24"/>
+        </w:rPr>
+        <w:t>Descriçao</w:t>
+      </w:r>
+      <w:proofErr w:type="spellEnd"/>
       <w:r>
         <w:rPr>
           <w:rFonts w:ascii="Arial" w:hAnsi="Arial" w:cs="Arial"/>
@@ -243,6 +417,7 @@
           <w:szCs w:val="24"/>
         </w:rPr>
       </w:pPr>
+      <w:proofErr w:type="spellStart"/>
       <w:r>
         <w:rPr>
           <w:rFonts w:ascii="Arial" w:hAnsi="Arial" w:cs="Arial"/>
@@ -251,6 +426,7 @@
         </w:rPr>
         <w:t>ALUNO</w:t>
       </w:r>
+      <w:proofErr w:type="gramStart"/>
       <w:r>
         <w:rPr>
           <w:rFonts w:ascii="Arial" w:hAnsi="Arial" w:cs="Arial"/>
@@ -273,8 +449,18 @@
           <w:sz w:val="24"/>
           <w:szCs w:val="24"/>
         </w:rPr>
-        <w:t>em_TREINO</w:t>
-      </w:r>
+        <w:t>em</w:t>
+      </w:r>
+      <w:proofErr w:type="gramEnd"/>
+      <w:r>
+        <w:rPr>
+          <w:rFonts w:ascii="Arial" w:hAnsi="Arial" w:cs="Arial"/>
+          <w:sz w:val="24"/>
+          <w:szCs w:val="24"/>
+        </w:rPr>
+        <w:t>_TREINO</w:t>
+      </w:r>
+      <w:proofErr w:type="spellEnd"/>
       <w:r>
         <w:rPr>
           <w:rFonts w:ascii="Arial" w:hAnsi="Arial" w:cs="Arial"/>
@@ -283,6 +469,7 @@
         </w:rPr>
         <w:t xml:space="preserve"> (</w:t>
       </w:r>
+      <w:proofErr w:type="spellStart"/>
       <w:r>
         <w:rPr>
           <w:rFonts w:ascii="Arial" w:hAnsi="Arial" w:cs="Arial"/>
@@ -293,6 +480,7 @@
         </w:rPr>
         <w:t>CodigoAluno</w:t>
       </w:r>
+      <w:proofErr w:type="spellEnd"/>
       <w:r>
         <w:rPr>
           <w:rFonts w:ascii="Arial" w:hAnsi="Arial" w:cs="Arial"/>
@@ -302,6 +490,7 @@
         </w:rPr>
         <w:t xml:space="preserve">, </w:t>
       </w:r>
+      <w:proofErr w:type="spellStart"/>
       <w:r>
         <w:rPr>
           <w:rFonts w:ascii="Arial" w:hAnsi="Arial" w:cs="Arial"/>
@@ -312,6 +501,7 @@
         </w:rPr>
         <w:t>CodigoTreino</w:t>
       </w:r>
+      <w:proofErr w:type="spellEnd"/>
       <w:r>
         <w:rPr>
           <w:rFonts w:ascii="Arial" w:hAnsi="Arial" w:cs="Arial"/>
@@ -321,14 +511,34 @@
         </w:rPr>
         <w:t xml:space="preserve">, </w:t>
       </w:r>
-      <w:r>
-        <w:rPr>
-          <w:rFonts w:ascii="Arial" w:hAnsi="Arial" w:cs="Arial"/>
-          <w:sz w:val="24"/>
-          <w:szCs w:val="24"/>
-        </w:rPr>
-        <w:t>Duraçao, DataInicio</w:t>
-      </w:r>
+      <w:proofErr w:type="spellStart"/>
+      <w:r>
+        <w:rPr>
+          <w:rFonts w:ascii="Arial" w:hAnsi="Arial" w:cs="Arial"/>
+          <w:sz w:val="24"/>
+          <w:szCs w:val="24"/>
+        </w:rPr>
+        <w:t>Duraçao</w:t>
+      </w:r>
+      <w:proofErr w:type="spellEnd"/>
+      <w:r>
+        <w:rPr>
+          <w:rFonts w:ascii="Arial" w:hAnsi="Arial" w:cs="Arial"/>
+          <w:sz w:val="24"/>
+          <w:szCs w:val="24"/>
+        </w:rPr>
+        <w:t xml:space="preserve">, </w:t>
+      </w:r>
+      <w:proofErr w:type="spellStart"/>
+      <w:r>
+        <w:rPr>
+          <w:rFonts w:ascii="Arial" w:hAnsi="Arial" w:cs="Arial"/>
+          <w:sz w:val="24"/>
+          <w:szCs w:val="24"/>
+        </w:rPr>
+        <w:t>DataInicio</w:t>
+      </w:r>
+      <w:proofErr w:type="spellEnd"/>
       <w:r>
         <w:rPr>
           <w:rFonts w:ascii="Arial" w:hAnsi="Arial" w:cs="Arial"/>
@@ -355,6 +565,7 @@
         </w:rPr>
         <w:t>EXERCICIO (</w:t>
       </w:r>
+      <w:proofErr w:type="spellStart"/>
       <w:r>
         <w:rPr>
           <w:rFonts w:ascii="Arial" w:hAnsi="Arial" w:cs="Arial"/>
@@ -365,13 +576,32 @@
         </w:rPr>
         <w:t>Codigo</w:t>
       </w:r>
-      <w:r>
-        <w:rPr>
-          <w:rFonts w:ascii="Arial" w:hAnsi="Arial" w:cs="Arial"/>
-          <w:sz w:val="24"/>
-          <w:szCs w:val="24"/>
-        </w:rPr>
-        <w:t>, Tipo, Series, Repetiçoes, Nome, Musculo, Drop Set</w:t>
+      <w:proofErr w:type="spellEnd"/>
+      <w:r>
+        <w:rPr>
+          <w:rFonts w:ascii="Arial" w:hAnsi="Arial" w:cs="Arial"/>
+          <w:sz w:val="24"/>
+          <w:szCs w:val="24"/>
+        </w:rPr>
+        <w:t xml:space="preserve">, Tipo, Series, </w:t>
+      </w:r>
+      <w:proofErr w:type="spellStart"/>
+      <w:r>
+        <w:rPr>
+          <w:rFonts w:ascii="Arial" w:hAnsi="Arial" w:cs="Arial"/>
+          <w:sz w:val="24"/>
+          <w:szCs w:val="24"/>
+        </w:rPr>
+        <w:t>Repetiçoes</w:t>
+      </w:r>
+      <w:proofErr w:type="spellEnd"/>
+      <w:r>
+        <w:rPr>
+          <w:rFonts w:ascii="Arial" w:hAnsi="Arial" w:cs="Arial"/>
+          <w:sz w:val="24"/>
+          <w:szCs w:val="24"/>
+        </w:rPr>
+        <w:t>, Nome, Musculo, Drop Set</w:t>
       </w:r>
       <w:r>
         <w:rPr>
@@ -391,30 +621,59 @@
           <w:szCs w:val="24"/>
         </w:rPr>
       </w:pPr>
-      <w:r>
-        <w:rPr>
-          <w:rFonts w:ascii="Arial" w:hAnsi="Arial" w:cs="Arial"/>
-          <w:sz w:val="24"/>
-          <w:szCs w:val="24"/>
-        </w:rPr>
-        <w:t>TREINO_</w:t>
-      </w:r>
-      <w:r>
-        <w:rPr>
-          <w:rFonts w:ascii="Arial" w:hAnsi="Arial" w:cs="Arial"/>
-          <w:sz w:val="24"/>
-          <w:szCs w:val="24"/>
-        </w:rPr>
-        <w:t>Tem_</w:t>
-      </w:r>
-      <w:r>
-        <w:rPr>
-          <w:rFonts w:ascii="Arial" w:hAnsi="Arial" w:cs="Arial"/>
-          <w:sz w:val="24"/>
-          <w:szCs w:val="24"/>
-        </w:rPr>
-        <w:t>EXERCICIO (</w:t>
-      </w:r>
+      <w:proofErr w:type="spellStart"/>
+      <w:r>
+        <w:rPr>
+          <w:rFonts w:ascii="Arial" w:hAnsi="Arial" w:cs="Arial"/>
+          <w:sz w:val="24"/>
+          <w:szCs w:val="24"/>
+        </w:rPr>
+        <w:t>TREINO</w:t>
+      </w:r>
+      <w:proofErr w:type="gramStart"/>
+      <w:r>
+        <w:rPr>
+          <w:rFonts w:ascii="Arial" w:hAnsi="Arial" w:cs="Arial"/>
+          <w:sz w:val="24"/>
+          <w:szCs w:val="24"/>
+        </w:rPr>
+        <w:t>_</w:t>
+      </w:r>
+      <w:r>
+        <w:rPr>
+          <w:rFonts w:ascii="Arial" w:hAnsi="Arial" w:cs="Arial"/>
+          <w:sz w:val="24"/>
+          <w:szCs w:val="24"/>
+        </w:rPr>
+        <w:t>Tem</w:t>
+      </w:r>
+      <w:proofErr w:type="gramEnd"/>
+      <w:r>
+        <w:rPr>
+          <w:rFonts w:ascii="Arial" w:hAnsi="Arial" w:cs="Arial"/>
+          <w:sz w:val="24"/>
+          <w:szCs w:val="24"/>
+        </w:rPr>
+        <w:t>_</w:t>
+      </w:r>
+      <w:r>
+        <w:rPr>
+          <w:rFonts w:ascii="Arial" w:hAnsi="Arial" w:cs="Arial"/>
+          <w:sz w:val="24"/>
+          <w:szCs w:val="24"/>
+        </w:rPr>
+        <w:t>EXERCICIO</w:t>
+      </w:r>
+      <w:proofErr w:type="spellEnd"/>
+      <w:r>
+        <w:rPr>
+          <w:rFonts w:ascii="Arial" w:hAnsi="Arial" w:cs="Arial"/>
+          <w:sz w:val="24"/>
+          <w:szCs w:val="24"/>
+        </w:rPr>
+        <w:t xml:space="preserve"> (</w:t>
+      </w:r>
+      <w:proofErr w:type="spellStart"/>
       <w:r>
         <w:rPr>
           <w:rFonts w:ascii="Arial" w:hAnsi="Arial" w:cs="Arial"/>
@@ -425,14 +684,16 @@
         </w:rPr>
         <w:t>CodigoTreino</w:t>
       </w:r>
-      <w:r>
-        <w:rPr>
-          <w:rFonts w:ascii="Arial" w:hAnsi="Arial" w:cs="Arial"/>
-          <w:sz w:val="24"/>
-          <w:szCs w:val="24"/>
-        </w:rPr>
-        <w:t xml:space="preserve">, </w:t>
-      </w:r>
+      <w:proofErr w:type="spellEnd"/>
+      <w:r>
+        <w:rPr>
+          <w:rFonts w:ascii="Arial" w:hAnsi="Arial" w:cs="Arial"/>
+          <w:sz w:val="24"/>
+          <w:szCs w:val="24"/>
+        </w:rPr>
+        <w:t xml:space="preserve">, </w:t>
+      </w:r>
+      <w:proofErr w:type="spellStart"/>
       <w:r>
         <w:rPr>
           <w:rFonts w:ascii="Arial" w:hAnsi="Arial" w:cs="Arial"/>
@@ -443,6 +704,7 @@
         </w:rPr>
         <w:t>CodigoExercicio</w:t>
       </w:r>
+      <w:proofErr w:type="spellEnd"/>
       <w:r>
         <w:rPr>
           <w:rFonts w:ascii="Arial" w:hAnsi="Arial" w:cs="Arial"/>
@@ -477,6 +739,7 @@
         </w:rPr>
         <w:t xml:space="preserve">PROFESSOR (CPF, Sexo, Nome, </w:t>
       </w:r>
+      <w:proofErr w:type="spellStart"/>
       <w:r>
         <w:rPr>
           <w:rFonts w:ascii="Arial" w:hAnsi="Arial" w:cs="Arial"/>
@@ -486,13 +749,32 @@
         </w:rPr>
         <w:t>Codigo</w:t>
       </w:r>
-      <w:r>
-        <w:rPr>
-          <w:rFonts w:ascii="Arial" w:hAnsi="Arial" w:cs="Arial"/>
-          <w:sz w:val="24"/>
-          <w:szCs w:val="24"/>
-        </w:rPr>
-        <w:t>, MesSalario, Salario</w:t>
+      <w:proofErr w:type="spellEnd"/>
+      <w:r>
+        <w:rPr>
+          <w:rFonts w:ascii="Arial" w:hAnsi="Arial" w:cs="Arial"/>
+          <w:sz w:val="24"/>
+          <w:szCs w:val="24"/>
+        </w:rPr>
+        <w:t xml:space="preserve">, </w:t>
+      </w:r>
+      <w:proofErr w:type="spellStart"/>
+      <w:r>
+        <w:rPr>
+          <w:rFonts w:ascii="Arial" w:hAnsi="Arial" w:cs="Arial"/>
+          <w:sz w:val="24"/>
+          <w:szCs w:val="24"/>
+        </w:rPr>
+        <w:t>MesSalario</w:t>
+      </w:r>
+      <w:proofErr w:type="spellEnd"/>
+      <w:r>
+        <w:rPr>
+          <w:rFonts w:ascii="Arial" w:hAnsi="Arial" w:cs="Arial"/>
+          <w:sz w:val="24"/>
+          <w:szCs w:val="24"/>
+        </w:rPr>
+        <w:t>, Salario</w:t>
       </w:r>
       <w:r>
         <w:rPr>
@@ -512,6 +794,7 @@
           <w:szCs w:val="24"/>
         </w:rPr>
       </w:pPr>
+      <w:proofErr w:type="spellStart"/>
       <w:r>
         <w:rPr>
           <w:rFonts w:ascii="Arial" w:hAnsi="Arial" w:cs="Arial"/>
@@ -528,6 +811,7 @@
         </w:rPr>
         <w:t>PROFESSOR</w:t>
       </w:r>
+      <w:proofErr w:type="spellEnd"/>
       <w:r>
         <w:rPr>
           <w:rFonts w:ascii="Arial" w:hAnsi="Arial" w:cs="Arial"/>
@@ -536,6 +820,7 @@
         </w:rPr>
         <w:t xml:space="preserve"> (</w:t>
       </w:r>
+      <w:proofErr w:type="spellStart"/>
       <w:r>
         <w:rPr>
           <w:rFonts w:ascii="Arial" w:hAnsi="Arial" w:cs="Arial"/>
@@ -546,6 +831,7 @@
         </w:rPr>
         <w:t>CodigoProfessor</w:t>
       </w:r>
+      <w:proofErr w:type="spellEnd"/>
       <w:r>
         <w:rPr>
           <w:rFonts w:ascii="Arial" w:hAnsi="Arial" w:cs="Arial"/>
@@ -595,31 +881,7 @@
           <w:sz w:val="24"/>
           <w:szCs w:val="24"/>
         </w:rPr>
-        <w:t>_</w:t>
-      </w:r>
-      <w:r>
-        <w:rPr>
-          <w:rFonts w:ascii="Arial" w:hAnsi="Arial" w:cs="Arial"/>
-          <w:sz w:val="24"/>
-          <w:szCs w:val="24"/>
-        </w:rPr>
-        <w:t>MontaESupervisiona</w:t>
-      </w:r>
-      <w:r>
-        <w:rPr>
-          <w:rFonts w:ascii="Arial" w:hAnsi="Arial" w:cs="Arial"/>
-          <w:sz w:val="24"/>
-          <w:szCs w:val="24"/>
-        </w:rPr>
-        <w:t>_</w:t>
-      </w:r>
-      <w:r>
-        <w:rPr>
-          <w:rFonts w:ascii="Arial" w:hAnsi="Arial" w:cs="Arial"/>
-          <w:sz w:val="24"/>
-          <w:szCs w:val="24"/>
-        </w:rPr>
-        <w:t xml:space="preserve">TREINO_EXERCICIO </w:t>
+        <w:t xml:space="preserve">_EXERCICIO </w:t>
       </w:r>
       <w:r>
         <w:rPr>
@@ -629,6 +891,7 @@
         </w:rPr>
         <w:t>(</w:t>
       </w:r>
+      <w:proofErr w:type="spellStart"/>
       <w:r>
         <w:rPr>
           <w:rFonts w:ascii="Arial" w:hAnsi="Arial" w:cs="Arial"/>
@@ -639,14 +902,16 @@
         </w:rPr>
         <w:t>CodigoProfessor</w:t>
       </w:r>
-      <w:r>
-        <w:rPr>
-          <w:rFonts w:ascii="Arial" w:hAnsi="Arial" w:cs="Arial"/>
-          <w:sz w:val="24"/>
-          <w:szCs w:val="24"/>
-        </w:rPr>
-        <w:t xml:space="preserve">, </w:t>
-      </w:r>
+      <w:proofErr w:type="spellEnd"/>
+      <w:r>
+        <w:rPr>
+          <w:rFonts w:ascii="Arial" w:hAnsi="Arial" w:cs="Arial"/>
+          <w:sz w:val="24"/>
+          <w:szCs w:val="24"/>
+        </w:rPr>
+        <w:t xml:space="preserve">, </w:t>
+      </w:r>
+      <w:proofErr w:type="spellStart"/>
       <w:r>
         <w:rPr>
           <w:rFonts w:ascii="Arial" w:hAnsi="Arial" w:cs="Arial"/>
@@ -657,14 +922,16 @@
         </w:rPr>
         <w:t>CodigoTreino</w:t>
       </w:r>
-      <w:r>
-        <w:rPr>
-          <w:rFonts w:ascii="Arial" w:hAnsi="Arial" w:cs="Arial"/>
-          <w:sz w:val="24"/>
-          <w:szCs w:val="24"/>
-        </w:rPr>
-        <w:t xml:space="preserve">, </w:t>
-      </w:r>
+      <w:proofErr w:type="spellEnd"/>
+      <w:r>
+        <w:rPr>
+          <w:rFonts w:ascii="Arial" w:hAnsi="Arial" w:cs="Arial"/>
+          <w:sz w:val="24"/>
+          <w:szCs w:val="24"/>
+        </w:rPr>
+        <w:t xml:space="preserve">, </w:t>
+      </w:r>
+      <w:proofErr w:type="spellStart"/>
       <w:r>
         <w:rPr>
           <w:rFonts w:ascii="Arial" w:hAnsi="Arial" w:cs="Arial"/>
@@ -675,6 +942,7 @@
         </w:rPr>
         <w:t>CodigoExercicio</w:t>
       </w:r>
+      <w:proofErr w:type="spellEnd"/>
       <w:r>
         <w:rPr>
           <w:rFonts w:ascii="Arial" w:hAnsi="Arial" w:cs="Arial"/>
@@ -701,6 +969,7 @@
         </w:rPr>
         <w:t xml:space="preserve">GERENTE (CPF, Sexo, Nome, </w:t>
       </w:r>
+      <w:proofErr w:type="spellStart"/>
       <w:r>
         <w:rPr>
           <w:rFonts w:ascii="Arial" w:hAnsi="Arial" w:cs="Arial"/>
@@ -710,13 +979,50 @@
         </w:rPr>
         <w:t>Codigo</w:t>
       </w:r>
-      <w:r>
-        <w:rPr>
-          <w:rFonts w:ascii="Arial" w:hAnsi="Arial" w:cs="Arial"/>
-          <w:sz w:val="24"/>
-          <w:szCs w:val="24"/>
-        </w:rPr>
-        <w:t>, MesSalario, LucroMensal);</w:t>
+      <w:proofErr w:type="spellEnd"/>
+      <w:r>
+        <w:rPr>
+          <w:rFonts w:ascii="Arial" w:hAnsi="Arial" w:cs="Arial"/>
+          <w:sz w:val="24"/>
+          <w:szCs w:val="24"/>
+        </w:rPr>
+        <w:t xml:space="preserve">, </w:t>
+      </w:r>
+      <w:proofErr w:type="spellStart"/>
+      <w:r>
+        <w:rPr>
+          <w:rFonts w:ascii="Arial" w:hAnsi="Arial" w:cs="Arial"/>
+          <w:sz w:val="24"/>
+          <w:szCs w:val="24"/>
+        </w:rPr>
+        <w:t>MesSalario</w:t>
+      </w:r>
+      <w:proofErr w:type="spellEnd"/>
+      <w:r>
+        <w:rPr>
+          <w:rFonts w:ascii="Arial" w:hAnsi="Arial" w:cs="Arial"/>
+          <w:sz w:val="24"/>
+          <w:szCs w:val="24"/>
+        </w:rPr>
+        <w:t xml:space="preserve">, </w:t>
+      </w:r>
+      <w:proofErr w:type="spellStart"/>
+      <w:r>
+        <w:rPr>
+          <w:rFonts w:ascii="Arial" w:hAnsi="Arial" w:cs="Arial"/>
+          <w:sz w:val="24"/>
+          <w:szCs w:val="24"/>
+        </w:rPr>
+        <w:t>LucroMensal</w:t>
+      </w:r>
+      <w:proofErr w:type="spellEnd"/>
+      <w:r>
+        <w:rPr>
+          <w:rFonts w:ascii="Arial" w:hAnsi="Arial" w:cs="Arial"/>
+          <w:sz w:val="24"/>
+          <w:szCs w:val="24"/>
+        </w:rPr>
+        <w:t>);</w:t>
       </w:r>
     </w:p>
     <w:p>
@@ -734,8 +1040,27 @@
           <w:sz w:val="24"/>
           <w:szCs w:val="24"/>
         </w:rPr>
-        <w:t xml:space="preserve">DESPESA (Descriçao, Valor, </w:t>
-      </w:r>
+        <w:t>DESPESA (</w:t>
+      </w:r>
+      <w:proofErr w:type="spellStart"/>
+      <w:r>
+        <w:rPr>
+          <w:rFonts w:ascii="Arial" w:hAnsi="Arial" w:cs="Arial"/>
+          <w:sz w:val="24"/>
+          <w:szCs w:val="24"/>
+        </w:rPr>
+        <w:t>Descriçao</w:t>
+      </w:r>
+      <w:proofErr w:type="spellEnd"/>
+      <w:r>
+        <w:rPr>
+          <w:rFonts w:ascii="Arial" w:hAnsi="Arial" w:cs="Arial"/>
+          <w:sz w:val="24"/>
+          <w:szCs w:val="24"/>
+        </w:rPr>
+        <w:t xml:space="preserve">, Valor, </w:t>
+      </w:r>
+      <w:proofErr w:type="spellStart"/>
       <w:r>
         <w:rPr>
           <w:rFonts w:ascii="Arial" w:hAnsi="Arial" w:cs="Arial"/>
@@ -746,6 +1071,7 @@
         </w:rPr>
         <w:t>Codigo</w:t>
       </w:r>
+      <w:proofErr w:type="spellEnd"/>
       <w:r>
         <w:rPr>
           <w:rFonts w:ascii="Arial" w:hAnsi="Arial" w:cs="Arial"/>
@@ -764,6 +1090,7 @@
           <w:szCs w:val="24"/>
         </w:rPr>
       </w:pPr>
+      <w:proofErr w:type="spellStart"/>
       <w:r>
         <w:rPr>
           <w:rFonts w:ascii="Arial" w:hAnsi="Arial" w:cs="Arial"/>
@@ -778,16 +1105,44 @@
           <w:sz w:val="24"/>
           <w:szCs w:val="24"/>
         </w:rPr>
-        <w:t>ERENTE_Gerencia_</w:t>
-      </w:r>
-      <w:r>
-        <w:rPr>
-          <w:rFonts w:ascii="Arial" w:hAnsi="Arial" w:cs="Arial"/>
-          <w:sz w:val="24"/>
-          <w:szCs w:val="24"/>
-        </w:rPr>
-        <w:t>DESPESA (</w:t>
-      </w:r>
+        <w:t>ERENTE</w:t>
+      </w:r>
+      <w:proofErr w:type="gramStart"/>
+      <w:r>
+        <w:rPr>
+          <w:rFonts w:ascii="Arial" w:hAnsi="Arial" w:cs="Arial"/>
+          <w:sz w:val="24"/>
+          <w:szCs w:val="24"/>
+        </w:rPr>
+        <w:t>_Gerencia</w:t>
+      </w:r>
+      <w:proofErr w:type="gramEnd"/>
+      <w:r>
+        <w:rPr>
+          <w:rFonts w:ascii="Arial" w:hAnsi="Arial" w:cs="Arial"/>
+          <w:sz w:val="24"/>
+          <w:szCs w:val="24"/>
+        </w:rPr>
+        <w:t>_</w:t>
+      </w:r>
+      <w:r>
+        <w:rPr>
+          <w:rFonts w:ascii="Arial" w:hAnsi="Arial" w:cs="Arial"/>
+          <w:sz w:val="24"/>
+          <w:szCs w:val="24"/>
+        </w:rPr>
+        <w:t>DESPESA</w:t>
+      </w:r>
+      <w:proofErr w:type="spellEnd"/>
+      <w:r>
+        <w:rPr>
+          <w:rFonts w:ascii="Arial" w:hAnsi="Arial" w:cs="Arial"/>
+          <w:sz w:val="24"/>
+          <w:szCs w:val="24"/>
+        </w:rPr>
+        <w:t xml:space="preserve"> (</w:t>
+      </w:r>
+      <w:proofErr w:type="spellStart"/>
       <w:r>
         <w:rPr>
           <w:rFonts w:ascii="Arial" w:hAnsi="Arial" w:cs="Arial"/>
@@ -798,14 +1153,16 @@
         </w:rPr>
         <w:t>CodigoGerente</w:t>
       </w:r>
-      <w:r>
-        <w:rPr>
-          <w:rFonts w:ascii="Arial" w:hAnsi="Arial" w:cs="Arial"/>
-          <w:sz w:val="24"/>
-          <w:szCs w:val="24"/>
-        </w:rPr>
-        <w:t xml:space="preserve">, </w:t>
-      </w:r>
+      <w:proofErr w:type="spellEnd"/>
+      <w:r>
+        <w:rPr>
+          <w:rFonts w:ascii="Arial" w:hAnsi="Arial" w:cs="Arial"/>
+          <w:sz w:val="24"/>
+          <w:szCs w:val="24"/>
+        </w:rPr>
+        <w:t xml:space="preserve">, </w:t>
+      </w:r>
+      <w:proofErr w:type="spellStart"/>
       <w:r>
         <w:rPr>
           <w:rFonts w:ascii="Arial" w:hAnsi="Arial" w:cs="Arial"/>
@@ -816,6 +1173,7 @@
         </w:rPr>
         <w:t>CodigoDespesa</w:t>
       </w:r>
+      <w:proofErr w:type="spellEnd"/>
       <w:r>
         <w:rPr>
           <w:rFonts w:ascii="Arial" w:hAnsi="Arial" w:cs="Arial"/>
@@ -842,6 +1200,7 @@
         </w:rPr>
         <w:t>COMPRA (</w:t>
       </w:r>
+      <w:proofErr w:type="spellStart"/>
       <w:r>
         <w:rPr>
           <w:rFonts w:ascii="Arial" w:hAnsi="Arial" w:cs="Arial"/>
@@ -851,14 +1210,34 @@
         </w:rPr>
         <w:t>Codigo</w:t>
       </w:r>
-      <w:r>
-        <w:rPr>
-          <w:rFonts w:ascii="Arial" w:hAnsi="Arial" w:cs="Arial"/>
-          <w:sz w:val="24"/>
-          <w:szCs w:val="24"/>
-        </w:rPr>
-        <w:t xml:space="preserve">, CNPJ/CPF, Descriçao, Valor, </w:t>
-      </w:r>
+      <w:proofErr w:type="spellEnd"/>
+      <w:r>
+        <w:rPr>
+          <w:rFonts w:ascii="Arial" w:hAnsi="Arial" w:cs="Arial"/>
+          <w:sz w:val="24"/>
+          <w:szCs w:val="24"/>
+        </w:rPr>
+        <w:t xml:space="preserve">, CNPJ/CPF, </w:t>
+      </w:r>
+      <w:proofErr w:type="spellStart"/>
+      <w:r>
+        <w:rPr>
+          <w:rFonts w:ascii="Arial" w:hAnsi="Arial" w:cs="Arial"/>
+          <w:sz w:val="24"/>
+          <w:szCs w:val="24"/>
+        </w:rPr>
+        <w:t>Descriçao</w:t>
+      </w:r>
+      <w:proofErr w:type="spellEnd"/>
+      <w:r>
+        <w:rPr>
+          <w:rFonts w:ascii="Arial" w:hAnsi="Arial" w:cs="Arial"/>
+          <w:sz w:val="24"/>
+          <w:szCs w:val="24"/>
+        </w:rPr>
+        <w:t xml:space="preserve">, Valor, </w:t>
+      </w:r>
+      <w:proofErr w:type="spellStart"/>
       <w:r>
         <w:rPr>
           <w:rFonts w:ascii="Arial" w:hAnsi="Arial" w:cs="Arial"/>
@@ -868,6 +1247,7 @@
         </w:rPr>
         <w:t>CodigoAluno</w:t>
       </w:r>
+      <w:proofErr w:type="spellEnd"/>
       <w:r>
         <w:rPr>
           <w:rFonts w:ascii="Arial" w:hAnsi="Arial" w:cs="Arial"/>
@@ -886,14 +1266,25 @@
           <w:szCs w:val="24"/>
         </w:rPr>
       </w:pPr>
-      <w:r>
-        <w:rPr>
-          <w:rFonts w:ascii="Arial" w:hAnsi="Arial" w:cs="Arial"/>
-          <w:sz w:val="24"/>
-          <w:szCs w:val="24"/>
-        </w:rPr>
-        <w:t>COMPRAaPRAZO (</w:t>
-      </w:r>
+      <w:proofErr w:type="spellStart"/>
+      <w:r>
+        <w:rPr>
+          <w:rFonts w:ascii="Arial" w:hAnsi="Arial" w:cs="Arial"/>
+          <w:sz w:val="24"/>
+          <w:szCs w:val="24"/>
+        </w:rPr>
+        <w:t>COMPRAaPRAZO</w:t>
+      </w:r>
+      <w:proofErr w:type="spellEnd"/>
+      <w:r>
+        <w:rPr>
+          <w:rFonts w:ascii="Arial" w:hAnsi="Arial" w:cs="Arial"/>
+          <w:sz w:val="24"/>
+          <w:szCs w:val="24"/>
+        </w:rPr>
+        <w:t xml:space="preserve"> (</w:t>
+      </w:r>
+      <w:proofErr w:type="spellStart"/>
       <w:r>
         <w:rPr>
           <w:rFonts w:ascii="Arial" w:hAnsi="Arial" w:cs="Arial"/>
@@ -903,13 +1294,32 @@
         </w:rPr>
         <w:t>Codigo</w:t>
       </w:r>
-      <w:r>
-        <w:rPr>
-          <w:rFonts w:ascii="Arial" w:hAnsi="Arial" w:cs="Arial"/>
-          <w:sz w:val="24"/>
-          <w:szCs w:val="24"/>
-        </w:rPr>
-        <w:t>, ValorParcela, Quitada, Parcelas);</w:t>
+      <w:proofErr w:type="spellEnd"/>
+      <w:r>
+        <w:rPr>
+          <w:rFonts w:ascii="Arial" w:hAnsi="Arial" w:cs="Arial"/>
+          <w:sz w:val="24"/>
+          <w:szCs w:val="24"/>
+        </w:rPr>
+        <w:t xml:space="preserve">, </w:t>
+      </w:r>
+      <w:proofErr w:type="spellStart"/>
+      <w:r>
+        <w:rPr>
+          <w:rFonts w:ascii="Arial" w:hAnsi="Arial" w:cs="Arial"/>
+          <w:sz w:val="24"/>
+          <w:szCs w:val="24"/>
+        </w:rPr>
+        <w:t>ValorParcela</w:t>
+      </w:r>
+      <w:proofErr w:type="spellEnd"/>
+      <w:r>
+        <w:rPr>
+          <w:rFonts w:ascii="Arial" w:hAnsi="Arial" w:cs="Arial"/>
+          <w:sz w:val="24"/>
+          <w:szCs w:val="24"/>
+        </w:rPr>
+        <w:t>, Quitada, Parcelas);</w:t>
       </w:r>
     </w:p>
     <w:p>
@@ -921,14 +1331,25 @@
           <w:szCs w:val="24"/>
         </w:rPr>
       </w:pPr>
-      <w:r>
-        <w:rPr>
-          <w:rFonts w:ascii="Arial" w:hAnsi="Arial" w:cs="Arial"/>
-          <w:sz w:val="24"/>
-          <w:szCs w:val="24"/>
-        </w:rPr>
-        <w:t>COMPRAaVISTA (</w:t>
-      </w:r>
+      <w:proofErr w:type="spellStart"/>
+      <w:r>
+        <w:rPr>
+          <w:rFonts w:ascii="Arial" w:hAnsi="Arial" w:cs="Arial"/>
+          <w:sz w:val="24"/>
+          <w:szCs w:val="24"/>
+        </w:rPr>
+        <w:t>COMPRAaVISTA</w:t>
+      </w:r>
+      <w:proofErr w:type="spellEnd"/>
+      <w:r>
+        <w:rPr>
+          <w:rFonts w:ascii="Arial" w:hAnsi="Arial" w:cs="Arial"/>
+          <w:sz w:val="24"/>
+          <w:szCs w:val="24"/>
+        </w:rPr>
+        <w:t xml:space="preserve"> (</w:t>
+      </w:r>
+      <w:proofErr w:type="spellStart"/>
       <w:r>
         <w:rPr>
           <w:rFonts w:ascii="Arial" w:hAnsi="Arial" w:cs="Arial"/>
@@ -938,6 +1359,7 @@
         </w:rPr>
         <w:t>Codigo</w:t>
       </w:r>
+      <w:proofErr w:type="spellEnd"/>
       <w:r>
         <w:rPr>
           <w:rFonts w:ascii="Arial" w:hAnsi="Arial" w:cs="Arial"/>
@@ -956,22 +1378,51 @@
           <w:szCs w:val="24"/>
         </w:rPr>
       </w:pPr>
-      <w:r>
-        <w:rPr>
-          <w:rFonts w:ascii="Arial" w:hAnsi="Arial" w:cs="Arial"/>
-          <w:sz w:val="24"/>
-          <w:szCs w:val="24"/>
-        </w:rPr>
-        <w:t>GERENTE_Realiza_</w:t>
-      </w:r>
-      <w:r>
-        <w:rPr>
-          <w:rFonts w:ascii="Arial" w:hAnsi="Arial" w:cs="Arial"/>
-          <w:sz w:val="24"/>
-          <w:szCs w:val="24"/>
-        </w:rPr>
-        <w:t>COMPRA (</w:t>
-      </w:r>
+      <w:proofErr w:type="spellStart"/>
+      <w:r>
+        <w:rPr>
+          <w:rFonts w:ascii="Arial" w:hAnsi="Arial" w:cs="Arial"/>
+          <w:sz w:val="24"/>
+          <w:szCs w:val="24"/>
+        </w:rPr>
+        <w:t>GERENTE</w:t>
+      </w:r>
+      <w:proofErr w:type="gramStart"/>
+      <w:r>
+        <w:rPr>
+          <w:rFonts w:ascii="Arial" w:hAnsi="Arial" w:cs="Arial"/>
+          <w:sz w:val="24"/>
+          <w:szCs w:val="24"/>
+        </w:rPr>
+        <w:t>_Realiza</w:t>
+      </w:r>
+      <w:proofErr w:type="gramEnd"/>
+      <w:r>
+        <w:rPr>
+          <w:rFonts w:ascii="Arial" w:hAnsi="Arial" w:cs="Arial"/>
+          <w:sz w:val="24"/>
+          <w:szCs w:val="24"/>
+        </w:rPr>
+        <w:t>_</w:t>
+      </w:r>
+      <w:r>
+        <w:rPr>
+          <w:rFonts w:ascii="Arial" w:hAnsi="Arial" w:cs="Arial"/>
+          <w:sz w:val="24"/>
+          <w:szCs w:val="24"/>
+        </w:rPr>
+        <w:t>COMPRA</w:t>
+      </w:r>
+      <w:proofErr w:type="spellEnd"/>
+      <w:r>
+        <w:rPr>
+          <w:rFonts w:ascii="Arial" w:hAnsi="Arial" w:cs="Arial"/>
+          <w:sz w:val="24"/>
+          <w:szCs w:val="24"/>
+        </w:rPr>
+        <w:t xml:space="preserve"> (</w:t>
+      </w:r>
+      <w:proofErr w:type="spellStart"/>
       <w:r>
         <w:rPr>
           <w:rFonts w:ascii="Arial" w:hAnsi="Arial" w:cs="Arial"/>
@@ -982,14 +1433,16 @@
         </w:rPr>
         <w:t>CodigoGerente</w:t>
       </w:r>
-      <w:r>
-        <w:rPr>
-          <w:rFonts w:ascii="Arial" w:hAnsi="Arial" w:cs="Arial"/>
-          <w:sz w:val="24"/>
-          <w:szCs w:val="24"/>
-        </w:rPr>
-        <w:t xml:space="preserve">, </w:t>
-      </w:r>
+      <w:proofErr w:type="spellEnd"/>
+      <w:r>
+        <w:rPr>
+          <w:rFonts w:ascii="Arial" w:hAnsi="Arial" w:cs="Arial"/>
+          <w:sz w:val="24"/>
+          <w:szCs w:val="24"/>
+        </w:rPr>
+        <w:t xml:space="preserve">, </w:t>
+      </w:r>
+      <w:proofErr w:type="spellStart"/>
       <w:r>
         <w:rPr>
           <w:rFonts w:ascii="Arial" w:hAnsi="Arial" w:cs="Arial"/>
@@ -1000,6 +1453,7 @@
         </w:rPr>
         <w:t>CodigoCompra</w:t>
       </w:r>
+      <w:proofErr w:type="spellEnd"/>
       <w:r>
         <w:rPr>
           <w:rFonts w:ascii="Arial" w:hAnsi="Arial" w:cs="Arial"/>
@@ -1026,6 +1480,7 @@
         </w:rPr>
         <w:t>PRODUTO (</w:t>
       </w:r>
+      <w:proofErr w:type="spellStart"/>
       <w:r>
         <w:rPr>
           <w:rFonts w:ascii="Arial" w:hAnsi="Arial" w:cs="Arial"/>
@@ -1036,6 +1491,7 @@
         </w:rPr>
         <w:t>Codigo</w:t>
       </w:r>
+      <w:proofErr w:type="spellEnd"/>
       <w:r>
         <w:rPr>
           <w:rFonts w:ascii="Arial" w:hAnsi="Arial" w:cs="Arial"/>
@@ -1078,6 +1534,7 @@
           <w:szCs w:val="24"/>
         </w:rPr>
       </w:pPr>
+      <w:proofErr w:type="spellStart"/>
       <w:r>
         <w:rPr>
           <w:rFonts w:ascii="Arial" w:hAnsi="Arial" w:cs="Arial"/>
@@ -1086,6 +1543,7 @@
         </w:rPr>
         <w:t>COMPRA</w:t>
       </w:r>
+      <w:proofErr w:type="gramStart"/>
       <w:r>
         <w:rPr>
           <w:rFonts w:ascii="Arial" w:hAnsi="Arial" w:cs="Arial"/>
@@ -1100,7 +1558,16 @@
           <w:sz w:val="24"/>
           <w:szCs w:val="24"/>
         </w:rPr>
-        <w:t>Contem_</w:t>
+        <w:t>Contem</w:t>
+      </w:r>
+      <w:proofErr w:type="gramEnd"/>
+      <w:r>
+        <w:rPr>
+          <w:rFonts w:ascii="Arial" w:hAnsi="Arial" w:cs="Arial"/>
+          <w:sz w:val="24"/>
+          <w:szCs w:val="24"/>
+        </w:rPr>
+        <w:t>_</w:t>
       </w:r>
       <w:r>
         <w:rPr>
@@ -1110,6 +1577,7 @@
         </w:rPr>
         <w:t>PRODUTO</w:t>
       </w:r>
+      <w:proofErr w:type="spellEnd"/>
       <w:r>
         <w:rPr>
           <w:rFonts w:ascii="Arial" w:hAnsi="Arial" w:cs="Arial"/>
@@ -1118,6 +1586,7 @@
         </w:rPr>
         <w:t xml:space="preserve"> (</w:t>
       </w:r>
+      <w:proofErr w:type="spellStart"/>
       <w:r>
         <w:rPr>
           <w:rFonts w:ascii="Arial" w:hAnsi="Arial" w:cs="Arial"/>
@@ -1128,14 +1597,16 @@
         </w:rPr>
         <w:t>CodigoCompra</w:t>
       </w:r>
-      <w:r>
-        <w:rPr>
-          <w:rFonts w:ascii="Arial" w:hAnsi="Arial" w:cs="Arial"/>
-          <w:sz w:val="24"/>
-          <w:szCs w:val="24"/>
-        </w:rPr>
-        <w:t xml:space="preserve">, </w:t>
-      </w:r>
+      <w:proofErr w:type="spellEnd"/>
+      <w:r>
+        <w:rPr>
+          <w:rFonts w:ascii="Arial" w:hAnsi="Arial" w:cs="Arial"/>
+          <w:sz w:val="24"/>
+          <w:szCs w:val="24"/>
+        </w:rPr>
+        <w:t xml:space="preserve">, </w:t>
+      </w:r>
+      <w:proofErr w:type="spellStart"/>
       <w:r>
         <w:rPr>
           <w:rFonts w:ascii="Arial" w:hAnsi="Arial" w:cs="Arial"/>
@@ -1146,6 +1617,7 @@
         </w:rPr>
         <w:t>CodigoProduto</w:t>
       </w:r>
+      <w:proofErr w:type="spellEnd"/>
       <w:r>
         <w:rPr>
           <w:rFonts w:ascii="Arial" w:hAnsi="Arial" w:cs="Arial"/>
@@ -1170,8 +1642,153 @@
           <w:sz w:val="24"/>
           <w:szCs w:val="24"/>
         </w:rPr>
-        <w:t xml:space="preserve">MEDIDAS (Abdome, CoxaDireita, CoxaEsquerda, BraçoDireito, BraçoEsquerdo, Peitoral, AntebraçoDireito, AntebraçoEsquerdo, Deltoides, PanturrilhaEsquerda, PanturrilhaDireita, </w:t>
-      </w:r>
+        <w:t xml:space="preserve">MEDIDAS (Abdome, </w:t>
+      </w:r>
+      <w:proofErr w:type="spellStart"/>
+      <w:r>
+        <w:rPr>
+          <w:rFonts w:ascii="Arial" w:hAnsi="Arial" w:cs="Arial"/>
+          <w:sz w:val="24"/>
+          <w:szCs w:val="24"/>
+        </w:rPr>
+        <w:t>CoxaDireita</w:t>
+      </w:r>
+      <w:proofErr w:type="spellEnd"/>
+      <w:r>
+        <w:rPr>
+          <w:rFonts w:ascii="Arial" w:hAnsi="Arial" w:cs="Arial"/>
+          <w:sz w:val="24"/>
+          <w:szCs w:val="24"/>
+        </w:rPr>
+        <w:t xml:space="preserve">, </w:t>
+      </w:r>
+      <w:proofErr w:type="spellStart"/>
+      <w:r>
+        <w:rPr>
+          <w:rFonts w:ascii="Arial" w:hAnsi="Arial" w:cs="Arial"/>
+          <w:sz w:val="24"/>
+          <w:szCs w:val="24"/>
+        </w:rPr>
+        <w:t>CoxaEsquerda</w:t>
+      </w:r>
+      <w:proofErr w:type="spellEnd"/>
+      <w:r>
+        <w:rPr>
+          <w:rFonts w:ascii="Arial" w:hAnsi="Arial" w:cs="Arial"/>
+          <w:sz w:val="24"/>
+          <w:szCs w:val="24"/>
+        </w:rPr>
+        <w:t xml:space="preserve">, </w:t>
+      </w:r>
+      <w:proofErr w:type="spellStart"/>
+      <w:r>
+        <w:rPr>
+          <w:rFonts w:ascii="Arial" w:hAnsi="Arial" w:cs="Arial"/>
+          <w:sz w:val="24"/>
+          <w:szCs w:val="24"/>
+        </w:rPr>
+        <w:t>BraçoDireito</w:t>
+      </w:r>
+      <w:proofErr w:type="spellEnd"/>
+      <w:r>
+        <w:rPr>
+          <w:rFonts w:ascii="Arial" w:hAnsi="Arial" w:cs="Arial"/>
+          <w:sz w:val="24"/>
+          <w:szCs w:val="24"/>
+        </w:rPr>
+        <w:t xml:space="preserve">, </w:t>
+      </w:r>
+      <w:proofErr w:type="spellStart"/>
+      <w:r>
+        <w:rPr>
+          <w:rFonts w:ascii="Arial" w:hAnsi="Arial" w:cs="Arial"/>
+          <w:sz w:val="24"/>
+          <w:szCs w:val="24"/>
+        </w:rPr>
+        <w:t>BraçoEsquerdo</w:t>
+      </w:r>
+      <w:proofErr w:type="spellEnd"/>
+      <w:r>
+        <w:rPr>
+          <w:rFonts w:ascii="Arial" w:hAnsi="Arial" w:cs="Arial"/>
+          <w:sz w:val="24"/>
+          <w:szCs w:val="24"/>
+        </w:rPr>
+        <w:t xml:space="preserve">, Peitoral, </w:t>
+      </w:r>
+      <w:proofErr w:type="spellStart"/>
+      <w:r>
+        <w:rPr>
+          <w:rFonts w:ascii="Arial" w:hAnsi="Arial" w:cs="Arial"/>
+          <w:sz w:val="24"/>
+          <w:szCs w:val="24"/>
+        </w:rPr>
+        <w:t>AntebraçoDireito</w:t>
+      </w:r>
+      <w:proofErr w:type="spellEnd"/>
+      <w:r>
+        <w:rPr>
+          <w:rFonts w:ascii="Arial" w:hAnsi="Arial" w:cs="Arial"/>
+          <w:sz w:val="24"/>
+          <w:szCs w:val="24"/>
+        </w:rPr>
+        <w:t xml:space="preserve">, </w:t>
+      </w:r>
+      <w:proofErr w:type="spellStart"/>
+      <w:r>
+        <w:rPr>
+          <w:rFonts w:ascii="Arial" w:hAnsi="Arial" w:cs="Arial"/>
+          <w:sz w:val="24"/>
+          <w:szCs w:val="24"/>
+        </w:rPr>
+        <w:t>AntebraçoEsquerdo</w:t>
+      </w:r>
+      <w:proofErr w:type="spellEnd"/>
+      <w:r>
+        <w:rPr>
+          <w:rFonts w:ascii="Arial" w:hAnsi="Arial" w:cs="Arial"/>
+          <w:sz w:val="24"/>
+          <w:szCs w:val="24"/>
+        </w:rPr>
+        <w:t xml:space="preserve">, Deltoides, </w:t>
+      </w:r>
+      <w:proofErr w:type="spellStart"/>
+      <w:r>
+        <w:rPr>
+          <w:rFonts w:ascii="Arial" w:hAnsi="Arial" w:cs="Arial"/>
+          <w:sz w:val="24"/>
+          <w:szCs w:val="24"/>
+        </w:rPr>
+        <w:t>PanturrilhaEsquerda</w:t>
+      </w:r>
+      <w:proofErr w:type="spellEnd"/>
+      <w:r>
+        <w:rPr>
+          <w:rFonts w:ascii="Arial" w:hAnsi="Arial" w:cs="Arial"/>
+          <w:sz w:val="24"/>
+          <w:szCs w:val="24"/>
+        </w:rPr>
+        <w:t xml:space="preserve">, </w:t>
+      </w:r>
+      <w:proofErr w:type="spellStart"/>
+      <w:r>
+        <w:rPr>
+          <w:rFonts w:ascii="Arial" w:hAnsi="Arial" w:cs="Arial"/>
+          <w:sz w:val="24"/>
+          <w:szCs w:val="24"/>
+        </w:rPr>
+        <w:t>PanturrilhaDireita</w:t>
+      </w:r>
+      <w:proofErr w:type="spellEnd"/>
+      <w:r>
+        <w:rPr>
+          <w:rFonts w:ascii="Arial" w:hAnsi="Arial" w:cs="Arial"/>
+          <w:sz w:val="24"/>
+          <w:szCs w:val="24"/>
+        </w:rPr>
+        <w:t xml:space="preserve">, </w:t>
+      </w:r>
+      <w:proofErr w:type="spellStart"/>
       <w:r>
         <w:rPr>
           <w:rFonts w:ascii="Arial" w:hAnsi="Arial" w:cs="Arial"/>
@@ -1182,6 +1799,7 @@
         </w:rPr>
         <w:t>Codigo</w:t>
       </w:r>
+      <w:proofErr w:type="spellEnd"/>
       <w:r>
         <w:rPr>
           <w:rFonts w:ascii="Arial" w:hAnsi="Arial" w:cs="Arial"/>
@@ -1206,32 +1824,19 @@
           <w:sz w:val="24"/>
           <w:szCs w:val="24"/>
         </w:rPr>
-        <w:t>PROFESSOR_</w:t>
-      </w:r>
-      <w:r>
-        <w:rPr>
-          <w:rFonts w:ascii="Arial" w:hAnsi="Arial" w:cs="Arial"/>
-          <w:sz w:val="24"/>
-          <w:szCs w:val="24"/>
-        </w:rPr>
-        <w:t>Tira</w:t>
-      </w:r>
-      <w:r>
-        <w:rPr>
-          <w:rFonts w:ascii="Arial" w:hAnsi="Arial" w:cs="Arial"/>
-          <w:sz w:val="24"/>
-          <w:szCs w:val="24"/>
-        </w:rPr>
-        <w:t>_</w:t>
-      </w:r>
-      <w:r>
-        <w:rPr>
-          <w:rFonts w:ascii="Arial" w:hAnsi="Arial" w:cs="Arial"/>
-          <w:sz w:val="24"/>
-          <w:szCs w:val="24"/>
-        </w:rPr>
-        <w:t>MEDIDAS_ALUNO (</w:t>
-      </w:r>
+        <w:t>PROFESSOR</w:t>
+      </w:r>
+      <w:bookmarkStart w:id="0" w:name="_GoBack"/>
+      <w:bookmarkEnd w:id="0"/>
+      <w:r>
+        <w:rPr>
+          <w:rFonts w:ascii="Arial" w:hAnsi="Arial" w:cs="Arial"/>
+          <w:sz w:val="24"/>
+          <w:szCs w:val="24"/>
+        </w:rPr>
+        <w:t>_ALUNO (</w:t>
+      </w:r>
+      <w:proofErr w:type="spellStart"/>
       <w:r>
         <w:rPr>
           <w:rFonts w:ascii="Arial" w:hAnsi="Arial" w:cs="Arial"/>
@@ -1242,6 +1847,7 @@
         </w:rPr>
         <w:t>CodigoProfessor</w:t>
       </w:r>
+      <w:proofErr w:type="spellEnd"/>
       <w:r>
         <w:rPr>
           <w:rFonts w:ascii="Arial" w:hAnsi="Arial" w:cs="Arial"/>
@@ -1258,6 +1864,7 @@
         </w:rPr>
         <w:t xml:space="preserve"> </w:t>
       </w:r>
+      <w:proofErr w:type="spellStart"/>
       <w:r>
         <w:rPr>
           <w:rFonts w:ascii="Arial" w:hAnsi="Arial" w:cs="Arial"/>
@@ -1268,6 +1875,7 @@
         </w:rPr>
         <w:t>CodigoAluno</w:t>
       </w:r>
+      <w:proofErr w:type="spellEnd"/>
       <w:r>
         <w:rPr>
           <w:rFonts w:ascii="Arial" w:hAnsi="Arial" w:cs="Arial"/>
@@ -1284,6 +1892,7 @@
         </w:rPr>
         <w:t xml:space="preserve"> </w:t>
       </w:r>
+      <w:proofErr w:type="spellStart"/>
       <w:r>
         <w:rPr>
           <w:rFonts w:ascii="Arial" w:hAnsi="Arial" w:cs="Arial"/>
@@ -1294,6 +1903,7 @@
         </w:rPr>
         <w:t>CodigoMedidas</w:t>
       </w:r>
+      <w:proofErr w:type="spellEnd"/>
       <w:r>
         <w:rPr>
           <w:rFonts w:ascii="Arial" w:hAnsi="Arial" w:cs="Arial"/>
@@ -2011,7 +2621,7 @@
 </file>
 
 <file path=customXml/itemProps1.xml><?xml version="1.0" encoding="utf-8"?>
-<ds:datastoreItem xmlns:ds="http://schemas.openxmlformats.org/officeDocument/2006/customXml" ds:itemID="{69CA2B54-83A2-4939-9630-D2C3DF642BC2}">
+<ds:datastoreItem xmlns:ds="http://schemas.openxmlformats.org/officeDocument/2006/customXml" ds:itemID="{CA565C67-5C24-44E7-8CDC-D9F4D8901513}">
   <ds:schemaRefs>
     <ds:schemaRef ds:uri="http://schemas.openxmlformats.org/officeDocument/2006/bibliography"/>
   </ds:schemaRefs>
